--- a/ThiTTNT1 (1).docx
+++ b/ThiTTNT1 (1).docx
@@ -17117,6 +17117,3354 @@
         <w:t>Vịt trời</w:t>
       </w:r>
     </w:p>
+    <w:p>
+      <w:pPr>
+        <w:spacing w:line="256" w:lineRule="auto"/>
+      </w:pPr>
+    </w:p>
+    <w:p>
+      <w:pPr>
+        <w:spacing w:line="256" w:lineRule="auto"/>
+        <w:jc w:val="center"/>
+        <w:rPr>
+          <w:b/>
+          <w:bCs/>
+          <w:sz w:val="40"/>
+          <w:szCs w:val="40"/>
+        </w:rPr>
+      </w:pPr>
+      <w:bookmarkStart w:id="1" w:name="_Hlk180853800"/>
+      <w:r>
+        <w:rPr>
+          <w:b/>
+          <w:bCs/>
+          <w:sz w:val="40"/>
+          <w:szCs w:val="40"/>
+        </w:rPr>
+        <w:lastRenderedPageBreak/>
+        <w:t>Bài7</w:t>
+      </w:r>
+    </w:p>
+    <w:p>
+      <w:pPr>
+        <w:spacing w:line="256" w:lineRule="auto"/>
+      </w:pPr>
+      <w:r>
+        <w:t>Đâu không là kí hiệu trong logic vị từ cấp 1</w:t>
+      </w:r>
+    </w:p>
+    <w:p>
+      <w:pPr>
+        <w:pStyle w:val="ListParagraph"/>
+        <w:numPr>
+          <w:ilvl w:val="0"/>
+          <w:numId w:val="120"/>
+        </w:numPr>
+        <w:spacing w:line="256" w:lineRule="auto"/>
+        <w:rPr>
+          <w:color w:val="FF0000"/>
+        </w:rPr>
+      </w:pPr>
+      <w:r>
+        <w:rPr>
+          <w:color w:val="FF0000"/>
+        </w:rPr>
+        <w:t>Các ký hiệu hạng thức</w:t>
+      </w:r>
+    </w:p>
+    <w:p>
+      <w:pPr>
+        <w:pStyle w:val="ListParagraph"/>
+        <w:numPr>
+          <w:ilvl w:val="0"/>
+          <w:numId w:val="120"/>
+        </w:numPr>
+        <w:spacing w:line="256" w:lineRule="auto"/>
+      </w:pPr>
+      <w:r>
+        <w:t>Các ký hiệu hằng</w:t>
+      </w:r>
+    </w:p>
+    <w:p>
+      <w:pPr>
+        <w:pStyle w:val="ListParagraph"/>
+        <w:numPr>
+          <w:ilvl w:val="0"/>
+          <w:numId w:val="120"/>
+        </w:numPr>
+        <w:spacing w:line="256" w:lineRule="auto"/>
+      </w:pPr>
+      <w:r>
+        <w:t>Các ký hiệu biến</w:t>
+      </w:r>
+    </w:p>
+    <w:p>
+      <w:pPr>
+        <w:pStyle w:val="ListParagraph"/>
+        <w:numPr>
+          <w:ilvl w:val="0"/>
+          <w:numId w:val="120"/>
+        </w:numPr>
+        <w:spacing w:line="256" w:lineRule="auto"/>
+      </w:pPr>
+      <w:r>
+        <w:t>Các ký hiệu hàm</w:t>
+      </w:r>
+    </w:p>
+    <w:p>
+      <w:pPr>
+        <w:spacing w:line="256" w:lineRule="auto"/>
+      </w:pPr>
+      <w:r>
+        <w:t>Đâu không là kí hiệu trong logic vị từ cấp 1</w:t>
+      </w:r>
+    </w:p>
+    <w:p>
+      <w:pPr>
+        <w:pStyle w:val="ListParagraph"/>
+        <w:numPr>
+          <w:ilvl w:val="0"/>
+          <w:numId w:val="132"/>
+        </w:numPr>
+        <w:spacing w:line="256" w:lineRule="auto"/>
+      </w:pPr>
+      <w:r>
+        <w:t>Các ký công thức phân tử</w:t>
+      </w:r>
+    </w:p>
+    <w:p>
+      <w:pPr>
+        <w:pStyle w:val="ListParagraph"/>
+        <w:numPr>
+          <w:ilvl w:val="0"/>
+          <w:numId w:val="132"/>
+        </w:numPr>
+        <w:spacing w:line="256" w:lineRule="auto"/>
+      </w:pPr>
+      <w:r>
+        <w:t>Các ký hiệu hằng</w:t>
+      </w:r>
+    </w:p>
+    <w:p>
+      <w:pPr>
+        <w:pStyle w:val="ListParagraph"/>
+        <w:numPr>
+          <w:ilvl w:val="0"/>
+          <w:numId w:val="132"/>
+        </w:numPr>
+        <w:spacing w:line="256" w:lineRule="auto"/>
+      </w:pPr>
+      <w:r>
+        <w:t>Các hạng thức</w:t>
+      </w:r>
+    </w:p>
+    <w:p>
+      <w:pPr>
+        <w:pStyle w:val="ListParagraph"/>
+        <w:numPr>
+          <w:ilvl w:val="0"/>
+          <w:numId w:val="132"/>
+        </w:numPr>
+        <w:spacing w:line="256" w:lineRule="auto"/>
+        <w:rPr>
+          <w:color w:val="FF0000"/>
+        </w:rPr>
+      </w:pPr>
+      <w:r>
+        <w:rPr>
+          <w:color w:val="FF0000"/>
+        </w:rPr>
+        <w:t>Các ký hiệu tu từ</w:t>
+      </w:r>
+    </w:p>
+    <w:p>
+      <w:pPr>
+        <w:spacing w:line="256" w:lineRule="auto"/>
+      </w:pPr>
+      <w:r>
+        <w:t>Điền vào dấu ...</w:t>
+      </w:r>
+    </w:p>
+    <w:p>
+      <w:pPr>
+        <w:spacing w:line="256" w:lineRule="auto"/>
+      </w:pPr>
+      <w:r>
+        <w:t>Logic vị từ cấp một là ... của logic mệnh đề</w:t>
+      </w:r>
+    </w:p>
+    <w:p>
+      <w:pPr>
+        <w:pStyle w:val="ListParagraph"/>
+        <w:numPr>
+          <w:ilvl w:val="0"/>
+          <w:numId w:val="121"/>
+        </w:numPr>
+        <w:spacing w:line="256" w:lineRule="auto"/>
+      </w:pPr>
+      <w:r>
+        <w:t>một nhánh</w:t>
+      </w:r>
+    </w:p>
+    <w:p>
+      <w:pPr>
+        <w:pStyle w:val="ListParagraph"/>
+        <w:numPr>
+          <w:ilvl w:val="0"/>
+          <w:numId w:val="121"/>
+        </w:numPr>
+        <w:spacing w:line="256" w:lineRule="auto"/>
+      </w:pPr>
+      <w:r>
+        <w:t>thành phần</w:t>
+      </w:r>
+    </w:p>
+    <w:p>
+      <w:pPr>
+        <w:pStyle w:val="ListParagraph"/>
+        <w:numPr>
+          <w:ilvl w:val="0"/>
+          <w:numId w:val="121"/>
+        </w:numPr>
+        <w:spacing w:line="256" w:lineRule="auto"/>
+        <w:rPr>
+          <w:color w:val="FF0000"/>
+        </w:rPr>
+      </w:pPr>
+      <w:r>
+        <w:rPr>
+          <w:color w:val="FF0000"/>
+        </w:rPr>
+        <w:t>mở rộng</w:t>
+      </w:r>
+    </w:p>
+    <w:p>
+      <w:pPr>
+        <w:pStyle w:val="ListParagraph"/>
+        <w:numPr>
+          <w:ilvl w:val="0"/>
+          <w:numId w:val="121"/>
+        </w:numPr>
+        <w:spacing w:line="256" w:lineRule="auto"/>
+      </w:pPr>
+      <w:r>
+        <w:t>tập con</w:t>
+      </w:r>
+    </w:p>
+    <w:p>
+      <w:pPr>
+        <w:spacing w:line="256" w:lineRule="auto"/>
+      </w:pPr>
+      <w:r>
+        <w:t>Công thức nào sau đây là công thức đóng trong logic vị từ cấp 1?</w:t>
+      </w:r>
+    </w:p>
+    <w:p>
+      <w:pPr>
+        <w:pStyle w:val="query-text-line"/>
+        <w:numPr>
+          <w:ilvl w:val="0"/>
+          <w:numId w:val="122"/>
+        </w:numPr>
+      </w:pPr>
+      <w:r>
+        <w:rPr>
+          <w:rFonts w:ascii="Cambria Math" w:hAnsi="Cambria Math" w:cs="Cambria Math"/>
+        </w:rPr>
+        <w:t>∀</w:t>
+      </w:r>
+      <w:r>
+        <w:t>xP(x, f(y, x))</w:t>
+      </w:r>
+    </w:p>
+    <w:p>
+      <w:pPr>
+        <w:pStyle w:val="query-text-line"/>
+        <w:numPr>
+          <w:ilvl w:val="0"/>
+          <w:numId w:val="122"/>
+        </w:numPr>
+        <w:rPr>
+          <w:color w:val="FF0000"/>
+        </w:rPr>
+      </w:pPr>
+      <w:r>
+        <w:rPr>
+          <w:rFonts w:ascii="Cambria Math" w:hAnsi="Cambria Math" w:cs="Cambria Math"/>
+          <w:color w:val="FF0000"/>
+        </w:rPr>
+        <w:t>∀</w:t>
+      </w:r>
+      <w:r>
+        <w:rPr>
+          <w:color w:val="FF0000"/>
+        </w:rPr>
+        <w:t>x</w:t>
+      </w:r>
+      <w:r>
+        <w:rPr>
+          <w:rFonts w:ascii="Cambria Math" w:hAnsi="Cambria Math" w:cs="Cambria Math"/>
+          <w:color w:val="FF0000"/>
+        </w:rPr>
+        <w:t>∃</w:t>
+      </w:r>
+      <w:r>
+        <w:rPr>
+          <w:color w:val="FF0000"/>
+        </w:rPr>
+        <w:t>yP(x, f(y,x))</w:t>
+      </w:r>
+    </w:p>
+    <w:p>
+      <w:pPr>
+        <w:pStyle w:val="query-text-line"/>
+        <w:numPr>
+          <w:ilvl w:val="0"/>
+          <w:numId w:val="122"/>
+        </w:numPr>
+      </w:pPr>
+      <w:r>
+        <w:rPr>
+          <w:rFonts w:ascii="Cambria Math" w:hAnsi="Cambria Math" w:cs="Cambria Math"/>
+        </w:rPr>
+        <w:t>∃</w:t>
+      </w:r>
+      <w:r>
+        <w:t>yP(x, f(y, x))</w:t>
+      </w:r>
+    </w:p>
+    <w:p>
+      <w:pPr>
+        <w:pStyle w:val="query-text-line"/>
+        <w:numPr>
+          <w:ilvl w:val="0"/>
+          <w:numId w:val="122"/>
+        </w:numPr>
+      </w:pPr>
+      <w:r>
+        <w:t>P(x, f(y, x))</w:t>
+      </w:r>
+    </w:p>
+    <w:p>
+      <w:pPr>
+        <w:pStyle w:val="query-text-line"/>
+      </w:pPr>
+      <w:r>
+        <w:t>Công thức nào sau đay là công thức đong trong logic vị từ cấp 1?</w:t>
+      </w:r>
+    </w:p>
+    <w:p>
+      <w:pPr>
+        <w:pStyle w:val="query-text-line"/>
+        <w:numPr>
+          <w:ilvl w:val="0"/>
+          <w:numId w:val="133"/>
+        </w:numPr>
+      </w:pPr>
+      <w:r>
+        <w:t>P(x, f(a, x))</w:t>
+      </w:r>
+    </w:p>
+    <w:p>
+      <w:pPr>
+        <w:pStyle w:val="query-text-line"/>
+        <w:numPr>
+          <w:ilvl w:val="0"/>
+          <w:numId w:val="133"/>
+        </w:numPr>
+        <w:rPr>
+          <w:color w:val="FF0000"/>
+        </w:rPr>
+      </w:pPr>
+      <w:r>
+        <w:rPr>
+          <w:rFonts w:ascii="Cambria Math" w:hAnsi="Cambria Math" w:cs="Cambria Math"/>
+        </w:rPr>
+        <w:t>∀</w:t>
+      </w:r>
+      <w:r>
+        <w:rPr>
+          <w:color w:val="FF0000"/>
+        </w:rPr>
+        <w:t>xP(x, f(a, x))</w:t>
+      </w:r>
+    </w:p>
+    <w:p>
+      <w:pPr>
+        <w:pStyle w:val="query-text-line"/>
+        <w:numPr>
+          <w:ilvl w:val="0"/>
+          <w:numId w:val="133"/>
+        </w:numPr>
+      </w:pPr>
+      <w:r>
+        <w:rPr>
+          <w:rFonts w:ascii="Cambria Math" w:hAnsi="Cambria Math" w:cs="Cambria Math"/>
+        </w:rPr>
+        <w:t>∀</w:t>
+      </w:r>
+      <w:r>
+        <w:t>xP(x, f(y, x))</w:t>
+      </w:r>
+    </w:p>
+    <w:p>
+      <w:pPr>
+        <w:pStyle w:val="query-text-line"/>
+        <w:numPr>
+          <w:ilvl w:val="0"/>
+          <w:numId w:val="133"/>
+        </w:numPr>
+      </w:pPr>
+      <w:r>
+        <w:t>P(y, f(a, y))</w:t>
+      </w:r>
+    </w:p>
+    <w:p>
+      <w:pPr>
+        <w:pStyle w:val="query-text-line"/>
+      </w:pPr>
+      <w:r>
+        <w:t>Nếu x, y là các ký hiệu biến, f là ký hiệu hàm 2 biến. Khẳng định nào sau đây là đúng?</w:t>
+      </w:r>
+    </w:p>
+    <w:p>
+      <w:pPr>
+        <w:pStyle w:val="query-text-line"/>
+        <w:numPr>
+          <w:ilvl w:val="0"/>
+          <w:numId w:val="134"/>
+        </w:numPr>
+      </w:pPr>
+      <w:r>
+        <w:t>f(x,y) là công thức phân tử</w:t>
+      </w:r>
+    </w:p>
+    <w:p>
+      <w:pPr>
+        <w:pStyle w:val="query-text-line"/>
+        <w:numPr>
+          <w:ilvl w:val="0"/>
+          <w:numId w:val="134"/>
+        </w:numPr>
+      </w:pPr>
+      <w:r>
+        <w:t>f là công thức phân tứ</w:t>
+      </w:r>
+    </w:p>
+    <w:p>
+      <w:pPr>
+        <w:pStyle w:val="query-text-line"/>
+        <w:numPr>
+          <w:ilvl w:val="0"/>
+          <w:numId w:val="134"/>
+        </w:numPr>
+        <w:rPr>
+          <w:color w:val="FF0000"/>
+        </w:rPr>
+      </w:pPr>
+      <w:r>
+        <w:rPr>
+          <w:color w:val="FF0000"/>
+        </w:rPr>
+        <w:t>f(x,y) là hạng thức</w:t>
+      </w:r>
+    </w:p>
+    <w:p>
+      <w:pPr>
+        <w:pStyle w:val="query-text-line"/>
+        <w:numPr>
+          <w:ilvl w:val="0"/>
+          <w:numId w:val="134"/>
+        </w:numPr>
+      </w:pPr>
+      <w:r>
+        <w:t>f là câu phức</w:t>
+      </w:r>
+    </w:p>
+    <w:p>
+      <w:pPr>
+        <w:pStyle w:val="query-text-line"/>
+      </w:pPr>
+      <w:r>
+        <w:t>Nếu An là các ký hiệu hẳng, mother là hàm một biến. Khẳng định nào sau đây là đúng?</w:t>
+      </w:r>
+    </w:p>
+    <w:p>
+      <w:pPr>
+        <w:pStyle w:val="query-text-line"/>
+      </w:pPr>
+    </w:p>
+    <w:p>
+      <w:pPr>
+        <w:pStyle w:val="query-text-line"/>
+        <w:numPr>
+          <w:ilvl w:val="0"/>
+          <w:numId w:val="135"/>
+        </w:numPr>
+      </w:pPr>
+      <w:r>
+        <w:t>mother(An) là công thức phân tử</w:t>
+      </w:r>
+    </w:p>
+    <w:p>
+      <w:pPr>
+        <w:pStyle w:val="query-text-line"/>
+        <w:numPr>
+          <w:ilvl w:val="0"/>
+          <w:numId w:val="135"/>
+        </w:numPr>
+        <w:rPr>
+          <w:color w:val="FF0000"/>
+        </w:rPr>
+      </w:pPr>
+      <w:r>
+        <w:rPr>
+          <w:color w:val="FF0000"/>
+        </w:rPr>
+        <w:t>mother(An) là hạng thức</w:t>
+      </w:r>
+    </w:p>
+    <w:p>
+      <w:pPr>
+        <w:pStyle w:val="query-text-line"/>
+        <w:numPr>
+          <w:ilvl w:val="0"/>
+          <w:numId w:val="135"/>
+        </w:numPr>
+      </w:pPr>
+      <w:r>
+        <w:t>mother là câu phức</w:t>
+      </w:r>
+    </w:p>
+    <w:p>
+      <w:pPr>
+        <w:pStyle w:val="query-text-line"/>
+        <w:numPr>
+          <w:ilvl w:val="0"/>
+          <w:numId w:val="135"/>
+        </w:numPr>
+      </w:pPr>
+      <w:r>
+        <w:t>mother(An) là câu đơn</w:t>
+      </w:r>
+    </w:p>
+    <w:p>
+      <w:pPr>
+        <w:spacing w:line="256" w:lineRule="auto"/>
+      </w:pPr>
+      <w:r>
+        <w:t>Nếu miền đối tượng gồm ba người {Lan, An, Hoa}</w:t>
+      </w:r>
+    </w:p>
+    <w:p>
+      <w:pPr>
+        <w:spacing w:line="256" w:lineRule="auto"/>
+      </w:pPr>
+      <w:r>
+        <w:t>thì ngữ nghĩa của câu Vx Student(x) được xác định</w:t>
+      </w:r>
+    </w:p>
+    <w:p>
+      <w:pPr>
+        <w:spacing w:line="256" w:lineRule="auto"/>
+      </w:pPr>
+      <w:r>
+        <w:t>là ngữ nghĩa của câu nào sau đây</w:t>
+      </w:r>
+    </w:p>
+    <w:p>
+      <w:pPr>
+        <w:pStyle w:val="ListParagraph"/>
+        <w:numPr>
+          <w:ilvl w:val="0"/>
+          <w:numId w:val="123"/>
+        </w:numPr>
+        <w:spacing w:line="256" w:lineRule="auto"/>
+      </w:pPr>
+      <w:r>
+        <w:t>True</w:t>
+      </w:r>
+    </w:p>
+    <w:p>
+      <w:pPr>
+        <w:pStyle w:val="ListParagraph"/>
+        <w:numPr>
+          <w:ilvl w:val="0"/>
+          <w:numId w:val="123"/>
+        </w:numPr>
+        <w:spacing w:line="256" w:lineRule="auto"/>
+      </w:pPr>
+      <w:r>
+        <w:t>False</w:t>
+      </w:r>
+    </w:p>
+    <w:p>
+      <w:pPr>
+        <w:pStyle w:val="ListParagraph"/>
+        <w:numPr>
+          <w:ilvl w:val="0"/>
+          <w:numId w:val="123"/>
+        </w:numPr>
+        <w:spacing w:line="256" w:lineRule="auto"/>
+        <w:rPr>
+          <w:color w:val="FF0000"/>
+        </w:rPr>
+      </w:pPr>
+      <w:r>
+        <w:rPr>
+          <w:color w:val="FF0000"/>
+        </w:rPr>
+        <w:t xml:space="preserve">Student(Lan)  </w:t>
+      </w:r>
+      <w:r>
+        <w:rPr>
+          <w:rFonts w:ascii="Cambria Math" w:hAnsi="Cambria Math" w:cs="Cambria Math"/>
+        </w:rPr>
+        <w:t>∧</w:t>
+      </w:r>
+      <w:r>
+        <w:rPr>
+          <w:color w:val="FF0000"/>
+          <w:lang w:val="vi-VN"/>
+        </w:rPr>
+        <w:t xml:space="preserve"> </w:t>
+      </w:r>
+      <w:r>
+        <w:rPr>
+          <w:color w:val="FF0000"/>
+        </w:rPr>
+        <w:t xml:space="preserve">Student(An) </w:t>
+      </w:r>
+      <w:r>
+        <w:rPr>
+          <w:rFonts w:ascii="Cambria Math" w:hAnsi="Cambria Math" w:cs="Cambria Math"/>
+        </w:rPr>
+        <w:t>∧</w:t>
+      </w:r>
+      <w:r>
+        <w:rPr>
+          <w:color w:val="FF0000"/>
+        </w:rPr>
+        <w:t xml:space="preserve"> Student(Hoa)</w:t>
+      </w:r>
+    </w:p>
+    <w:p>
+      <w:pPr>
+        <w:pStyle w:val="ListParagraph"/>
+        <w:numPr>
+          <w:ilvl w:val="0"/>
+          <w:numId w:val="123"/>
+        </w:numPr>
+        <w:spacing w:line="256" w:lineRule="auto"/>
+      </w:pPr>
+      <w:r>
+        <w:t>Student(Lan) v Student(An) v Student(Hoa)</w:t>
+      </w:r>
+    </w:p>
+    <w:p>
+      <w:pPr>
+        <w:spacing w:line="256" w:lineRule="auto"/>
+      </w:pPr>
+      <w:r>
+        <w:t>Nếu miền đối tượng gồm ba người {Lan, An, Hoa} thì ngữ nghĩa của câu 3x Student(x) được xác định là ngữ nghĩa của câu nào sau đây</w:t>
+      </w:r>
+    </w:p>
+    <w:p>
+      <w:pPr>
+        <w:pStyle w:val="ListParagraph"/>
+        <w:numPr>
+          <w:ilvl w:val="0"/>
+          <w:numId w:val="124"/>
+        </w:numPr>
+        <w:spacing w:line="256" w:lineRule="auto"/>
+      </w:pPr>
+      <w:r>
+        <w:t>False</w:t>
+      </w:r>
+    </w:p>
+    <w:p>
+      <w:pPr>
+        <w:pStyle w:val="ListParagraph"/>
+        <w:numPr>
+          <w:ilvl w:val="0"/>
+          <w:numId w:val="124"/>
+        </w:numPr>
+        <w:spacing w:line="256" w:lineRule="auto"/>
+        <w:rPr>
+          <w:color w:val="FF0000"/>
+        </w:rPr>
+      </w:pPr>
+      <w:r>
+        <w:rPr>
+          <w:color w:val="FF0000"/>
+        </w:rPr>
+        <w:t>Student(Lan) v Student(An) v Student(Hoa)</w:t>
+      </w:r>
+    </w:p>
+    <w:p>
+      <w:pPr>
+        <w:pStyle w:val="ListParagraph"/>
+        <w:numPr>
+          <w:ilvl w:val="0"/>
+          <w:numId w:val="124"/>
+        </w:numPr>
+        <w:spacing w:line="256" w:lineRule="auto"/>
+      </w:pPr>
+      <w:r>
+        <w:t>True</w:t>
+      </w:r>
+    </w:p>
+    <w:p>
+      <w:pPr>
+        <w:pStyle w:val="ListParagraph"/>
+        <w:numPr>
+          <w:ilvl w:val="0"/>
+          <w:numId w:val="124"/>
+        </w:numPr>
+        <w:spacing w:line="256" w:lineRule="auto"/>
+      </w:pPr>
+      <w:r>
+        <w:t xml:space="preserve">Student(Lan) </w:t>
+      </w:r>
+      <w:r>
+        <w:t>A</w:t>
+      </w:r>
+      <w:r>
+        <w:t xml:space="preserve"> Student(An) A Student(Hoa)</w:t>
+      </w:r>
+    </w:p>
+    <w:p>
+      <w:pPr>
+        <w:spacing w:line="256" w:lineRule="auto"/>
+      </w:pPr>
+      <w:r>
+        <w:t>Cho cau Younger(x,20) là "x trẻ hơn 20 tuổi" va mien đoi tượng gồm ba người {Lan, An, Hoa} trong đó An 16 tuổi.Khi đó ngữ nghĩa của câu 3x Yourger(x,20) là:</w:t>
+      </w:r>
+    </w:p>
+    <w:p>
+      <w:pPr>
+        <w:pStyle w:val="ListParagraph"/>
+        <w:numPr>
+          <w:ilvl w:val="0"/>
+          <w:numId w:val="125"/>
+        </w:numPr>
+        <w:spacing w:line="256" w:lineRule="auto"/>
+      </w:pPr>
+      <w:r>
+        <w:t>False</w:t>
+      </w:r>
+    </w:p>
+    <w:p>
+      <w:pPr>
+        <w:pStyle w:val="ListParagraph"/>
+        <w:numPr>
+          <w:ilvl w:val="0"/>
+          <w:numId w:val="125"/>
+        </w:numPr>
+        <w:spacing w:line="256" w:lineRule="auto"/>
+        <w:rPr>
+          <w:color w:val="FF0000"/>
+        </w:rPr>
+      </w:pPr>
+      <w:r>
+        <w:rPr>
+          <w:color w:val="FF0000"/>
+        </w:rPr>
+        <w:t>True</w:t>
+      </w:r>
+    </w:p>
+    <w:p>
+      <w:pPr>
+        <w:pStyle w:val="ListParagraph"/>
+        <w:numPr>
+          <w:ilvl w:val="0"/>
+          <w:numId w:val="125"/>
+        </w:numPr>
+        <w:spacing w:line="256" w:lineRule="auto"/>
+      </w:pPr>
+      <w:r>
+        <w:t>3x Yourger(x,20)</w:t>
+      </w:r>
+    </w:p>
+    <w:p>
+      <w:pPr>
+        <w:pStyle w:val="ListParagraph"/>
+        <w:numPr>
+          <w:ilvl w:val="0"/>
+          <w:numId w:val="125"/>
+        </w:numPr>
+        <w:spacing w:line="256" w:lineRule="auto"/>
+      </w:pPr>
+      <w:r>
+        <w:t>Yourger(Lan,20)A Yourger(An,20)A Yourger(Hoa,20)</w:t>
+      </w:r>
+    </w:p>
+    <w:p>
+      <w:pPr>
+        <w:spacing w:line="256" w:lineRule="auto"/>
+      </w:pPr>
+      <w:r>
+        <w:t>Cho câu Younger(x,20) là "x trẻ hơn 20 tuổi" và miền đối tượng gồm ba người {Lan, An, Hoa} trong đó An 16 tuổi.</w:t>
+      </w:r>
+    </w:p>
+    <w:p>
+      <w:pPr>
+        <w:spacing w:line="256" w:lineRule="auto"/>
+      </w:pPr>
+      <w:r>
+        <w:t>Khi đó ngữ nghĩa của câu Vx Yourger(x,20) là:</w:t>
+      </w:r>
+    </w:p>
+    <w:p>
+      <w:pPr>
+        <w:pStyle w:val="ListParagraph"/>
+        <w:numPr>
+          <w:ilvl w:val="0"/>
+          <w:numId w:val="126"/>
+        </w:numPr>
+        <w:spacing w:line="256" w:lineRule="auto"/>
+      </w:pPr>
+      <w:r>
+        <w:t>vx Yourger(x,20)</w:t>
+      </w:r>
+    </w:p>
+    <w:p>
+      <w:pPr>
+        <w:pStyle w:val="ListParagraph"/>
+        <w:numPr>
+          <w:ilvl w:val="0"/>
+          <w:numId w:val="126"/>
+        </w:numPr>
+        <w:spacing w:line="256" w:lineRule="auto"/>
+      </w:pPr>
+      <w:r>
+        <w:t>Yourger(Lan,20)v Yourger(An,20)v Yourger(Hoa,20)</w:t>
+      </w:r>
+    </w:p>
+    <w:p>
+      <w:pPr>
+        <w:pStyle w:val="ListParagraph"/>
+        <w:numPr>
+          <w:ilvl w:val="0"/>
+          <w:numId w:val="126"/>
+        </w:numPr>
+        <w:spacing w:line="256" w:lineRule="auto"/>
+        <w:rPr>
+          <w:color w:val="FF0000"/>
+        </w:rPr>
+      </w:pPr>
+      <w:r>
+        <w:rPr>
+          <w:color w:val="FF0000"/>
+        </w:rPr>
+        <w:t>False</w:t>
+      </w:r>
+    </w:p>
+    <w:p>
+      <w:pPr>
+        <w:pStyle w:val="ListParagraph"/>
+        <w:numPr>
+          <w:ilvl w:val="0"/>
+          <w:numId w:val="126"/>
+        </w:numPr>
+        <w:spacing w:line="256" w:lineRule="auto"/>
+      </w:pPr>
+      <w:r>
+        <w:t>True</w:t>
+      </w:r>
+    </w:p>
+    <w:p>
+      <w:pPr>
+        <w:spacing w:line="256" w:lineRule="auto"/>
+      </w:pPr>
+      <w:r>
+        <w:t>Thủ tục chuẩn hoa một công thức trong logic vị từ cấp 1 gồm mấy bước?</w:t>
+      </w:r>
+    </w:p>
+    <w:p>
+      <w:pPr>
+        <w:pStyle w:val="ListParagraph"/>
+        <w:numPr>
+          <w:ilvl w:val="0"/>
+          <w:numId w:val="127"/>
+        </w:numPr>
+        <w:spacing w:line="256" w:lineRule="auto"/>
+      </w:pPr>
+      <w:r>
+        <w:t>6</w:t>
+      </w:r>
+    </w:p>
+    <w:p>
+      <w:pPr>
+        <w:pStyle w:val="ListParagraph"/>
+        <w:numPr>
+          <w:ilvl w:val="0"/>
+          <w:numId w:val="127"/>
+        </w:numPr>
+        <w:spacing w:line="256" w:lineRule="auto"/>
+      </w:pPr>
+      <w:r>
+        <w:t>8</w:t>
+      </w:r>
+    </w:p>
+    <w:p>
+      <w:pPr>
+        <w:pStyle w:val="ListParagraph"/>
+        <w:numPr>
+          <w:ilvl w:val="0"/>
+          <w:numId w:val="127"/>
+        </w:numPr>
+        <w:spacing w:line="256" w:lineRule="auto"/>
+      </w:pPr>
+      <w:r>
+        <w:t>7</w:t>
+      </w:r>
+    </w:p>
+    <w:p>
+      <w:pPr>
+        <w:pStyle w:val="ListParagraph"/>
+        <w:numPr>
+          <w:ilvl w:val="0"/>
+          <w:numId w:val="127"/>
+        </w:numPr>
+        <w:spacing w:line="256" w:lineRule="auto"/>
+        <w:rPr>
+          <w:color w:val="FF0000"/>
+        </w:rPr>
+      </w:pPr>
+      <w:r>
+        <w:rPr>
+          <w:color w:val="FF0000"/>
+        </w:rPr>
+        <w:t>9</w:t>
+      </w:r>
+    </w:p>
+    <w:p>
+      <w:pPr>
+        <w:spacing w:line="256" w:lineRule="auto"/>
+      </w:pPr>
+      <w:r>
+        <w:lastRenderedPageBreak/>
+        <w:t>Thủ tục chứng minh bác bỏ bằng luật phân giải dừng khi nào?</w:t>
+      </w:r>
+    </w:p>
+    <w:p>
+      <w:pPr>
+        <w:pStyle w:val="ListParagraph"/>
+        <w:numPr>
+          <w:ilvl w:val="0"/>
+          <w:numId w:val="128"/>
+        </w:numPr>
+        <w:spacing w:line="256" w:lineRule="auto"/>
+      </w:pPr>
+      <w:r>
+        <w:t>Câu rỗng được sinh ra</w:t>
+      </w:r>
+    </w:p>
+    <w:p>
+      <w:pPr>
+        <w:pStyle w:val="ListParagraph"/>
+        <w:numPr>
+          <w:ilvl w:val="0"/>
+          <w:numId w:val="128"/>
+        </w:numPr>
+        <w:spacing w:line="256" w:lineRule="auto"/>
+      </w:pPr>
+      <w:r>
+        <w:t>Không sinh ra câu mới</w:t>
+      </w:r>
+    </w:p>
+    <w:p>
+      <w:pPr>
+        <w:pStyle w:val="ListParagraph"/>
+        <w:numPr>
+          <w:ilvl w:val="0"/>
+          <w:numId w:val="128"/>
+        </w:numPr>
+        <w:spacing w:line="256" w:lineRule="auto"/>
+      </w:pPr>
+      <w:r>
+        <w:t>Câu rỗng được sinh ra và không sinh ra câu mới</w:t>
+      </w:r>
+    </w:p>
+    <w:p>
+      <w:pPr>
+        <w:pStyle w:val="ListParagraph"/>
+        <w:numPr>
+          <w:ilvl w:val="0"/>
+          <w:numId w:val="128"/>
+        </w:numPr>
+        <w:spacing w:line="256" w:lineRule="auto"/>
+        <w:rPr>
+          <w:color w:val="FF0000"/>
+        </w:rPr>
+      </w:pPr>
+      <w:r>
+        <w:rPr>
+          <w:color w:val="FF0000"/>
+        </w:rPr>
+        <w:t>Câu rỗng được sinh ra hoac không sinh ra câu mới</w:t>
+      </w:r>
+    </w:p>
+    <w:p>
+      <w:pPr>
+        <w:spacing w:line="256" w:lineRule="auto"/>
+      </w:pPr>
+      <w:r>
+        <w:t>Đâu không là chiến lược phân giải trong việc hình thành cây chứng minh</w:t>
+      </w:r>
+    </w:p>
+    <w:p>
+      <w:pPr>
+        <w:pStyle w:val="ListParagraph"/>
+        <w:numPr>
+          <w:ilvl w:val="0"/>
+          <w:numId w:val="131"/>
+        </w:numPr>
+        <w:spacing w:line="256" w:lineRule="auto"/>
+      </w:pPr>
+      <w:r>
+        <w:t>Chiến lược phân giải theo bề rộng</w:t>
+      </w:r>
+    </w:p>
+    <w:p>
+      <w:pPr>
+        <w:pStyle w:val="ListParagraph"/>
+        <w:numPr>
+          <w:ilvl w:val="0"/>
+          <w:numId w:val="131"/>
+        </w:numPr>
+        <w:spacing w:line="256" w:lineRule="auto"/>
+        <w:rPr>
+          <w:color w:val="FF0000"/>
+        </w:rPr>
+      </w:pPr>
+      <w:r>
+        <w:rPr>
+          <w:color w:val="FF0000"/>
+        </w:rPr>
+        <w:t>Chiến lược phân giải theo độ sâu</w:t>
+      </w:r>
+    </w:p>
+    <w:p>
+      <w:pPr>
+        <w:pStyle w:val="ListParagraph"/>
+        <w:numPr>
+          <w:ilvl w:val="0"/>
+          <w:numId w:val="131"/>
+        </w:numPr>
+        <w:spacing w:line="256" w:lineRule="auto"/>
+      </w:pPr>
+      <w:r>
+        <w:t>Chiến lược phân giải theo tập hỗ trợ</w:t>
+      </w:r>
+    </w:p>
+    <w:p>
+      <w:pPr>
+        <w:pStyle w:val="ListParagraph"/>
+        <w:numPr>
+          <w:ilvl w:val="0"/>
+          <w:numId w:val="131"/>
+        </w:numPr>
+        <w:spacing w:line="256" w:lineRule="auto"/>
+      </w:pPr>
+      <w:r>
+        <w:t>Chiến lược phân giải tuyến tính</w:t>
+      </w:r>
+    </w:p>
+    <w:p>
+      <w:pPr>
+        <w:spacing w:line="256" w:lineRule="auto"/>
+      </w:pPr>
+      <w:r>
+        <w:t>Cho tập công thức sau:</w:t>
+      </w:r>
+    </w:p>
+    <w:p>
+      <w:pPr>
+        <w:spacing w:line="256" w:lineRule="auto"/>
+      </w:pPr>
+      <w:r>
+        <w:t>¬</w:t>
+      </w:r>
+      <w:r>
+        <w:t>P(a) v Q(a)</w:t>
+      </w:r>
+    </w:p>
+    <w:p>
+      <w:pPr>
+        <w:spacing w:line="256" w:lineRule="auto"/>
+      </w:pPr>
+      <w:r>
+        <w:t>P(x) v R(y)</w:t>
+      </w:r>
+    </w:p>
+    <w:p>
+      <w:pPr>
+        <w:spacing w:line="256" w:lineRule="auto"/>
+      </w:pPr>
+      <w:r>
+        <w:t>Ta có thể áp dụng luật suy diễn nào với tập công</w:t>
+      </w:r>
+    </w:p>
+    <w:p>
+      <w:pPr>
+        <w:spacing w:line="256" w:lineRule="auto"/>
+      </w:pPr>
+      <w:r>
+        <w:t>thức đã cho ?</w:t>
+      </w:r>
+    </w:p>
+    <w:p>
+      <w:pPr>
+        <w:pStyle w:val="ListParagraph"/>
+        <w:numPr>
+          <w:ilvl w:val="0"/>
+          <w:numId w:val="129"/>
+        </w:numPr>
+        <w:spacing w:line="256" w:lineRule="auto"/>
+      </w:pPr>
+      <w:r>
+        <w:t>Luật phân giải trên câu Horn</w:t>
+      </w:r>
+    </w:p>
+    <w:p>
+      <w:pPr>
+        <w:pStyle w:val="ListParagraph"/>
+        <w:numPr>
+          <w:ilvl w:val="0"/>
+          <w:numId w:val="129"/>
+        </w:numPr>
+        <w:spacing w:line="256" w:lineRule="auto"/>
+      </w:pPr>
+      <w:r>
+        <w:t>Luat suy dien Modus Tolens</w:t>
+      </w:r>
+    </w:p>
+    <w:p>
+      <w:pPr>
+        <w:pStyle w:val="ListParagraph"/>
+        <w:numPr>
+          <w:ilvl w:val="0"/>
+          <w:numId w:val="129"/>
+        </w:numPr>
+        <w:spacing w:line="256" w:lineRule="auto"/>
+        <w:rPr>
+          <w:color w:val="FF0000"/>
+        </w:rPr>
+      </w:pPr>
+      <w:r>
+        <w:rPr>
+          <w:color w:val="FF0000"/>
+        </w:rPr>
+        <w:t>Luật phân giải trên câu tuyển</w:t>
+      </w:r>
+    </w:p>
+    <w:p>
+      <w:pPr>
+        <w:pStyle w:val="ListParagraph"/>
+        <w:numPr>
+          <w:ilvl w:val="0"/>
+          <w:numId w:val="129"/>
+        </w:numPr>
+        <w:tabs>
+          <w:tab w:val="left" w:pos="3255"/>
+        </w:tabs>
+        <w:spacing w:line="256" w:lineRule="auto"/>
+      </w:pPr>
+      <w:r>
+        <w:t>Luật suy dien Modus Ponens</w:t>
+      </w:r>
+      <w:r>
+        <w:tab/>
+      </w:r>
+    </w:p>
+    <w:p>
+      <w:pPr>
+        <w:tabs>
+          <w:tab w:val="left" w:pos="3255"/>
+        </w:tabs>
+        <w:spacing w:line="256" w:lineRule="auto"/>
+      </w:pPr>
+      <w:r>
+        <w:t>Cho các công thức:</w:t>
+      </w:r>
+    </w:p>
+    <w:p>
+      <w:pPr>
+        <w:tabs>
+          <w:tab w:val="left" w:pos="3255"/>
+        </w:tabs>
+        <w:spacing w:line="256" w:lineRule="auto"/>
+      </w:pPr>
+      <w:r>
+        <w:t>Like (An, y)</w:t>
+      </w:r>
+    </w:p>
+    <w:p>
+      <w:pPr>
+        <w:tabs>
+          <w:tab w:val="left" w:pos="3255"/>
+        </w:tabs>
+        <w:spacing w:line="256" w:lineRule="auto"/>
+      </w:pPr>
+      <w:r>
+        <w:t>Like (x, Football)</w:t>
+      </w:r>
+    </w:p>
+    <w:p>
+      <w:pPr>
+        <w:tabs>
+          <w:tab w:val="left" w:pos="3255"/>
+        </w:tabs>
+        <w:spacing w:line="256" w:lineRule="auto"/>
+      </w:pPr>
+      <w:r>
+        <w:t>Hay chon phep the 0 để hai công thức đa cho hợp nhất được.</w:t>
+      </w:r>
+    </w:p>
+    <w:p>
+      <w:pPr>
+        <w:pStyle w:val="ListParagraph"/>
+        <w:numPr>
+          <w:ilvl w:val="0"/>
+          <w:numId w:val="130"/>
+        </w:numPr>
+        <w:tabs>
+          <w:tab w:val="left" w:pos="3255"/>
+        </w:tabs>
+        <w:spacing w:line="256" w:lineRule="auto"/>
+      </w:pPr>
+      <w:r>
+        <w:t>0=[y/x, x/y]</w:t>
+      </w:r>
+    </w:p>
+    <w:p>
+      <w:pPr>
+        <w:pStyle w:val="ListParagraph"/>
+        <w:numPr>
+          <w:ilvl w:val="0"/>
+          <w:numId w:val="130"/>
+        </w:numPr>
+        <w:tabs>
+          <w:tab w:val="left" w:pos="3255"/>
+        </w:tabs>
+        <w:spacing w:line="256" w:lineRule="auto"/>
+      </w:pPr>
+      <w:r>
+        <w:t>0=[ x/ Football, y/An]</w:t>
+      </w:r>
+    </w:p>
+    <w:p>
+      <w:pPr>
+        <w:pStyle w:val="ListParagraph"/>
+        <w:numPr>
+          <w:ilvl w:val="0"/>
+          <w:numId w:val="130"/>
+        </w:numPr>
+        <w:tabs>
+          <w:tab w:val="left" w:pos="3255"/>
+        </w:tabs>
+        <w:spacing w:line="256" w:lineRule="auto"/>
+        <w:rPr>
+          <w:color w:val="FF0000"/>
+        </w:rPr>
+      </w:pPr>
+      <w:r>
+        <w:rPr>
+          <w:color w:val="FF0000"/>
+        </w:rPr>
+        <w:t>0=[ x/An, y/Football]</w:t>
+      </w:r>
+    </w:p>
+    <w:p>
+      <w:pPr>
+        <w:pStyle w:val="ListParagraph"/>
+        <w:numPr>
+          <w:ilvl w:val="0"/>
+          <w:numId w:val="130"/>
+        </w:numPr>
+        <w:tabs>
+          <w:tab w:val="left" w:pos="3255"/>
+        </w:tabs>
+        <w:spacing w:line="256" w:lineRule="auto"/>
+      </w:pPr>
+      <w:r>
+        <w:t>0=[x/ y, y/x]</w:t>
+      </w:r>
+    </w:p>
+    <w:p>
+      <w:pPr>
+        <w:tabs>
+          <w:tab w:val="left" w:pos="3255"/>
+        </w:tabs>
+        <w:spacing w:line="256" w:lineRule="auto"/>
+      </w:pPr>
+      <w:r>
+        <w:t>Cho công thức VxLike (x, Travel) (mọi người đều thích du lịch). Khi thế biến x bởi Hoa, khẳng định nào sau đây là đúng?</w:t>
+      </w:r>
+    </w:p>
+    <w:p>
+      <w:pPr>
+        <w:pStyle w:val="ListParagraph"/>
+        <w:numPr>
+          <w:ilvl w:val="0"/>
+          <w:numId w:val="136"/>
+        </w:numPr>
+        <w:tabs>
+          <w:tab w:val="left" w:pos="3255"/>
+        </w:tabs>
+        <w:spacing w:line="256" w:lineRule="auto"/>
+        <w:rPr>
+          <w:color w:val="FF0000"/>
+        </w:rPr>
+      </w:pPr>
+      <w:r>
+        <w:rPr>
+          <w:color w:val="FF0000"/>
+        </w:rPr>
+        <w:t>Like (Hoa, Travel)</w:t>
+      </w:r>
+    </w:p>
+    <w:p>
+      <w:pPr>
+        <w:pStyle w:val="ListParagraph"/>
+        <w:numPr>
+          <w:ilvl w:val="0"/>
+          <w:numId w:val="136"/>
+        </w:numPr>
+        <w:tabs>
+          <w:tab w:val="left" w:pos="3255"/>
+        </w:tabs>
+        <w:spacing w:line="256" w:lineRule="auto"/>
+      </w:pPr>
+      <w:r>
+        <w:t>Like (x, Travel)</w:t>
+      </w:r>
+    </w:p>
+    <w:p>
+      <w:pPr>
+        <w:pStyle w:val="ListParagraph"/>
+        <w:numPr>
+          <w:ilvl w:val="0"/>
+          <w:numId w:val="136"/>
+        </w:numPr>
+        <w:tabs>
+          <w:tab w:val="left" w:pos="3255"/>
+        </w:tabs>
+        <w:spacing w:line="256" w:lineRule="auto"/>
+      </w:pPr>
+      <w:r>
+        <w:t>ILike (An, Travel)</w:t>
+      </w:r>
+    </w:p>
+    <w:p>
+      <w:pPr>
+        <w:pStyle w:val="ListParagraph"/>
+        <w:numPr>
+          <w:ilvl w:val="0"/>
+          <w:numId w:val="136"/>
+        </w:numPr>
+        <w:tabs>
+          <w:tab w:val="left" w:pos="3255"/>
+        </w:tabs>
+        <w:spacing w:line="256" w:lineRule="auto"/>
+      </w:pPr>
+      <w:r>
+        <w:t>Like (f(x), Travel)</w:t>
+      </w:r>
+    </w:p>
+    <w:p>
+      <w:pPr>
+        <w:tabs>
+          <w:tab w:val="left" w:pos="3255"/>
+        </w:tabs>
+        <w:spacing w:line="256" w:lineRule="auto"/>
+      </w:pPr>
+      <w:r>
+        <w:t>Cho công thức VxLike (x, Football) (mọi người đều thích bóng đá). Khi thế biến x bởi An, khẳng định nào sau đây là đúng?</w:t>
+      </w:r>
+    </w:p>
+    <w:p>
+      <w:pPr>
+        <w:tabs>
+          <w:tab w:val="left" w:pos="3255"/>
+        </w:tabs>
+        <w:spacing w:line="256" w:lineRule="auto"/>
+      </w:pPr>
+    </w:p>
+    <w:p>
+      <w:pPr>
+        <w:tabs>
+          <w:tab w:val="left" w:pos="3255"/>
+        </w:tabs>
+        <w:spacing w:line="256" w:lineRule="auto"/>
+      </w:pPr>
+      <w:r>
+        <w:t>¬</w:t>
+      </w:r>
+      <w:r>
+        <w:t>Like (An, Football)</w:t>
+      </w:r>
+    </w:p>
+    <w:p>
+      <w:pPr>
+        <w:tabs>
+          <w:tab w:val="left" w:pos="3255"/>
+        </w:tabs>
+        <w:spacing w:line="256" w:lineRule="auto"/>
+      </w:pPr>
+      <w:r>
+        <w:t>Like (x, Football)</w:t>
+      </w:r>
+    </w:p>
+    <w:p>
+      <w:pPr>
+        <w:tabs>
+          <w:tab w:val="left" w:pos="3255"/>
+        </w:tabs>
+        <w:spacing w:line="256" w:lineRule="auto"/>
+      </w:pPr>
+      <w:r>
+        <w:t>Like (f(x), Football)</w:t>
+      </w:r>
+    </w:p>
+    <w:p>
+      <w:pPr>
+        <w:tabs>
+          <w:tab w:val="left" w:pos="3255"/>
+        </w:tabs>
+        <w:spacing w:line="256" w:lineRule="auto"/>
+        <w:rPr>
+          <w:color w:val="FF0000"/>
+        </w:rPr>
+      </w:pPr>
+      <w:r>
+        <w:rPr>
+          <w:color w:val="FF0000"/>
+        </w:rPr>
+        <w:t>Like (An, Football)</w:t>
+      </w:r>
+    </w:p>
+    <w:p>
+      <w:pPr>
+        <w:tabs>
+          <w:tab w:val="left" w:pos="3255"/>
+        </w:tabs>
+        <w:spacing w:line="256" w:lineRule="auto"/>
+      </w:pPr>
+      <w:r>
+        <w:rPr>
+          <w:noProof/>
+        </w:rPr>
+        <w:drawing>
+          <wp:inline distT="0" distB="0" distL="0" distR="0" wp14:anchorId="4BE6BF2A" wp14:editId="6204592F">
+            <wp:extent cx="5943600" cy="1733550"/>
+            <wp:effectExtent l="0" t="0" r="0" b="0"/>
+            <wp:docPr id="26" name="Picture 26"/>
+            <wp:cNvGraphicFramePr>
+              <a:graphicFrameLocks xmlns:a="http://schemas.openxmlformats.org/drawingml/2006/main" noChangeAspect="1"/>
+            </wp:cNvGraphicFramePr>
+            <a:graphic xmlns:a="http://schemas.openxmlformats.org/drawingml/2006/main">
+              <a:graphicData uri="http://schemas.openxmlformats.org/drawingml/2006/picture">
+                <pic:pic xmlns:pic="http://schemas.openxmlformats.org/drawingml/2006/picture">
+                  <pic:nvPicPr>
+                    <pic:cNvPr id="1" name=""/>
+                    <pic:cNvPicPr/>
+                  </pic:nvPicPr>
+                  <pic:blipFill>
+                    <a:blip r:embed="rId42"/>
+                    <a:stretch>
+                      <a:fillRect/>
+                    </a:stretch>
+                  </pic:blipFill>
+                  <pic:spPr>
+                    <a:xfrm>
+                      <a:off x="0" y="0"/>
+                      <a:ext cx="5943600" cy="1733550"/>
+                    </a:xfrm>
+                    <a:prstGeom prst="rect">
+                      <a:avLst/>
+                    </a:prstGeom>
+                  </pic:spPr>
+                </pic:pic>
+              </a:graphicData>
+            </a:graphic>
+          </wp:inline>
+        </w:drawing>
+      </w:r>
+    </w:p>
+    <w:p>
+      <w:pPr>
+        <w:tabs>
+          <w:tab w:val="left" w:pos="3255"/>
+        </w:tabs>
+        <w:spacing w:line="256" w:lineRule="auto"/>
+      </w:pPr>
+      <w:r>
+        <w:t>A</w:t>
+      </w:r>
+    </w:p>
+    <w:p>
+      <w:pPr>
+        <w:tabs>
+          <w:tab w:val="left" w:pos="3255"/>
+        </w:tabs>
+        <w:spacing w:line="256" w:lineRule="auto"/>
+      </w:pPr>
+      <w:r>
+        <w:drawing>
+          <wp:inline distT="0" distB="0" distL="0" distR="0" wp14:anchorId="48DBDBCB" wp14:editId="323EA043">
+            <wp:extent cx="5943600" cy="1828800"/>
+            <wp:effectExtent l="0" t="0" r="0" b="0"/>
+            <wp:docPr id="25" name="Picture 25"/>
+            <wp:cNvGraphicFramePr>
+              <a:graphicFrameLocks xmlns:a="http://schemas.openxmlformats.org/drawingml/2006/main" noChangeAspect="1"/>
+            </wp:cNvGraphicFramePr>
+            <a:graphic xmlns:a="http://schemas.openxmlformats.org/drawingml/2006/main">
+              <a:graphicData uri="http://schemas.openxmlformats.org/drawingml/2006/picture">
+                <pic:pic xmlns:pic="http://schemas.openxmlformats.org/drawingml/2006/picture">
+                  <pic:nvPicPr>
+                    <pic:cNvPr id="1" name=""/>
+                    <pic:cNvPicPr/>
+                  </pic:nvPicPr>
+                  <pic:blipFill>
+                    <a:blip r:embed="rId43"/>
+                    <a:stretch>
+                      <a:fillRect/>
+                    </a:stretch>
+                  </pic:blipFill>
+                  <pic:spPr>
+                    <a:xfrm>
+                      <a:off x="0" y="0"/>
+                      <a:ext cx="5943600" cy="1828800"/>
+                    </a:xfrm>
+                    <a:prstGeom prst="rect">
+                      <a:avLst/>
+                    </a:prstGeom>
+                  </pic:spPr>
+                </pic:pic>
+              </a:graphicData>
+            </a:graphic>
+          </wp:inline>
+        </w:drawing>
+      </w:r>
+    </w:p>
+    <w:p>
+      <w:pPr>
+        <w:tabs>
+          <w:tab w:val="left" w:pos="3255"/>
+        </w:tabs>
+        <w:spacing w:line="256" w:lineRule="auto"/>
+      </w:pPr>
+      <w:r>
+        <w:t>A</w:t>
+      </w:r>
+    </w:p>
+    <w:p>
+      <w:pPr>
+        <w:tabs>
+          <w:tab w:val="left" w:pos="3255"/>
+        </w:tabs>
+        <w:spacing w:line="256" w:lineRule="auto"/>
+      </w:pPr>
+      <w:r>
+        <w:drawing>
+          <wp:inline distT="0" distB="0" distL="0" distR="0" wp14:anchorId="29B0CBD5" wp14:editId="76A5B6EE">
+            <wp:extent cx="5943600" cy="2372360"/>
+            <wp:effectExtent l="0" t="0" r="0" b="0"/>
+            <wp:docPr id="27" name="Picture 27"/>
+            <wp:cNvGraphicFramePr>
+              <a:graphicFrameLocks xmlns:a="http://schemas.openxmlformats.org/drawingml/2006/main" noChangeAspect="1"/>
+            </wp:cNvGraphicFramePr>
+            <a:graphic xmlns:a="http://schemas.openxmlformats.org/drawingml/2006/main">
+              <a:graphicData uri="http://schemas.openxmlformats.org/drawingml/2006/picture">
+                <pic:pic xmlns:pic="http://schemas.openxmlformats.org/drawingml/2006/picture">
+                  <pic:nvPicPr>
+                    <pic:cNvPr id="1" name=""/>
+                    <pic:cNvPicPr/>
+                  </pic:nvPicPr>
+                  <pic:blipFill>
+                    <a:blip r:embed="rId44"/>
+                    <a:stretch>
+                      <a:fillRect/>
+                    </a:stretch>
+                  </pic:blipFill>
+                  <pic:spPr>
+                    <a:xfrm>
+                      <a:off x="0" y="0"/>
+                      <a:ext cx="5943600" cy="2372360"/>
+                    </a:xfrm>
+                    <a:prstGeom prst="rect">
+                      <a:avLst/>
+                    </a:prstGeom>
+                  </pic:spPr>
+                </pic:pic>
+              </a:graphicData>
+            </a:graphic>
+          </wp:inline>
+        </w:drawing>
+      </w:r>
+    </w:p>
+    <w:p>
+      <w:pPr>
+        <w:tabs>
+          <w:tab w:val="left" w:pos="3255"/>
+        </w:tabs>
+        <w:spacing w:line="256" w:lineRule="auto"/>
+      </w:pPr>
+      <w:r>
+        <w:lastRenderedPageBreak/>
+        <w:t>D</w:t>
+      </w:r>
+    </w:p>
+    <w:p>
+      <w:pPr>
+        <w:tabs>
+          <w:tab w:val="left" w:pos="3255"/>
+        </w:tabs>
+        <w:spacing w:line="256" w:lineRule="auto"/>
+      </w:pPr>
+      <w:r>
+        <w:drawing>
+          <wp:inline distT="0" distB="0" distL="0" distR="0" wp14:anchorId="1B5CA189" wp14:editId="3E94E247">
+            <wp:extent cx="5943600" cy="2720340"/>
+            <wp:effectExtent l="0" t="0" r="0" b="0"/>
+            <wp:docPr id="38" name="Picture 38"/>
+            <wp:cNvGraphicFramePr>
+              <a:graphicFrameLocks xmlns:a="http://schemas.openxmlformats.org/drawingml/2006/main" noChangeAspect="1"/>
+            </wp:cNvGraphicFramePr>
+            <a:graphic xmlns:a="http://schemas.openxmlformats.org/drawingml/2006/main">
+              <a:graphicData uri="http://schemas.openxmlformats.org/drawingml/2006/picture">
+                <pic:pic xmlns:pic="http://schemas.openxmlformats.org/drawingml/2006/picture">
+                  <pic:nvPicPr>
+                    <pic:cNvPr id="1" name=""/>
+                    <pic:cNvPicPr/>
+                  </pic:nvPicPr>
+                  <pic:blipFill>
+                    <a:blip r:embed="rId45"/>
+                    <a:stretch>
+                      <a:fillRect/>
+                    </a:stretch>
+                  </pic:blipFill>
+                  <pic:spPr>
+                    <a:xfrm>
+                      <a:off x="0" y="0"/>
+                      <a:ext cx="5943600" cy="2720340"/>
+                    </a:xfrm>
+                    <a:prstGeom prst="rect">
+                      <a:avLst/>
+                    </a:prstGeom>
+                  </pic:spPr>
+                </pic:pic>
+              </a:graphicData>
+            </a:graphic>
+          </wp:inline>
+        </w:drawing>
+      </w:r>
+    </w:p>
+    <w:p>
+      <w:pPr>
+        <w:tabs>
+          <w:tab w:val="left" w:pos="3255"/>
+        </w:tabs>
+        <w:spacing w:line="256" w:lineRule="auto"/>
+      </w:pPr>
+      <w:r>
+        <w:t>A</w:t>
+      </w:r>
+    </w:p>
+    <w:p>
+      <w:pPr>
+        <w:tabs>
+          <w:tab w:val="left" w:pos="3255"/>
+        </w:tabs>
+        <w:spacing w:line="256" w:lineRule="auto"/>
+      </w:pPr>
+      <w:r>
+        <w:lastRenderedPageBreak/>
+        <w:drawing>
+          <wp:inline distT="0" distB="0" distL="0" distR="0" wp14:anchorId="781CB0C8" wp14:editId="32EF96E5">
+            <wp:extent cx="5943600" cy="6028690"/>
+            <wp:effectExtent l="0" t="0" r="0" b="0"/>
+            <wp:docPr id="39" name="Picture 39"/>
+            <wp:cNvGraphicFramePr>
+              <a:graphicFrameLocks xmlns:a="http://schemas.openxmlformats.org/drawingml/2006/main" noChangeAspect="1"/>
+            </wp:cNvGraphicFramePr>
+            <a:graphic xmlns:a="http://schemas.openxmlformats.org/drawingml/2006/main">
+              <a:graphicData uri="http://schemas.openxmlformats.org/drawingml/2006/picture">
+                <pic:pic xmlns:pic="http://schemas.openxmlformats.org/drawingml/2006/picture">
+                  <pic:nvPicPr>
+                    <pic:cNvPr id="1" name=""/>
+                    <pic:cNvPicPr/>
+                  </pic:nvPicPr>
+                  <pic:blipFill>
+                    <a:blip r:embed="rId46"/>
+                    <a:stretch>
+                      <a:fillRect/>
+                    </a:stretch>
+                  </pic:blipFill>
+                  <pic:spPr>
+                    <a:xfrm>
+                      <a:off x="0" y="0"/>
+                      <a:ext cx="5943600" cy="6028690"/>
+                    </a:xfrm>
+                    <a:prstGeom prst="rect">
+                      <a:avLst/>
+                    </a:prstGeom>
+                  </pic:spPr>
+                </pic:pic>
+              </a:graphicData>
+            </a:graphic>
+          </wp:inline>
+        </w:drawing>
+      </w:r>
+    </w:p>
+    <w:p>
+      <w:pPr>
+        <w:tabs>
+          <w:tab w:val="left" w:pos="3255"/>
+        </w:tabs>
+        <w:spacing w:line="256" w:lineRule="auto"/>
+      </w:pPr>
+      <w:r>
+        <w:t>B</w:t>
+      </w:r>
+    </w:p>
+    <w:p>
+      <w:pPr>
+        <w:tabs>
+          <w:tab w:val="left" w:pos="3255"/>
+        </w:tabs>
+        <w:spacing w:line="256" w:lineRule="auto"/>
+        <w:jc w:val="center"/>
+        <w:rPr>
+          <w:b/>
+          <w:bCs/>
+          <w:sz w:val="40"/>
+          <w:szCs w:val="40"/>
+        </w:rPr>
+      </w:pPr>
+    </w:p>
+    <w:p>
+      <w:pPr>
+        <w:tabs>
+          <w:tab w:val="left" w:pos="3255"/>
+        </w:tabs>
+        <w:spacing w:line="256" w:lineRule="auto"/>
+        <w:jc w:val="center"/>
+        <w:rPr>
+          <w:b/>
+          <w:bCs/>
+          <w:sz w:val="40"/>
+          <w:szCs w:val="40"/>
+        </w:rPr>
+      </w:pPr>
+    </w:p>
+    <w:p>
+      <w:pPr>
+        <w:tabs>
+          <w:tab w:val="left" w:pos="3255"/>
+        </w:tabs>
+        <w:spacing w:line="256" w:lineRule="auto"/>
+        <w:jc w:val="center"/>
+        <w:rPr>
+          <w:b/>
+          <w:bCs/>
+          <w:sz w:val="40"/>
+          <w:szCs w:val="40"/>
+        </w:rPr>
+      </w:pPr>
+    </w:p>
+    <w:p>
+      <w:pPr>
+        <w:tabs>
+          <w:tab w:val="left" w:pos="3255"/>
+        </w:tabs>
+        <w:spacing w:line="256" w:lineRule="auto"/>
+        <w:jc w:val="center"/>
+        <w:rPr>
+          <w:b/>
+          <w:bCs/>
+          <w:sz w:val="40"/>
+          <w:szCs w:val="40"/>
+        </w:rPr>
+      </w:pPr>
+    </w:p>
+    <w:p>
+      <w:pPr>
+        <w:tabs>
+          <w:tab w:val="left" w:pos="3255"/>
+        </w:tabs>
+        <w:spacing w:line="256" w:lineRule="auto"/>
+        <w:jc w:val="center"/>
+        <w:rPr>
+          <w:b/>
+          <w:bCs/>
+          <w:sz w:val="40"/>
+          <w:szCs w:val="40"/>
+          <w:lang w:val="vi-VN"/>
+        </w:rPr>
+      </w:pPr>
+      <w:r>
+        <w:rPr>
+          <w:b/>
+          <w:bCs/>
+          <w:sz w:val="40"/>
+          <w:szCs w:val="40"/>
+        </w:rPr>
+        <w:lastRenderedPageBreak/>
+        <w:t>Bài</w:t>
+      </w:r>
+      <w:r>
+        <w:rPr>
+          <w:b/>
+          <w:bCs/>
+          <w:sz w:val="40"/>
+          <w:szCs w:val="40"/>
+          <w:lang w:val="vi-VN"/>
+        </w:rPr>
+        <w:t xml:space="preserve"> 9</w:t>
+      </w:r>
+    </w:p>
+    <w:p>
+      <w:pPr>
+        <w:tabs>
+          <w:tab w:val="left" w:pos="3255"/>
+        </w:tabs>
+        <w:spacing w:line="256" w:lineRule="auto"/>
+        <w:rPr>
+          <w:lang w:val="vi-VN"/>
+        </w:rPr>
+      </w:pPr>
+      <w:r>
+        <w:rPr>
+          <w:lang w:val="vi-VN"/>
+        </w:rPr>
+        <w:t>Bạn hãy điền từ phù hợp vào dấu ... để hoàn thiện định nghĩa sau:</w:t>
+      </w:r>
+    </w:p>
+    <w:p>
+      <w:pPr>
+        <w:tabs>
+          <w:tab w:val="left" w:pos="3255"/>
+        </w:tabs>
+        <w:spacing w:line="256" w:lineRule="auto"/>
+        <w:rPr>
+          <w:lang w:val="vi-VN"/>
+        </w:rPr>
+      </w:pPr>
+      <w:r>
+        <w:rPr>
+          <w:lang w:val="vi-VN"/>
+        </w:rPr>
+        <w:t>Ngon ngu mo ta khai niem là ngon ngu cho phep mo ta cac đoi tuong, cac lop doi tuong, cac moi quan he giua chung, cac tinh chat cua cac doi tuong va tinh chat của ...</w:t>
+      </w:r>
+    </w:p>
+    <w:p>
+      <w:pPr>
+        <w:pStyle w:val="ListParagraph"/>
+        <w:numPr>
+          <w:ilvl w:val="0"/>
+          <w:numId w:val="137"/>
+        </w:numPr>
+        <w:tabs>
+          <w:tab w:val="left" w:pos="3255"/>
+        </w:tabs>
+        <w:spacing w:line="256" w:lineRule="auto"/>
+        <w:rPr>
+          <w:lang w:val="vi-VN"/>
+        </w:rPr>
+      </w:pPr>
+      <w:r>
+        <w:rPr>
+          <w:lang w:val="vi-VN"/>
+        </w:rPr>
+        <w:t>các khoa</w:t>
+      </w:r>
+    </w:p>
+    <w:p>
+      <w:pPr>
+        <w:pStyle w:val="ListParagraph"/>
+        <w:numPr>
+          <w:ilvl w:val="0"/>
+          <w:numId w:val="137"/>
+        </w:numPr>
+        <w:tabs>
+          <w:tab w:val="left" w:pos="3255"/>
+        </w:tabs>
+        <w:spacing w:line="256" w:lineRule="auto"/>
+        <w:rPr>
+          <w:lang w:val="vi-VN"/>
+        </w:rPr>
+      </w:pPr>
+      <w:r>
+        <w:rPr>
+          <w:lang w:val="vi-VN"/>
+        </w:rPr>
+        <w:t>các quan hệ</w:t>
+      </w:r>
+    </w:p>
+    <w:p>
+      <w:pPr>
+        <w:pStyle w:val="ListParagraph"/>
+        <w:numPr>
+          <w:ilvl w:val="0"/>
+          <w:numId w:val="137"/>
+        </w:numPr>
+        <w:tabs>
+          <w:tab w:val="left" w:pos="3255"/>
+        </w:tabs>
+        <w:spacing w:line="256" w:lineRule="auto"/>
+        <w:rPr>
+          <w:lang w:val="vi-VN"/>
+        </w:rPr>
+      </w:pPr>
+      <w:r>
+        <w:rPr>
+          <w:lang w:val="vi-VN"/>
+        </w:rPr>
+        <w:t>các đối tượng</w:t>
+      </w:r>
+    </w:p>
+    <w:p>
+      <w:pPr>
+        <w:pStyle w:val="ListParagraph"/>
+        <w:numPr>
+          <w:ilvl w:val="0"/>
+          <w:numId w:val="137"/>
+        </w:numPr>
+        <w:tabs>
+          <w:tab w:val="left" w:pos="3255"/>
+        </w:tabs>
+        <w:spacing w:line="256" w:lineRule="auto"/>
+        <w:rPr>
+          <w:color w:val="FF0000"/>
+          <w:lang w:val="vi-VN"/>
+        </w:rPr>
+      </w:pPr>
+      <w:r>
+        <w:rPr>
+          <w:color w:val="FF0000"/>
+          <w:lang w:val="vi-VN"/>
+        </w:rPr>
+        <w:t>các lớp</w:t>
+      </w:r>
+    </w:p>
+    <w:p>
+      <w:pPr>
+        <w:tabs>
+          <w:tab w:val="left" w:pos="3255"/>
+        </w:tabs>
+        <w:spacing w:line="256" w:lineRule="auto"/>
+        <w:rPr>
+          <w:lang w:val="vi-VN"/>
+        </w:rPr>
+      </w:pPr>
+      <w:r>
+        <w:rPr>
+          <w:lang w:val="vi-VN"/>
+        </w:rPr>
+        <w:t>Bạn hãy điền từ phù hợp vào dấu ... để hoàn thiện định nghĩa sau:</w:t>
+      </w:r>
+    </w:p>
+    <w:p>
+      <w:pPr>
+        <w:tabs>
+          <w:tab w:val="left" w:pos="3255"/>
+        </w:tabs>
+        <w:spacing w:line="256" w:lineRule="auto"/>
+        <w:rPr>
+          <w:lang w:val="vi-VN"/>
+        </w:rPr>
+      </w:pPr>
+      <w:r>
+        <w:rPr>
+          <w:lang w:val="vi-VN"/>
+        </w:rPr>
+        <w:t>Ngon ngu mo ta khai niem là ngon ngu cho phep mo ta cac đoi tuong, cac lop đoi tuong, cac moi quan he giua chung, cac tinh chat cua cac ... va tinh chat của cac lớp.</w:t>
+      </w:r>
+    </w:p>
+    <w:p>
+      <w:pPr>
+        <w:pStyle w:val="ListParagraph"/>
+        <w:numPr>
+          <w:ilvl w:val="0"/>
+          <w:numId w:val="138"/>
+        </w:numPr>
+        <w:tabs>
+          <w:tab w:val="left" w:pos="3255"/>
+        </w:tabs>
+        <w:spacing w:line="256" w:lineRule="auto"/>
+        <w:rPr>
+          <w:lang w:val="vi-VN"/>
+        </w:rPr>
+      </w:pPr>
+      <w:r>
+        <w:rPr>
+          <w:lang w:val="vi-VN"/>
+        </w:rPr>
+        <w:t>lớp</w:t>
+      </w:r>
+    </w:p>
+    <w:p>
+      <w:pPr>
+        <w:pStyle w:val="ListParagraph"/>
+        <w:numPr>
+          <w:ilvl w:val="0"/>
+          <w:numId w:val="138"/>
+        </w:numPr>
+        <w:tabs>
+          <w:tab w:val="left" w:pos="3255"/>
+        </w:tabs>
+        <w:spacing w:line="256" w:lineRule="auto"/>
+        <w:rPr>
+          <w:lang w:val="vi-VN"/>
+        </w:rPr>
+      </w:pPr>
+      <w:r>
+        <w:rPr>
+          <w:lang w:val="vi-VN"/>
+        </w:rPr>
+        <w:t>hành vi</w:t>
+      </w:r>
+    </w:p>
+    <w:p>
+      <w:pPr>
+        <w:pStyle w:val="ListParagraph"/>
+        <w:numPr>
+          <w:ilvl w:val="0"/>
+          <w:numId w:val="138"/>
+        </w:numPr>
+        <w:tabs>
+          <w:tab w:val="left" w:pos="3255"/>
+        </w:tabs>
+        <w:spacing w:line="256" w:lineRule="auto"/>
+        <w:rPr>
+          <w:color w:val="FF0000"/>
+          <w:lang w:val="vi-VN"/>
+        </w:rPr>
+      </w:pPr>
+      <w:r>
+        <w:rPr>
+          <w:color w:val="FF0000"/>
+          <w:lang w:val="vi-VN"/>
+        </w:rPr>
+        <w:t>đối tượng</w:t>
+      </w:r>
+    </w:p>
+    <w:p>
+      <w:pPr>
+        <w:pStyle w:val="ListParagraph"/>
+        <w:numPr>
+          <w:ilvl w:val="0"/>
+          <w:numId w:val="138"/>
+        </w:numPr>
+        <w:tabs>
+          <w:tab w:val="left" w:pos="3255"/>
+        </w:tabs>
+        <w:spacing w:line="256" w:lineRule="auto"/>
+        <w:rPr>
+          <w:lang w:val="vi-VN"/>
+        </w:rPr>
+      </w:pPr>
+      <w:r>
+        <w:rPr>
+          <w:lang w:val="vi-VN"/>
+        </w:rPr>
+        <w:t>hành động</w:t>
+      </w:r>
+    </w:p>
+    <w:p>
+      <w:pPr>
+        <w:tabs>
+          <w:tab w:val="left" w:pos="3255"/>
+        </w:tabs>
+        <w:spacing w:line="256" w:lineRule="auto"/>
+        <w:rPr>
+          <w:lang w:val="vi-VN"/>
+        </w:rPr>
+      </w:pPr>
+      <w:r>
+        <w:rPr>
+          <w:lang w:val="vi-VN"/>
+        </w:rPr>
+        <w:t>Trong ngôn ngữ mô tả khái niệm thì vị từ nào sau đây có nghĩa "Khoa CNTT" là lớp con của lớp "Trường ĐHCNTT&amp;TT"?</w:t>
+      </w:r>
+    </w:p>
+    <w:p>
+      <w:pPr>
+        <w:pStyle w:val="ListParagraph"/>
+        <w:numPr>
+          <w:ilvl w:val="0"/>
+          <w:numId w:val="139"/>
+        </w:numPr>
+        <w:tabs>
+          <w:tab w:val="left" w:pos="3255"/>
+        </w:tabs>
+        <w:spacing w:line="256" w:lineRule="auto"/>
+        <w:rPr>
+          <w:lang w:val="vi-VN"/>
+        </w:rPr>
+      </w:pPr>
+      <w:r>
+        <w:rPr>
+          <w:lang w:val="vi-VN"/>
+        </w:rPr>
+        <w:t>feature(Khoa CNN, Trường ĐH CNTT&amp;TT)</w:t>
+      </w:r>
+    </w:p>
+    <w:p>
+      <w:pPr>
+        <w:pStyle w:val="ListParagraph"/>
+        <w:numPr>
+          <w:ilvl w:val="0"/>
+          <w:numId w:val="139"/>
+        </w:numPr>
+        <w:tabs>
+          <w:tab w:val="left" w:pos="3255"/>
+        </w:tabs>
+        <w:spacing w:line="256" w:lineRule="auto"/>
+        <w:rPr>
+          <w:lang w:val="vi-VN"/>
+        </w:rPr>
+      </w:pPr>
+      <w:r>
+        <w:rPr>
+          <w:color w:val="FF0000"/>
+          <w:lang w:val="vi-VN"/>
+        </w:rPr>
+        <w:t>ako(Khoa CNN, Trường ĐH CNTT&amp;TT)</w:t>
+      </w:r>
+    </w:p>
+    <w:p>
+      <w:pPr>
+        <w:pStyle w:val="ListParagraph"/>
+        <w:numPr>
+          <w:ilvl w:val="0"/>
+          <w:numId w:val="139"/>
+        </w:numPr>
+        <w:tabs>
+          <w:tab w:val="left" w:pos="3255"/>
+        </w:tabs>
+        <w:spacing w:line="256" w:lineRule="auto"/>
+        <w:rPr>
+          <w:lang w:val="vi-VN"/>
+        </w:rPr>
+      </w:pPr>
+      <w:r>
+        <w:rPr>
+          <w:lang w:val="vi-VN"/>
+        </w:rPr>
+        <w:t>isa(Khoa CNN, Trường ĐH CNTT&amp;TT)</w:t>
+      </w:r>
+    </w:p>
+    <w:p>
+      <w:pPr>
+        <w:pStyle w:val="ListParagraph"/>
+        <w:numPr>
+          <w:ilvl w:val="0"/>
+          <w:numId w:val="139"/>
+        </w:numPr>
+        <w:tabs>
+          <w:tab w:val="left" w:pos="3255"/>
+        </w:tabs>
+        <w:spacing w:line="256" w:lineRule="auto"/>
+        <w:rPr>
+          <w:lang w:val="vi-VN"/>
+        </w:rPr>
+      </w:pPr>
+      <w:r>
+        <w:rPr>
+          <w:lang w:val="vi-VN"/>
+        </w:rPr>
+        <w:t>Khoa CNN &lt;&lt; Trường ĐH CNTT&amp;TT</w:t>
+      </w:r>
+    </w:p>
+    <w:p>
+      <w:pPr>
+        <w:tabs>
+          <w:tab w:val="left" w:pos="3255"/>
+        </w:tabs>
+        <w:spacing w:line="256" w:lineRule="auto"/>
+        <w:rPr>
+          <w:lang w:val="vi-VN"/>
+        </w:rPr>
+      </w:pPr>
+      <w:r>
+        <w:rPr>
+          <w:lang w:val="vi-VN"/>
+        </w:rPr>
+        <w:t>Công thức logic vị từ nào thể hiện tính chất: "Nếu một lớp có đặc tính thì các thành viên của lớp cũng có đặc tính đó"?</w:t>
+      </w:r>
+    </w:p>
+    <w:p>
+      <w:pPr>
+        <w:pStyle w:val="ListParagraph"/>
+        <w:numPr>
+          <w:ilvl w:val="0"/>
+          <w:numId w:val="140"/>
+        </w:numPr>
+        <w:tabs>
+          <w:tab w:val="left" w:pos="3255"/>
+        </w:tabs>
+        <w:spacing w:line="256" w:lineRule="auto"/>
+        <w:rPr>
+          <w:lang w:val="vi-VN"/>
+        </w:rPr>
+      </w:pPr>
+      <w:r>
+        <w:rPr>
+          <w:lang w:val="vi-VN"/>
+        </w:rPr>
+        <w:t>ako (x, y) A feature(y, p, v) = feature(x, p, v)</w:t>
+      </w:r>
+    </w:p>
+    <w:p>
+      <w:pPr>
+        <w:pStyle w:val="ListParagraph"/>
+        <w:numPr>
+          <w:ilvl w:val="0"/>
+          <w:numId w:val="140"/>
+        </w:numPr>
+        <w:tabs>
+          <w:tab w:val="left" w:pos="3255"/>
+        </w:tabs>
+        <w:spacing w:line="256" w:lineRule="auto"/>
+        <w:rPr>
+          <w:color w:val="FF0000"/>
+          <w:lang w:val="vi-VN"/>
+        </w:rPr>
+      </w:pPr>
+      <w:r>
+        <w:rPr>
+          <w:color w:val="FF0000"/>
+          <w:lang w:val="vi-VN"/>
+        </w:rPr>
+        <w:t>isa (x, y) A feature(y, p, v) = feature(x, p, v)</w:t>
+      </w:r>
+    </w:p>
+    <w:p>
+      <w:pPr>
+        <w:pStyle w:val="ListParagraph"/>
+        <w:numPr>
+          <w:ilvl w:val="0"/>
+          <w:numId w:val="140"/>
+        </w:numPr>
+        <w:tabs>
+          <w:tab w:val="left" w:pos="3255"/>
+        </w:tabs>
+        <w:spacing w:line="256" w:lineRule="auto"/>
+        <w:rPr>
+          <w:lang w:val="vi-VN"/>
+        </w:rPr>
+      </w:pPr>
+      <w:r>
+        <w:rPr>
+          <w:lang w:val="vi-VN"/>
+        </w:rPr>
+        <w:t>isa (x, y) A ako(y, p, v) = feature(x, p, v)</w:t>
+      </w:r>
+    </w:p>
+    <w:p>
+      <w:pPr>
+        <w:pStyle w:val="ListParagraph"/>
+        <w:numPr>
+          <w:ilvl w:val="0"/>
+          <w:numId w:val="140"/>
+        </w:numPr>
+        <w:tabs>
+          <w:tab w:val="left" w:pos="3255"/>
+        </w:tabs>
+        <w:spacing w:line="256" w:lineRule="auto"/>
+        <w:rPr>
+          <w:lang w:val="vi-VN"/>
+        </w:rPr>
+      </w:pPr>
+      <w:r>
+        <w:rPr>
+          <w:lang w:val="vi-VN"/>
+        </w:rPr>
+        <w:t>feature (x, y) A feature(y, p, v) = feature(x, p, v)</w:t>
+      </w:r>
+    </w:p>
+    <w:p>
+      <w:pPr>
+        <w:tabs>
+          <w:tab w:val="left" w:pos="3255"/>
+        </w:tabs>
+        <w:spacing w:line="256" w:lineRule="auto"/>
+        <w:rPr>
+          <w:lang w:val="vi-VN"/>
+        </w:rPr>
+      </w:pPr>
+      <w:r>
+        <w:rPr>
+          <w:lang w:val="vi-VN"/>
+        </w:rPr>
+        <w:t>Trong ngôn ngữ mô tả khái niệm thì vị từ nào sau đây có nghĩa đối tượng môn "Trí tuệ nhân tạo" là thành viên của lớp "Ngành công nghệ thông"</w:t>
+      </w:r>
+    </w:p>
+    <w:p>
+      <w:pPr>
+        <w:pStyle w:val="ListParagraph"/>
+        <w:numPr>
+          <w:ilvl w:val="0"/>
+          <w:numId w:val="141"/>
+        </w:numPr>
+        <w:tabs>
+          <w:tab w:val="left" w:pos="3255"/>
+        </w:tabs>
+        <w:spacing w:line="256" w:lineRule="auto"/>
+        <w:rPr>
+          <w:lang w:val="vi-VN"/>
+        </w:rPr>
+      </w:pPr>
+      <w:r>
+        <w:rPr>
+          <w:lang w:val="vi-VN"/>
+        </w:rPr>
+        <w:t>isa( Ngành công nghệ thông tin, Trí tuệ nhân tạo)</w:t>
+      </w:r>
+    </w:p>
+    <w:p>
+      <w:pPr>
+        <w:pStyle w:val="ListParagraph"/>
+        <w:numPr>
+          <w:ilvl w:val="0"/>
+          <w:numId w:val="141"/>
+        </w:numPr>
+        <w:tabs>
+          <w:tab w:val="left" w:pos="3255"/>
+        </w:tabs>
+        <w:spacing w:line="256" w:lineRule="auto"/>
+        <w:rPr>
+          <w:lang w:val="vi-VN"/>
+        </w:rPr>
+      </w:pPr>
+      <w:r>
+        <w:rPr>
+          <w:lang w:val="vi-VN"/>
+        </w:rPr>
+        <w:t>ako(Trí tuệ nhân tạo, Ngành công nghệ thông tin)</w:t>
+      </w:r>
+    </w:p>
+    <w:p>
+      <w:pPr>
+        <w:pStyle w:val="ListParagraph"/>
+        <w:numPr>
+          <w:ilvl w:val="0"/>
+          <w:numId w:val="141"/>
+        </w:numPr>
+        <w:tabs>
+          <w:tab w:val="left" w:pos="3255"/>
+        </w:tabs>
+        <w:spacing w:line="256" w:lineRule="auto"/>
+        <w:rPr>
+          <w:color w:val="FF0000"/>
+          <w:lang w:val="vi-VN"/>
+        </w:rPr>
+      </w:pPr>
+      <w:r>
+        <w:rPr>
+          <w:color w:val="FF0000"/>
+          <w:lang w:val="vi-VN"/>
+        </w:rPr>
+        <w:t>isa(Trí tuệ nhân tạo, Ngành công nghệ thông tin)</w:t>
+      </w:r>
+    </w:p>
+    <w:p>
+      <w:pPr>
+        <w:pStyle w:val="ListParagraph"/>
+        <w:numPr>
+          <w:ilvl w:val="0"/>
+          <w:numId w:val="141"/>
+        </w:numPr>
+        <w:tabs>
+          <w:tab w:val="left" w:pos="3255"/>
+        </w:tabs>
+        <w:spacing w:line="256" w:lineRule="auto"/>
+        <w:rPr>
+          <w:lang w:val="vi-VN"/>
+        </w:rPr>
+      </w:pPr>
+      <w:r>
+        <w:rPr>
+          <w:lang w:val="vi-VN"/>
+        </w:rPr>
+        <w:t>feature(Trí tuệ nhân tạo, Ngành công nghệ thông tin)</w:t>
+      </w:r>
+    </w:p>
+    <w:p>
+      <w:pPr>
+        <w:tabs>
+          <w:tab w:val="left" w:pos="3255"/>
+        </w:tabs>
+        <w:spacing w:line="256" w:lineRule="auto"/>
+        <w:rPr>
+          <w:lang w:val="vi-VN"/>
+        </w:rPr>
+      </w:pPr>
+      <w:r>
+        <w:rPr>
+          <w:lang w:val="vi-VN"/>
+        </w:rPr>
+        <w:t>Nếu một đối tượng x là thành viên của một lớp y, lớp y là lớp con của lớp z, kết luận nào sau đây là đúng?</w:t>
+      </w:r>
+    </w:p>
+    <w:p>
+      <w:pPr>
+        <w:tabs>
+          <w:tab w:val="left" w:pos="3255"/>
+        </w:tabs>
+        <w:spacing w:line="256" w:lineRule="auto"/>
+        <w:rPr>
+          <w:lang w:val="vi-VN"/>
+        </w:rPr>
+      </w:pPr>
+    </w:p>
+    <w:p>
+      <w:pPr>
+        <w:pStyle w:val="ListParagraph"/>
+        <w:numPr>
+          <w:ilvl w:val="0"/>
+          <w:numId w:val="142"/>
+        </w:numPr>
+        <w:tabs>
+          <w:tab w:val="left" w:pos="3255"/>
+        </w:tabs>
+        <w:spacing w:line="256" w:lineRule="auto"/>
+        <w:rPr>
+          <w:lang w:val="vi-VN"/>
+        </w:rPr>
+      </w:pPr>
+      <w:r>
+        <w:rPr>
+          <w:lang w:val="vi-VN"/>
+        </w:rPr>
+        <w:lastRenderedPageBreak/>
+        <w:t>x là tập con của lớp z</w:t>
+      </w:r>
+    </w:p>
+    <w:p>
+      <w:pPr>
+        <w:pStyle w:val="ListParagraph"/>
+        <w:numPr>
+          <w:ilvl w:val="0"/>
+          <w:numId w:val="142"/>
+        </w:numPr>
+        <w:tabs>
+          <w:tab w:val="left" w:pos="3255"/>
+        </w:tabs>
+        <w:spacing w:line="256" w:lineRule="auto"/>
+        <w:rPr>
+          <w:lang w:val="vi-VN"/>
+        </w:rPr>
+      </w:pPr>
+      <w:r>
+        <w:rPr>
+          <w:lang w:val="vi-VN"/>
+        </w:rPr>
+        <w:t>tập y là thành viên của lớp z</w:t>
+      </w:r>
+    </w:p>
+    <w:p>
+      <w:pPr>
+        <w:pStyle w:val="ListParagraph"/>
+        <w:numPr>
+          <w:ilvl w:val="0"/>
+          <w:numId w:val="142"/>
+        </w:numPr>
+        <w:tabs>
+          <w:tab w:val="left" w:pos="3255"/>
+        </w:tabs>
+        <w:spacing w:line="256" w:lineRule="auto"/>
+        <w:rPr>
+          <w:lang w:val="vi-VN"/>
+        </w:rPr>
+      </w:pPr>
+      <w:r>
+        <w:rPr>
+          <w:lang w:val="vi-VN"/>
+        </w:rPr>
+        <w:t>x không là thành viên của lớp z</w:t>
+      </w:r>
+    </w:p>
+    <w:p>
+      <w:pPr>
+        <w:pStyle w:val="ListParagraph"/>
+        <w:numPr>
+          <w:ilvl w:val="0"/>
+          <w:numId w:val="142"/>
+        </w:numPr>
+        <w:tabs>
+          <w:tab w:val="left" w:pos="3255"/>
+        </w:tabs>
+        <w:spacing w:line="256" w:lineRule="auto"/>
+        <w:rPr>
+          <w:color w:val="FF0000"/>
+          <w:lang w:val="vi-VN"/>
+        </w:rPr>
+      </w:pPr>
+      <w:r>
+        <w:rPr>
+          <w:color w:val="FF0000"/>
+          <w:lang w:val="vi-VN"/>
+        </w:rPr>
+        <w:t>x là thành viên của lớp z</w:t>
+      </w:r>
+    </w:p>
+    <w:p>
+      <w:pPr>
+        <w:tabs>
+          <w:tab w:val="left" w:pos="3255"/>
+        </w:tabs>
+        <w:spacing w:line="256" w:lineRule="auto"/>
+        <w:rPr>
+          <w:lang w:val="vi-VN"/>
+        </w:rPr>
+      </w:pPr>
+      <w:r>
+        <w:rPr>
+          <w:lang w:val="vi-VN"/>
+        </w:rPr>
+        <w:t>Cơ chế suy diễn của mạng ngữ nghĩa dựa trên nguyên lý gì?</w:t>
+      </w:r>
+    </w:p>
+    <w:p>
+      <w:pPr>
+        <w:pStyle w:val="ListParagraph"/>
+        <w:numPr>
+          <w:ilvl w:val="0"/>
+          <w:numId w:val="143"/>
+        </w:numPr>
+        <w:tabs>
+          <w:tab w:val="left" w:pos="3255"/>
+        </w:tabs>
+        <w:spacing w:line="256" w:lineRule="auto"/>
+        <w:rPr>
+          <w:lang w:val="vi-VN"/>
+        </w:rPr>
+      </w:pPr>
+      <w:r>
+        <w:rPr>
+          <w:lang w:val="vi-VN"/>
+        </w:rPr>
+        <w:t>Cơ chế tích lũy</w:t>
+      </w:r>
+    </w:p>
+    <w:p>
+      <w:pPr>
+        <w:pStyle w:val="ListParagraph"/>
+        <w:numPr>
+          <w:ilvl w:val="0"/>
+          <w:numId w:val="143"/>
+        </w:numPr>
+        <w:tabs>
+          <w:tab w:val="left" w:pos="3255"/>
+        </w:tabs>
+        <w:spacing w:line="256" w:lineRule="auto"/>
+        <w:rPr>
+          <w:color w:val="FF0000"/>
+          <w:lang w:val="vi-VN"/>
+        </w:rPr>
+      </w:pPr>
+      <w:r>
+        <w:rPr>
+          <w:color w:val="FF0000"/>
+          <w:lang w:val="vi-VN"/>
+        </w:rPr>
+        <w:t>Nguyên lý kế thừa</w:t>
+      </w:r>
+    </w:p>
+    <w:p>
+      <w:pPr>
+        <w:pStyle w:val="ListParagraph"/>
+        <w:numPr>
+          <w:ilvl w:val="0"/>
+          <w:numId w:val="143"/>
+        </w:numPr>
+        <w:tabs>
+          <w:tab w:val="left" w:pos="3255"/>
+        </w:tabs>
+        <w:spacing w:line="256" w:lineRule="auto"/>
+        <w:rPr>
+          <w:lang w:val="vi-VN"/>
+        </w:rPr>
+      </w:pPr>
+      <w:r>
+        <w:rPr>
+          <w:lang w:val="vi-VN"/>
+        </w:rPr>
+        <w:t>Nguyên lý tương tự</w:t>
+      </w:r>
+    </w:p>
+    <w:p>
+      <w:pPr>
+        <w:pStyle w:val="ListParagraph"/>
+        <w:numPr>
+          <w:ilvl w:val="0"/>
+          <w:numId w:val="143"/>
+        </w:numPr>
+        <w:tabs>
+          <w:tab w:val="left" w:pos="3255"/>
+        </w:tabs>
+        <w:spacing w:line="256" w:lineRule="auto"/>
+        <w:rPr>
+          <w:lang w:val="vi-VN"/>
+        </w:rPr>
+      </w:pPr>
+      <w:r>
+        <w:rPr>
+          <w:lang w:val="vi-VN"/>
+        </w:rPr>
+        <w:t>Cơ chế đệ quy</w:t>
+      </w:r>
+    </w:p>
+    <w:p>
+      <w:pPr>
+        <w:tabs>
+          <w:tab w:val="left" w:pos="3255"/>
+        </w:tabs>
+        <w:spacing w:line="256" w:lineRule="auto"/>
+        <w:rPr>
+          <w:lang w:val="vi-VN"/>
+        </w:rPr>
+      </w:pPr>
+      <w:r>
+        <w:rPr>
+          <w:lang w:val="vi-VN"/>
+        </w:rPr>
+        <w:t>Điền vào dấu " ... " của câu sau: Hệ khung và mạng ngữ nghĩa có cùng ...</w:t>
+      </w:r>
+    </w:p>
+    <w:p>
+      <w:pPr>
+        <w:pStyle w:val="ListParagraph"/>
+        <w:numPr>
+          <w:ilvl w:val="0"/>
+          <w:numId w:val="144"/>
+        </w:numPr>
+        <w:tabs>
+          <w:tab w:val="left" w:pos="3255"/>
+        </w:tabs>
+        <w:spacing w:line="256" w:lineRule="auto"/>
+        <w:rPr>
+          <w:lang w:val="vi-VN"/>
+        </w:rPr>
+      </w:pPr>
+      <w:r>
+        <w:rPr>
+          <w:lang w:val="vi-VN"/>
+        </w:rPr>
+        <w:t>Cấu trúc</w:t>
+      </w:r>
+    </w:p>
+    <w:p>
+      <w:pPr>
+        <w:pStyle w:val="ListParagraph"/>
+        <w:numPr>
+          <w:ilvl w:val="0"/>
+          <w:numId w:val="144"/>
+        </w:numPr>
+        <w:tabs>
+          <w:tab w:val="left" w:pos="3255"/>
+        </w:tabs>
+        <w:spacing w:line="256" w:lineRule="auto"/>
+        <w:rPr>
+          <w:lang w:val="vi-VN"/>
+        </w:rPr>
+      </w:pPr>
+      <w:r>
+        <w:rPr>
+          <w:lang w:val="vi-VN"/>
+        </w:rPr>
+        <w:t>Thuộc tính</w:t>
+      </w:r>
+    </w:p>
+    <w:p>
+      <w:pPr>
+        <w:pStyle w:val="ListParagraph"/>
+        <w:numPr>
+          <w:ilvl w:val="0"/>
+          <w:numId w:val="144"/>
+        </w:numPr>
+        <w:tabs>
+          <w:tab w:val="left" w:pos="3255"/>
+        </w:tabs>
+        <w:spacing w:line="256" w:lineRule="auto"/>
+        <w:rPr>
+          <w:color w:val="FF0000"/>
+          <w:lang w:val="vi-VN"/>
+        </w:rPr>
+      </w:pPr>
+      <w:r>
+        <w:rPr>
+          <w:color w:val="FF0000"/>
+          <w:lang w:val="vi-VN"/>
+        </w:rPr>
+        <w:t>Cơ chế suy diễn</w:t>
+      </w:r>
+    </w:p>
+    <w:p>
+      <w:pPr>
+        <w:pStyle w:val="ListParagraph"/>
+        <w:numPr>
+          <w:ilvl w:val="0"/>
+          <w:numId w:val="144"/>
+        </w:numPr>
+        <w:tabs>
+          <w:tab w:val="left" w:pos="3255"/>
+        </w:tabs>
+        <w:spacing w:line="256" w:lineRule="auto"/>
+        <w:rPr>
+          <w:lang w:val="vi-VN"/>
+        </w:rPr>
+      </w:pPr>
+      <w:r>
+        <w:rPr>
+          <w:lang w:val="vi-VN"/>
+        </w:rPr>
+        <w:t>Hình dạng đồ thị</w:t>
+      </w:r>
+    </w:p>
+    <w:p>
+      <w:pPr>
+        <w:tabs>
+          <w:tab w:val="left" w:pos="3255"/>
+        </w:tabs>
+        <w:spacing w:line="256" w:lineRule="auto"/>
+        <w:rPr>
+          <w:lang w:val="vi-VN"/>
+        </w:rPr>
+      </w:pPr>
+      <w:r>
+        <w:rPr>
+          <w:lang w:val="vi-VN"/>
+        </w:rPr>
+        <w:t>Hệ khung và mạng ngữ nghĩa biểu diễn tri thức dạng nào:</w:t>
+      </w:r>
+    </w:p>
+    <w:p>
+      <w:pPr>
+        <w:pStyle w:val="ListParagraph"/>
+        <w:numPr>
+          <w:ilvl w:val="0"/>
+          <w:numId w:val="145"/>
+        </w:numPr>
+        <w:tabs>
+          <w:tab w:val="left" w:pos="3255"/>
+        </w:tabs>
+        <w:spacing w:line="256" w:lineRule="auto"/>
+        <w:rPr>
+          <w:lang w:val="vi-VN"/>
+        </w:rPr>
+      </w:pPr>
+      <w:r>
+        <w:rPr>
+          <w:lang w:val="vi-VN"/>
+        </w:rPr>
+        <w:t>Tri thức dạng hàm hoặc công thức</w:t>
+      </w:r>
+    </w:p>
+    <w:p>
+      <w:pPr>
+        <w:pStyle w:val="ListParagraph"/>
+        <w:numPr>
+          <w:ilvl w:val="0"/>
+          <w:numId w:val="145"/>
+        </w:numPr>
+        <w:tabs>
+          <w:tab w:val="left" w:pos="3255"/>
+        </w:tabs>
+        <w:spacing w:line="256" w:lineRule="auto"/>
+        <w:rPr>
+          <w:lang w:val="vi-VN"/>
+        </w:rPr>
+      </w:pPr>
+      <w:r>
+        <w:rPr>
+          <w:lang w:val="vi-VN"/>
+        </w:rPr>
+        <w:t>Tri thức dạng toán học</w:t>
+      </w:r>
+    </w:p>
+    <w:p>
+      <w:pPr>
+        <w:pStyle w:val="ListParagraph"/>
+        <w:numPr>
+          <w:ilvl w:val="0"/>
+          <w:numId w:val="145"/>
+        </w:numPr>
+        <w:tabs>
+          <w:tab w:val="left" w:pos="3255"/>
+        </w:tabs>
+        <w:spacing w:line="256" w:lineRule="auto"/>
+        <w:rPr>
+          <w:lang w:val="vi-VN"/>
+        </w:rPr>
+      </w:pPr>
+      <w:r>
+        <w:rPr>
+          <w:lang w:val="vi-VN"/>
+        </w:rPr>
+        <w:t>Tri thức dạng thẻ HTML</w:t>
+      </w:r>
+    </w:p>
+    <w:p>
+      <w:pPr>
+        <w:pStyle w:val="ListParagraph"/>
+        <w:numPr>
+          <w:ilvl w:val="0"/>
+          <w:numId w:val="145"/>
+        </w:numPr>
+        <w:tabs>
+          <w:tab w:val="left" w:pos="3255"/>
+        </w:tabs>
+        <w:spacing w:line="256" w:lineRule="auto"/>
+        <w:rPr>
+          <w:color w:val="FF0000"/>
+          <w:lang w:val="vi-VN"/>
+        </w:rPr>
+      </w:pPr>
+      <w:r>
+        <w:rPr>
+          <w:color w:val="FF0000"/>
+          <w:lang w:val="vi-VN"/>
+        </w:rPr>
+        <w:t>Tri thức dạng mô tả</w:t>
+      </w:r>
+    </w:p>
+    <w:p>
+      <w:pPr>
+        <w:tabs>
+          <w:tab w:val="left" w:pos="3255"/>
+        </w:tabs>
+        <w:spacing w:line="256" w:lineRule="auto"/>
+        <w:rPr>
+          <w:lang w:val="vi-VN"/>
+        </w:rPr>
+      </w:pPr>
+      <w:r>
+        <w:rPr>
+          <w:noProof/>
+        </w:rPr>
+        <w:drawing>
+          <wp:inline distT="0" distB="0" distL="0" distR="0" wp14:anchorId="74587EC8" wp14:editId="0316062F">
+            <wp:extent cx="5943600" cy="2634615"/>
+            <wp:effectExtent l="0" t="0" r="0" b="0"/>
+            <wp:docPr id="40" name="Picture 40"/>
+            <wp:cNvGraphicFramePr>
+              <a:graphicFrameLocks xmlns:a="http://schemas.openxmlformats.org/drawingml/2006/main" noChangeAspect="1"/>
+            </wp:cNvGraphicFramePr>
+            <a:graphic xmlns:a="http://schemas.openxmlformats.org/drawingml/2006/main">
+              <a:graphicData uri="http://schemas.openxmlformats.org/drawingml/2006/picture">
+                <pic:pic xmlns:pic="http://schemas.openxmlformats.org/drawingml/2006/picture">
+                  <pic:nvPicPr>
+                    <pic:cNvPr id="1" name=""/>
+                    <pic:cNvPicPr/>
+                  </pic:nvPicPr>
+                  <pic:blipFill>
+                    <a:blip r:embed="rId47"/>
+                    <a:stretch>
+                      <a:fillRect/>
+                    </a:stretch>
+                  </pic:blipFill>
+                  <pic:spPr>
+                    <a:xfrm>
+                      <a:off x="0" y="0"/>
+                      <a:ext cx="5943600" cy="2634615"/>
+                    </a:xfrm>
+                    <a:prstGeom prst="rect">
+                      <a:avLst/>
+                    </a:prstGeom>
+                  </pic:spPr>
+                </pic:pic>
+              </a:graphicData>
+            </a:graphic>
+          </wp:inline>
+        </w:drawing>
+      </w:r>
+    </w:p>
+    <w:p>
+      <w:pPr>
+        <w:tabs>
+          <w:tab w:val="left" w:pos="3255"/>
+        </w:tabs>
+        <w:spacing w:line="256" w:lineRule="auto"/>
+        <w:rPr>
+          <w:lang w:val="vi-VN"/>
+        </w:rPr>
+      </w:pPr>
+      <w:r>
+        <w:rPr>
+          <w:lang w:val="vi-VN"/>
+        </w:rPr>
+        <w:t>C</w:t>
+      </w:r>
+    </w:p>
+    <w:p>
+      <w:pPr>
+        <w:tabs>
+          <w:tab w:val="left" w:pos="3255"/>
+        </w:tabs>
+        <w:spacing w:line="256" w:lineRule="auto"/>
+        <w:rPr>
+          <w:lang w:val="vi-VN"/>
+        </w:rPr>
+      </w:pPr>
+      <w:r>
+        <w:rPr>
+          <w:lang w:val="vi-VN"/>
+        </w:rPr>
+        <w:lastRenderedPageBreak/>
+        <w:drawing>
+          <wp:inline distT="0" distB="0" distL="0" distR="0" wp14:anchorId="7BAAF421" wp14:editId="4E640D34">
+            <wp:extent cx="5943600" cy="3485515"/>
+            <wp:effectExtent l="0" t="0" r="0" b="0"/>
+            <wp:docPr id="41" name="Picture 41"/>
+            <wp:cNvGraphicFramePr>
+              <a:graphicFrameLocks xmlns:a="http://schemas.openxmlformats.org/drawingml/2006/main" noChangeAspect="1"/>
+            </wp:cNvGraphicFramePr>
+            <a:graphic xmlns:a="http://schemas.openxmlformats.org/drawingml/2006/main">
+              <a:graphicData uri="http://schemas.openxmlformats.org/drawingml/2006/picture">
+                <pic:pic xmlns:pic="http://schemas.openxmlformats.org/drawingml/2006/picture">
+                  <pic:nvPicPr>
+                    <pic:cNvPr id="1" name=""/>
+                    <pic:cNvPicPr/>
+                  </pic:nvPicPr>
+                  <pic:blipFill>
+                    <a:blip r:embed="rId48"/>
+                    <a:stretch>
+                      <a:fillRect/>
+                    </a:stretch>
+                  </pic:blipFill>
+                  <pic:spPr>
+                    <a:xfrm>
+                      <a:off x="0" y="0"/>
+                      <a:ext cx="5943600" cy="3485515"/>
+                    </a:xfrm>
+                    <a:prstGeom prst="rect">
+                      <a:avLst/>
+                    </a:prstGeom>
+                  </pic:spPr>
+                </pic:pic>
+              </a:graphicData>
+            </a:graphic>
+          </wp:inline>
+        </w:drawing>
+      </w:r>
+    </w:p>
+    <w:p>
+      <w:pPr>
+        <w:tabs>
+          <w:tab w:val="left" w:pos="3255"/>
+        </w:tabs>
+        <w:spacing w:line="256" w:lineRule="auto"/>
+        <w:rPr>
+          <w:lang w:val="vi-VN"/>
+        </w:rPr>
+      </w:pPr>
+      <w:r>
+        <w:rPr>
+          <w:lang w:val="vi-VN"/>
+        </w:rPr>
+        <w:drawing>
+          <wp:inline distT="0" distB="0" distL="0" distR="0" wp14:anchorId="4716AE5A" wp14:editId="2C716E59">
+            <wp:extent cx="5943600" cy="4201795"/>
+            <wp:effectExtent l="0" t="0" r="0" b="0"/>
+            <wp:docPr id="44" name="Picture 44"/>
+            <wp:cNvGraphicFramePr>
+              <a:graphicFrameLocks xmlns:a="http://schemas.openxmlformats.org/drawingml/2006/main" noChangeAspect="1"/>
+            </wp:cNvGraphicFramePr>
+            <a:graphic xmlns:a="http://schemas.openxmlformats.org/drawingml/2006/main">
+              <a:graphicData uri="http://schemas.openxmlformats.org/drawingml/2006/picture">
+                <pic:pic xmlns:pic="http://schemas.openxmlformats.org/drawingml/2006/picture">
+                  <pic:nvPicPr>
+                    <pic:cNvPr id="1" name=""/>
+                    <pic:cNvPicPr/>
+                  </pic:nvPicPr>
+                  <pic:blipFill>
+                    <a:blip r:embed="rId49"/>
+                    <a:stretch>
+                      <a:fillRect/>
+                    </a:stretch>
+                  </pic:blipFill>
+                  <pic:spPr>
+                    <a:xfrm>
+                      <a:off x="0" y="0"/>
+                      <a:ext cx="5943600" cy="4201795"/>
+                    </a:xfrm>
+                    <a:prstGeom prst="rect">
+                      <a:avLst/>
+                    </a:prstGeom>
+                  </pic:spPr>
+                </pic:pic>
+              </a:graphicData>
+            </a:graphic>
+          </wp:inline>
+        </w:drawing>
+      </w:r>
+    </w:p>
+    <w:p>
+      <w:pPr>
+        <w:tabs>
+          <w:tab w:val="left" w:pos="3255"/>
+        </w:tabs>
+        <w:spacing w:line="256" w:lineRule="auto"/>
+        <w:rPr>
+          <w:lang w:val="vi-VN"/>
+        </w:rPr>
+      </w:pPr>
+      <w:r>
+        <w:rPr>
+          <w:lang w:val="vi-VN"/>
+        </w:rPr>
+        <w:lastRenderedPageBreak/>
+        <w:drawing>
+          <wp:inline distT="0" distB="0" distL="0" distR="0" wp14:anchorId="26858C56" wp14:editId="383C951A">
+            <wp:extent cx="5943600" cy="4540250"/>
+            <wp:effectExtent l="0" t="0" r="0" b="0"/>
+            <wp:docPr id="42" name="Picture 42"/>
+            <wp:cNvGraphicFramePr>
+              <a:graphicFrameLocks xmlns:a="http://schemas.openxmlformats.org/drawingml/2006/main" noChangeAspect="1"/>
+            </wp:cNvGraphicFramePr>
+            <a:graphic xmlns:a="http://schemas.openxmlformats.org/drawingml/2006/main">
+              <a:graphicData uri="http://schemas.openxmlformats.org/drawingml/2006/picture">
+                <pic:pic xmlns:pic="http://schemas.openxmlformats.org/drawingml/2006/picture">
+                  <pic:nvPicPr>
+                    <pic:cNvPr id="1" name=""/>
+                    <pic:cNvPicPr/>
+                  </pic:nvPicPr>
+                  <pic:blipFill>
+                    <a:blip r:embed="rId50"/>
+                    <a:stretch>
+                      <a:fillRect/>
+                    </a:stretch>
+                  </pic:blipFill>
+                  <pic:spPr>
+                    <a:xfrm>
+                      <a:off x="0" y="0"/>
+                      <a:ext cx="5943600" cy="4540250"/>
+                    </a:xfrm>
+                    <a:prstGeom prst="rect">
+                      <a:avLst/>
+                    </a:prstGeom>
+                  </pic:spPr>
+                </pic:pic>
+              </a:graphicData>
+            </a:graphic>
+          </wp:inline>
+        </w:drawing>
+      </w:r>
+    </w:p>
+    <w:p>
+      <w:pPr>
+        <w:tabs>
+          <w:tab w:val="left" w:pos="3255"/>
+        </w:tabs>
+        <w:spacing w:line="256" w:lineRule="auto"/>
+        <w:rPr>
+          <w:lang w:val="vi-VN"/>
+        </w:rPr>
+      </w:pPr>
+      <w:r>
+        <w:rPr>
+          <w:lang w:val="vi-VN"/>
+        </w:rPr>
+        <w:lastRenderedPageBreak/>
+        <w:drawing>
+          <wp:inline distT="0" distB="0" distL="0" distR="0" wp14:anchorId="59220A51" wp14:editId="49791442">
+            <wp:extent cx="5943600" cy="3641090"/>
+            <wp:effectExtent l="0" t="0" r="0" b="0"/>
+            <wp:docPr id="43" name="Picture 43"/>
+            <wp:cNvGraphicFramePr>
+              <a:graphicFrameLocks xmlns:a="http://schemas.openxmlformats.org/drawingml/2006/main" noChangeAspect="1"/>
+            </wp:cNvGraphicFramePr>
+            <a:graphic xmlns:a="http://schemas.openxmlformats.org/drawingml/2006/main">
+              <a:graphicData uri="http://schemas.openxmlformats.org/drawingml/2006/picture">
+                <pic:pic xmlns:pic="http://schemas.openxmlformats.org/drawingml/2006/picture">
+                  <pic:nvPicPr>
+                    <pic:cNvPr id="1" name=""/>
+                    <pic:cNvPicPr/>
+                  </pic:nvPicPr>
+                  <pic:blipFill>
+                    <a:blip r:embed="rId51"/>
+                    <a:stretch>
+                      <a:fillRect/>
+                    </a:stretch>
+                  </pic:blipFill>
+                  <pic:spPr>
+                    <a:xfrm>
+                      <a:off x="0" y="0"/>
+                      <a:ext cx="5943600" cy="3641090"/>
+                    </a:xfrm>
+                    <a:prstGeom prst="rect">
+                      <a:avLst/>
+                    </a:prstGeom>
+                  </pic:spPr>
+                </pic:pic>
+              </a:graphicData>
+            </a:graphic>
+          </wp:inline>
+        </w:drawing>
+      </w:r>
+    </w:p>
+    <w:p>
+      <w:pPr>
+        <w:tabs>
+          <w:tab w:val="left" w:pos="3255"/>
+        </w:tabs>
+        <w:spacing w:line="256" w:lineRule="auto"/>
+        <w:rPr>
+          <w:lang w:val="vi-VN"/>
+        </w:rPr>
+      </w:pPr>
+      <w:r>
+        <w:rPr>
+          <w:lang w:val="vi-VN"/>
+        </w:rPr>
+        <w:t>Cho mô ta sau về mot số khai niệm và một số cá thể.</w:t>
+      </w:r>
+    </w:p>
+    <w:p>
+      <w:pPr>
+        <w:tabs>
+          <w:tab w:val="left" w:pos="3255"/>
+        </w:tabs>
+        <w:spacing w:line="256" w:lineRule="auto"/>
+        <w:rPr>
+          <w:lang w:val="vi-VN"/>
+        </w:rPr>
+      </w:pPr>
+      <w:r>
+        <w:rPr>
+          <w:lang w:val="vi-VN"/>
+        </w:rPr>
+        <w:t>Động vật có vú ( mammal) là động vật (animal) có lông mao, có 4 chân cho sữa.</w:t>
+      </w:r>
+    </w:p>
+    <w:p>
+      <w:pPr>
+        <w:tabs>
+          <w:tab w:val="left" w:pos="3255"/>
+        </w:tabs>
+        <w:spacing w:line="256" w:lineRule="auto"/>
+        <w:rPr>
+          <w:lang w:val="vi-VN"/>
+        </w:rPr>
+      </w:pPr>
+      <w:r>
+        <w:rPr>
+          <w:lang w:val="vi-VN"/>
+        </w:rPr>
+        <w:t>Chim là động vật có lông vũ, có hai chân, biết bay, đé trứng.</w:t>
+      </w:r>
+    </w:p>
+    <w:p>
+      <w:pPr>
+        <w:tabs>
+          <w:tab w:val="left" w:pos="3255"/>
+        </w:tabs>
+        <w:spacing w:line="256" w:lineRule="auto"/>
+        <w:rPr>
+          <w:lang w:val="vi-VN"/>
+        </w:rPr>
+      </w:pPr>
+      <w:r>
+        <w:rPr>
+          <w:lang w:val="vi-VN"/>
+        </w:rPr>
+        <w:t>Chó là động vật có vú, có đức tính trung thành.</w:t>
+      </w:r>
+    </w:p>
+    <w:p>
+      <w:pPr>
+        <w:tabs>
+          <w:tab w:val="left" w:pos="3255"/>
+        </w:tabs>
+        <w:spacing w:line="256" w:lineRule="auto"/>
+        <w:rPr>
+          <w:lang w:val="vi-VN"/>
+        </w:rPr>
+      </w:pPr>
+      <w:r>
+        <w:rPr>
+          <w:lang w:val="vi-VN"/>
+        </w:rPr>
+        <w:t>Bin là chó cái, màu xám.</w:t>
+      </w:r>
+    </w:p>
+    <w:p>
+      <w:pPr>
+        <w:tabs>
+          <w:tab w:val="left" w:pos="3255"/>
+        </w:tabs>
+        <w:spacing w:line="256" w:lineRule="auto"/>
+        <w:rPr>
+          <w:lang w:val="vi-VN"/>
+        </w:rPr>
+      </w:pPr>
+      <w:r>
+        <w:rPr>
+          <w:lang w:val="vi-VN"/>
+        </w:rPr>
+        <w:t>Mic là chó đực, màu đen.</w:t>
+      </w:r>
+    </w:p>
+    <w:p>
+      <w:pPr>
+        <w:tabs>
+          <w:tab w:val="left" w:pos="3255"/>
+        </w:tabs>
+        <w:spacing w:line="256" w:lineRule="auto"/>
+        <w:rPr>
+          <w:lang w:val="vi-VN"/>
+        </w:rPr>
+      </w:pPr>
+      <w:r>
+        <w:rPr>
+          <w:lang w:val="vi-VN"/>
+        </w:rPr>
+        <w:t>Bat là động vật có vú, có hai chân, biết bay</w:t>
+      </w:r>
+    </w:p>
+    <w:p>
+      <w:pPr>
+        <w:tabs>
+          <w:tab w:val="left" w:pos="3255"/>
+        </w:tabs>
+        <w:spacing w:line="256" w:lineRule="auto"/>
+        <w:rPr>
+          <w:lang w:val="vi-VN"/>
+        </w:rPr>
+      </w:pPr>
+      <w:r>
+        <w:rPr>
+          <w:lang w:val="vi-VN"/>
+        </w:rPr>
+        <w:t>Vẹt là loài chim biết bay, không biết bơi.</w:t>
+      </w:r>
+    </w:p>
+    <w:p>
+      <w:pPr>
+        <w:tabs>
+          <w:tab w:val="left" w:pos="3255"/>
+        </w:tabs>
+        <w:spacing w:line="256" w:lineRule="auto"/>
+        <w:rPr>
+          <w:lang w:val="vi-VN"/>
+        </w:rPr>
+      </w:pPr>
+    </w:p>
+    <w:p>
+      <w:pPr>
+        <w:tabs>
+          <w:tab w:val="left" w:pos="3255"/>
+        </w:tabs>
+        <w:spacing w:line="256" w:lineRule="auto"/>
+        <w:rPr>
+          <w:lang w:val="vi-VN"/>
+        </w:rPr>
+      </w:pPr>
+      <w:r>
+        <w:rPr>
+          <w:lang w:val="vi-VN"/>
+        </w:rPr>
+        <w:t>Sử dụng vị từ nào để mô tả mối quan hệ giữa "Mic" và "Chó"</w:t>
+      </w:r>
+    </w:p>
+    <w:p>
+      <w:pPr>
+        <w:pStyle w:val="ListParagraph"/>
+        <w:numPr>
+          <w:ilvl w:val="0"/>
+          <w:numId w:val="146"/>
+        </w:numPr>
+        <w:tabs>
+          <w:tab w:val="left" w:pos="3255"/>
+        </w:tabs>
+        <w:spacing w:line="256" w:lineRule="auto"/>
+        <w:rPr>
+          <w:lang w:val="vi-VN"/>
+        </w:rPr>
+      </w:pPr>
+      <w:r>
+        <w:rPr>
+          <w:lang w:val="vi-VN"/>
+        </w:rPr>
+        <w:t>has</w:t>
+      </w:r>
+    </w:p>
+    <w:p>
+      <w:pPr>
+        <w:pStyle w:val="ListParagraph"/>
+        <w:numPr>
+          <w:ilvl w:val="0"/>
+          <w:numId w:val="146"/>
+        </w:numPr>
+        <w:tabs>
+          <w:tab w:val="left" w:pos="3255"/>
+        </w:tabs>
+        <w:spacing w:line="256" w:lineRule="auto"/>
+        <w:rPr>
+          <w:color w:val="FF0000"/>
+          <w:lang w:val="vi-VN"/>
+        </w:rPr>
+      </w:pPr>
+      <w:r>
+        <w:rPr>
+          <w:color w:val="FF0000"/>
+          <w:lang w:val="vi-VN"/>
+        </w:rPr>
+        <w:t>isa</w:t>
+      </w:r>
+    </w:p>
+    <w:p>
+      <w:pPr>
+        <w:pStyle w:val="ListParagraph"/>
+        <w:numPr>
+          <w:ilvl w:val="0"/>
+          <w:numId w:val="146"/>
+        </w:numPr>
+        <w:tabs>
+          <w:tab w:val="left" w:pos="3255"/>
+        </w:tabs>
+        <w:spacing w:line="256" w:lineRule="auto"/>
+        <w:rPr>
+          <w:lang w:val="vi-VN"/>
+        </w:rPr>
+      </w:pPr>
+      <w:r>
+        <w:rPr>
+          <w:lang w:val="vi-VN"/>
+        </w:rPr>
+        <w:t>feature</w:t>
+      </w:r>
+    </w:p>
+    <w:bookmarkEnd w:id="1"/>
+    <w:p>
+      <w:pPr>
+        <w:pStyle w:val="ListParagraph"/>
+        <w:numPr>
+          <w:ilvl w:val="0"/>
+          <w:numId w:val="146"/>
+        </w:numPr>
+        <w:tabs>
+          <w:tab w:val="left" w:pos="3255"/>
+        </w:tabs>
+        <w:spacing w:line="256" w:lineRule="auto"/>
+        <w:rPr>
+          <w:lang w:val="vi-VN"/>
+        </w:rPr>
+      </w:pPr>
+      <w:r>
+        <w:rPr>
+          <w:lang w:val="vi-VN"/>
+        </w:rPr>
+        <w:t>ako</w:t>
+      </w:r>
+    </w:p>
     <w:sectPr>
       <w:pgSz w:w="12240" w:h="15840"/>
       <w:pgMar w:top="1440" w:right="1440" w:bottom="1440" w:left="1440" w:header="708" w:footer="708" w:gutter="0"/>
@@ -17830,6 +21178,92 @@
     </w:lvl>
   </w:abstractNum>
   <w:abstractNum w:abstractNumId="11" w15:restartNumberingAfterBreak="0">
+    <w:nsid w:val="06993B9D"/>
+    <w:multiLevelType w:val="hybridMultilevel"/>
+    <w:tmpl w:val="8F5433B4"/>
+    <w:lvl w:ilvl="0" w:tplc="04090015">
+      <w:start w:val="1"/>
+      <w:numFmt w:val="upperLetter"/>
+      <w:lvlText w:val="%1."/>
+      <w:lvlJc w:val="left"/>
+      <w:pPr>
+        <w:ind w:left="720" w:hanging="360"/>
+      </w:pPr>
+    </w:lvl>
+    <w:lvl w:ilvl="1" w:tplc="04090019" w:tentative="1">
+      <w:start w:val="1"/>
+      <w:numFmt w:val="lowerLetter"/>
+      <w:lvlText w:val="%2."/>
+      <w:lvlJc w:val="left"/>
+      <w:pPr>
+        <w:ind w:left="1440" w:hanging="360"/>
+      </w:pPr>
+    </w:lvl>
+    <w:lvl w:ilvl="2" w:tplc="0409001B" w:tentative="1">
+      <w:start w:val="1"/>
+      <w:numFmt w:val="lowerRoman"/>
+      <w:lvlText w:val="%3."/>
+      <w:lvlJc w:val="right"/>
+      <w:pPr>
+        <w:ind w:left="2160" w:hanging="180"/>
+      </w:pPr>
+    </w:lvl>
+    <w:lvl w:ilvl="3" w:tplc="0409000F" w:tentative="1">
+      <w:start w:val="1"/>
+      <w:numFmt w:val="decimal"/>
+      <w:lvlText w:val="%4."/>
+      <w:lvlJc w:val="left"/>
+      <w:pPr>
+        <w:ind w:left="2880" w:hanging="360"/>
+      </w:pPr>
+    </w:lvl>
+    <w:lvl w:ilvl="4" w:tplc="04090019" w:tentative="1">
+      <w:start w:val="1"/>
+      <w:numFmt w:val="lowerLetter"/>
+      <w:lvlText w:val="%5."/>
+      <w:lvlJc w:val="left"/>
+      <w:pPr>
+        <w:ind w:left="3600" w:hanging="360"/>
+      </w:pPr>
+    </w:lvl>
+    <w:lvl w:ilvl="5" w:tplc="0409001B" w:tentative="1">
+      <w:start w:val="1"/>
+      <w:numFmt w:val="lowerRoman"/>
+      <w:lvlText w:val="%6."/>
+      <w:lvlJc w:val="right"/>
+      <w:pPr>
+        <w:ind w:left="4320" w:hanging="180"/>
+      </w:pPr>
+    </w:lvl>
+    <w:lvl w:ilvl="6" w:tplc="0409000F" w:tentative="1">
+      <w:start w:val="1"/>
+      <w:numFmt w:val="decimal"/>
+      <w:lvlText w:val="%7."/>
+      <w:lvlJc w:val="left"/>
+      <w:pPr>
+        <w:ind w:left="5040" w:hanging="360"/>
+      </w:pPr>
+    </w:lvl>
+    <w:lvl w:ilvl="7" w:tplc="04090019" w:tentative="1">
+      <w:start w:val="1"/>
+      <w:numFmt w:val="lowerLetter"/>
+      <w:lvlText w:val="%8."/>
+      <w:lvlJc w:val="left"/>
+      <w:pPr>
+        <w:ind w:left="5760" w:hanging="360"/>
+      </w:pPr>
+    </w:lvl>
+    <w:lvl w:ilvl="8" w:tplc="0409001B" w:tentative="1">
+      <w:start w:val="1"/>
+      <w:numFmt w:val="lowerRoman"/>
+      <w:lvlText w:val="%9."/>
+      <w:lvlJc w:val="right"/>
+      <w:pPr>
+        <w:ind w:left="6480" w:hanging="180"/>
+      </w:pPr>
+    </w:lvl>
+  </w:abstractNum>
+  <w:abstractNum w:abstractNumId="12" w15:restartNumberingAfterBreak="0">
     <w:nsid w:val="072A145B"/>
     <w:multiLevelType w:val="hybridMultilevel"/>
     <w:tmpl w:val="DE7E1370"/>
@@ -17915,7 +21349,7 @@
       </w:pPr>
     </w:lvl>
   </w:abstractNum>
-  <w:abstractNum w:abstractNumId="12" w15:restartNumberingAfterBreak="0">
+  <w:abstractNum w:abstractNumId="13" w15:restartNumberingAfterBreak="0">
     <w:nsid w:val="07516C17"/>
     <w:multiLevelType w:val="hybridMultilevel"/>
     <w:tmpl w:val="17E4CB3E"/>
@@ -18001,7 +21435,7 @@
       </w:pPr>
     </w:lvl>
   </w:abstractNum>
-  <w:abstractNum w:abstractNumId="13" w15:restartNumberingAfterBreak="0">
+  <w:abstractNum w:abstractNumId="14" w15:restartNumberingAfterBreak="0">
     <w:nsid w:val="07A22430"/>
     <w:multiLevelType w:val="singleLevel"/>
     <w:tmpl w:val="07A22430"/>
@@ -18013,7 +21447,7 @@
       <w:lvlJc w:val="left"/>
     </w:lvl>
   </w:abstractNum>
-  <w:abstractNum w:abstractNumId="14" w15:restartNumberingAfterBreak="0">
+  <w:abstractNum w:abstractNumId="15" w15:restartNumberingAfterBreak="0">
     <w:nsid w:val="08154B3F"/>
     <w:multiLevelType w:val="hybridMultilevel"/>
     <w:tmpl w:val="D9D209C8"/>
@@ -18099,7 +21533,7 @@
       </w:pPr>
     </w:lvl>
   </w:abstractNum>
-  <w:abstractNum w:abstractNumId="15" w15:restartNumberingAfterBreak="0">
+  <w:abstractNum w:abstractNumId="16" w15:restartNumberingAfterBreak="0">
     <w:nsid w:val="096D4C82"/>
     <w:multiLevelType w:val="hybridMultilevel"/>
     <w:tmpl w:val="BD6A3B88"/>
@@ -18185,7 +21619,7 @@
       </w:pPr>
     </w:lvl>
   </w:abstractNum>
-  <w:abstractNum w:abstractNumId="16" w15:restartNumberingAfterBreak="0">
+  <w:abstractNum w:abstractNumId="17" w15:restartNumberingAfterBreak="0">
     <w:nsid w:val="0A7E3014"/>
     <w:multiLevelType w:val="hybridMultilevel"/>
     <w:tmpl w:val="7D4C3F16"/>
@@ -18271,7 +21705,7 @@
       </w:pPr>
     </w:lvl>
   </w:abstractNum>
-  <w:abstractNum w:abstractNumId="17" w15:restartNumberingAfterBreak="0">
+  <w:abstractNum w:abstractNumId="18" w15:restartNumberingAfterBreak="0">
     <w:nsid w:val="0B6E2F4C"/>
     <w:multiLevelType w:val="hybridMultilevel"/>
     <w:tmpl w:val="6CBE0F10"/>
@@ -18357,7 +21791,7 @@
       </w:pPr>
     </w:lvl>
   </w:abstractNum>
-  <w:abstractNum w:abstractNumId="18" w15:restartNumberingAfterBreak="0">
+  <w:abstractNum w:abstractNumId="19" w15:restartNumberingAfterBreak="0">
     <w:nsid w:val="0BD87E52"/>
     <w:multiLevelType w:val="hybridMultilevel"/>
     <w:tmpl w:val="D8420AB4"/>
@@ -18443,7 +21877,93 @@
       </w:pPr>
     </w:lvl>
   </w:abstractNum>
-  <w:abstractNum w:abstractNumId="19" w15:restartNumberingAfterBreak="0">
+  <w:abstractNum w:abstractNumId="20" w15:restartNumberingAfterBreak="0">
+    <w:nsid w:val="0DA9445E"/>
+    <w:multiLevelType w:val="hybridMultilevel"/>
+    <w:tmpl w:val="FF7E1C9E"/>
+    <w:lvl w:ilvl="0" w:tplc="04090015">
+      <w:start w:val="1"/>
+      <w:numFmt w:val="upperLetter"/>
+      <w:lvlText w:val="%1."/>
+      <w:lvlJc w:val="left"/>
+      <w:pPr>
+        <w:ind w:left="720" w:hanging="360"/>
+      </w:pPr>
+    </w:lvl>
+    <w:lvl w:ilvl="1" w:tplc="04090019" w:tentative="1">
+      <w:start w:val="1"/>
+      <w:numFmt w:val="lowerLetter"/>
+      <w:lvlText w:val="%2."/>
+      <w:lvlJc w:val="left"/>
+      <w:pPr>
+        <w:ind w:left="1440" w:hanging="360"/>
+      </w:pPr>
+    </w:lvl>
+    <w:lvl w:ilvl="2" w:tplc="0409001B" w:tentative="1">
+      <w:start w:val="1"/>
+      <w:numFmt w:val="lowerRoman"/>
+      <w:lvlText w:val="%3."/>
+      <w:lvlJc w:val="right"/>
+      <w:pPr>
+        <w:ind w:left="2160" w:hanging="180"/>
+      </w:pPr>
+    </w:lvl>
+    <w:lvl w:ilvl="3" w:tplc="0409000F" w:tentative="1">
+      <w:start w:val="1"/>
+      <w:numFmt w:val="decimal"/>
+      <w:lvlText w:val="%4."/>
+      <w:lvlJc w:val="left"/>
+      <w:pPr>
+        <w:ind w:left="2880" w:hanging="360"/>
+      </w:pPr>
+    </w:lvl>
+    <w:lvl w:ilvl="4" w:tplc="04090019" w:tentative="1">
+      <w:start w:val="1"/>
+      <w:numFmt w:val="lowerLetter"/>
+      <w:lvlText w:val="%5."/>
+      <w:lvlJc w:val="left"/>
+      <w:pPr>
+        <w:ind w:left="3600" w:hanging="360"/>
+      </w:pPr>
+    </w:lvl>
+    <w:lvl w:ilvl="5" w:tplc="0409001B" w:tentative="1">
+      <w:start w:val="1"/>
+      <w:numFmt w:val="lowerRoman"/>
+      <w:lvlText w:val="%6."/>
+      <w:lvlJc w:val="right"/>
+      <w:pPr>
+        <w:ind w:left="4320" w:hanging="180"/>
+      </w:pPr>
+    </w:lvl>
+    <w:lvl w:ilvl="6" w:tplc="0409000F" w:tentative="1">
+      <w:start w:val="1"/>
+      <w:numFmt w:val="decimal"/>
+      <w:lvlText w:val="%7."/>
+      <w:lvlJc w:val="left"/>
+      <w:pPr>
+        <w:ind w:left="5040" w:hanging="360"/>
+      </w:pPr>
+    </w:lvl>
+    <w:lvl w:ilvl="7" w:tplc="04090019" w:tentative="1">
+      <w:start w:val="1"/>
+      <w:numFmt w:val="lowerLetter"/>
+      <w:lvlText w:val="%8."/>
+      <w:lvlJc w:val="left"/>
+      <w:pPr>
+        <w:ind w:left="5760" w:hanging="360"/>
+      </w:pPr>
+    </w:lvl>
+    <w:lvl w:ilvl="8" w:tplc="0409001B" w:tentative="1">
+      <w:start w:val="1"/>
+      <w:numFmt w:val="lowerRoman"/>
+      <w:lvlText w:val="%9."/>
+      <w:lvlJc w:val="right"/>
+      <w:pPr>
+        <w:ind w:left="6480" w:hanging="180"/>
+      </w:pPr>
+    </w:lvl>
+  </w:abstractNum>
+  <w:abstractNum w:abstractNumId="21" w15:restartNumberingAfterBreak="0">
     <w:nsid w:val="0DEF44CF"/>
     <w:multiLevelType w:val="hybridMultilevel"/>
     <w:tmpl w:val="E4D42E8C"/>
@@ -18529,7 +22049,7 @@
       </w:pPr>
     </w:lvl>
   </w:abstractNum>
-  <w:abstractNum w:abstractNumId="20" w15:restartNumberingAfterBreak="0">
+  <w:abstractNum w:abstractNumId="22" w15:restartNumberingAfterBreak="0">
     <w:nsid w:val="0E1978D5"/>
     <w:multiLevelType w:val="hybridMultilevel"/>
     <w:tmpl w:val="AC023DCE"/>
@@ -18615,7 +22135,7 @@
       </w:pPr>
     </w:lvl>
   </w:abstractNum>
-  <w:abstractNum w:abstractNumId="21" w15:restartNumberingAfterBreak="0">
+  <w:abstractNum w:abstractNumId="23" w15:restartNumberingAfterBreak="0">
     <w:nsid w:val="0F8CFEC5"/>
     <w:multiLevelType w:val="singleLevel"/>
     <w:tmpl w:val="0F8CFEC5"/>
@@ -18627,7 +22147,7 @@
       <w:lvlJc w:val="left"/>
     </w:lvl>
   </w:abstractNum>
-  <w:abstractNum w:abstractNumId="22" w15:restartNumberingAfterBreak="0">
+  <w:abstractNum w:abstractNumId="24" w15:restartNumberingAfterBreak="0">
     <w:nsid w:val="114F39AC"/>
     <w:multiLevelType w:val="hybridMultilevel"/>
     <w:tmpl w:val="7CA2B054"/>
@@ -18713,7 +22233,7 @@
       </w:pPr>
     </w:lvl>
   </w:abstractNum>
-  <w:abstractNum w:abstractNumId="23" w15:restartNumberingAfterBreak="0">
+  <w:abstractNum w:abstractNumId="25" w15:restartNumberingAfterBreak="0">
     <w:nsid w:val="13E023EE"/>
     <w:multiLevelType w:val="hybridMultilevel"/>
     <w:tmpl w:val="390CEE7C"/>
@@ -18799,7 +22319,7 @@
       </w:pPr>
     </w:lvl>
   </w:abstractNum>
-  <w:abstractNum w:abstractNumId="24" w15:restartNumberingAfterBreak="0">
+  <w:abstractNum w:abstractNumId="26" w15:restartNumberingAfterBreak="0">
     <w:nsid w:val="153D0B58"/>
     <w:multiLevelType w:val="hybridMultilevel"/>
     <w:tmpl w:val="BEDEF0AE"/>
@@ -18885,7 +22405,7 @@
       </w:pPr>
     </w:lvl>
   </w:abstractNum>
-  <w:abstractNum w:abstractNumId="25" w15:restartNumberingAfterBreak="0">
+  <w:abstractNum w:abstractNumId="27" w15:restartNumberingAfterBreak="0">
     <w:nsid w:val="155D5239"/>
     <w:multiLevelType w:val="hybridMultilevel"/>
     <w:tmpl w:val="56F0A0A2"/>
@@ -18971,7 +22491,93 @@
       </w:pPr>
     </w:lvl>
   </w:abstractNum>
-  <w:abstractNum w:abstractNumId="26" w15:restartNumberingAfterBreak="0">
+  <w:abstractNum w:abstractNumId="28" w15:restartNumberingAfterBreak="0">
+    <w:nsid w:val="162D6D42"/>
+    <w:multiLevelType w:val="hybridMultilevel"/>
+    <w:tmpl w:val="B6F20414"/>
+    <w:lvl w:ilvl="0" w:tplc="04090015">
+      <w:start w:val="1"/>
+      <w:numFmt w:val="upperLetter"/>
+      <w:lvlText w:val="%1."/>
+      <w:lvlJc w:val="left"/>
+      <w:pPr>
+        <w:ind w:left="720" w:hanging="360"/>
+      </w:pPr>
+    </w:lvl>
+    <w:lvl w:ilvl="1" w:tplc="04090019" w:tentative="1">
+      <w:start w:val="1"/>
+      <w:numFmt w:val="lowerLetter"/>
+      <w:lvlText w:val="%2."/>
+      <w:lvlJc w:val="left"/>
+      <w:pPr>
+        <w:ind w:left="1440" w:hanging="360"/>
+      </w:pPr>
+    </w:lvl>
+    <w:lvl w:ilvl="2" w:tplc="0409001B" w:tentative="1">
+      <w:start w:val="1"/>
+      <w:numFmt w:val="lowerRoman"/>
+      <w:lvlText w:val="%3."/>
+      <w:lvlJc w:val="right"/>
+      <w:pPr>
+        <w:ind w:left="2160" w:hanging="180"/>
+      </w:pPr>
+    </w:lvl>
+    <w:lvl w:ilvl="3" w:tplc="0409000F" w:tentative="1">
+      <w:start w:val="1"/>
+      <w:numFmt w:val="decimal"/>
+      <w:lvlText w:val="%4."/>
+      <w:lvlJc w:val="left"/>
+      <w:pPr>
+        <w:ind w:left="2880" w:hanging="360"/>
+      </w:pPr>
+    </w:lvl>
+    <w:lvl w:ilvl="4" w:tplc="04090019" w:tentative="1">
+      <w:start w:val="1"/>
+      <w:numFmt w:val="lowerLetter"/>
+      <w:lvlText w:val="%5."/>
+      <w:lvlJc w:val="left"/>
+      <w:pPr>
+        <w:ind w:left="3600" w:hanging="360"/>
+      </w:pPr>
+    </w:lvl>
+    <w:lvl w:ilvl="5" w:tplc="0409001B" w:tentative="1">
+      <w:start w:val="1"/>
+      <w:numFmt w:val="lowerRoman"/>
+      <w:lvlText w:val="%6."/>
+      <w:lvlJc w:val="right"/>
+      <w:pPr>
+        <w:ind w:left="4320" w:hanging="180"/>
+      </w:pPr>
+    </w:lvl>
+    <w:lvl w:ilvl="6" w:tplc="0409000F" w:tentative="1">
+      <w:start w:val="1"/>
+      <w:numFmt w:val="decimal"/>
+      <w:lvlText w:val="%7."/>
+      <w:lvlJc w:val="left"/>
+      <w:pPr>
+        <w:ind w:left="5040" w:hanging="360"/>
+      </w:pPr>
+    </w:lvl>
+    <w:lvl w:ilvl="7" w:tplc="04090019" w:tentative="1">
+      <w:start w:val="1"/>
+      <w:numFmt w:val="lowerLetter"/>
+      <w:lvlText w:val="%8."/>
+      <w:lvlJc w:val="left"/>
+      <w:pPr>
+        <w:ind w:left="5760" w:hanging="360"/>
+      </w:pPr>
+    </w:lvl>
+    <w:lvl w:ilvl="8" w:tplc="0409001B" w:tentative="1">
+      <w:start w:val="1"/>
+      <w:numFmt w:val="lowerRoman"/>
+      <w:lvlText w:val="%9."/>
+      <w:lvlJc w:val="right"/>
+      <w:pPr>
+        <w:ind w:left="6480" w:hanging="180"/>
+      </w:pPr>
+    </w:lvl>
+  </w:abstractNum>
+  <w:abstractNum w:abstractNumId="29" w15:restartNumberingAfterBreak="0">
     <w:nsid w:val="18F05469"/>
     <w:multiLevelType w:val="hybridMultilevel"/>
     <w:tmpl w:val="EED29F40"/>
@@ -19057,7 +22663,7 @@
       </w:pPr>
     </w:lvl>
   </w:abstractNum>
-  <w:abstractNum w:abstractNumId="27" w15:restartNumberingAfterBreak="0">
+  <w:abstractNum w:abstractNumId="30" w15:restartNumberingAfterBreak="0">
     <w:nsid w:val="1BA54DBF"/>
     <w:multiLevelType w:val="hybridMultilevel"/>
     <w:tmpl w:val="A8347A78"/>
@@ -19143,7 +22749,7 @@
       </w:pPr>
     </w:lvl>
   </w:abstractNum>
-  <w:abstractNum w:abstractNumId="28" w15:restartNumberingAfterBreak="0">
+  <w:abstractNum w:abstractNumId="31" w15:restartNumberingAfterBreak="0">
     <w:nsid w:val="1D7F5267"/>
     <w:multiLevelType w:val="hybridMultilevel"/>
     <w:tmpl w:val="F0B02C92"/>
@@ -19229,7 +22835,93 @@
       </w:pPr>
     </w:lvl>
   </w:abstractNum>
-  <w:abstractNum w:abstractNumId="29" w15:restartNumberingAfterBreak="0">
+  <w:abstractNum w:abstractNumId="32" w15:restartNumberingAfterBreak="0">
+    <w:nsid w:val="1E3A5F23"/>
+    <w:multiLevelType w:val="hybridMultilevel"/>
+    <w:tmpl w:val="01DEFD60"/>
+    <w:lvl w:ilvl="0" w:tplc="04090015">
+      <w:start w:val="1"/>
+      <w:numFmt w:val="upperLetter"/>
+      <w:lvlText w:val="%1."/>
+      <w:lvlJc w:val="left"/>
+      <w:pPr>
+        <w:ind w:left="720" w:hanging="360"/>
+      </w:pPr>
+    </w:lvl>
+    <w:lvl w:ilvl="1" w:tplc="04090019" w:tentative="1">
+      <w:start w:val="1"/>
+      <w:numFmt w:val="lowerLetter"/>
+      <w:lvlText w:val="%2."/>
+      <w:lvlJc w:val="left"/>
+      <w:pPr>
+        <w:ind w:left="1440" w:hanging="360"/>
+      </w:pPr>
+    </w:lvl>
+    <w:lvl w:ilvl="2" w:tplc="0409001B" w:tentative="1">
+      <w:start w:val="1"/>
+      <w:numFmt w:val="lowerRoman"/>
+      <w:lvlText w:val="%3."/>
+      <w:lvlJc w:val="right"/>
+      <w:pPr>
+        <w:ind w:left="2160" w:hanging="180"/>
+      </w:pPr>
+    </w:lvl>
+    <w:lvl w:ilvl="3" w:tplc="0409000F" w:tentative="1">
+      <w:start w:val="1"/>
+      <w:numFmt w:val="decimal"/>
+      <w:lvlText w:val="%4."/>
+      <w:lvlJc w:val="left"/>
+      <w:pPr>
+        <w:ind w:left="2880" w:hanging="360"/>
+      </w:pPr>
+    </w:lvl>
+    <w:lvl w:ilvl="4" w:tplc="04090019" w:tentative="1">
+      <w:start w:val="1"/>
+      <w:numFmt w:val="lowerLetter"/>
+      <w:lvlText w:val="%5."/>
+      <w:lvlJc w:val="left"/>
+      <w:pPr>
+        <w:ind w:left="3600" w:hanging="360"/>
+      </w:pPr>
+    </w:lvl>
+    <w:lvl w:ilvl="5" w:tplc="0409001B" w:tentative="1">
+      <w:start w:val="1"/>
+      <w:numFmt w:val="lowerRoman"/>
+      <w:lvlText w:val="%6."/>
+      <w:lvlJc w:val="right"/>
+      <w:pPr>
+        <w:ind w:left="4320" w:hanging="180"/>
+      </w:pPr>
+    </w:lvl>
+    <w:lvl w:ilvl="6" w:tplc="0409000F" w:tentative="1">
+      <w:start w:val="1"/>
+      <w:numFmt w:val="decimal"/>
+      <w:lvlText w:val="%7."/>
+      <w:lvlJc w:val="left"/>
+      <w:pPr>
+        <w:ind w:left="5040" w:hanging="360"/>
+      </w:pPr>
+    </w:lvl>
+    <w:lvl w:ilvl="7" w:tplc="04090019" w:tentative="1">
+      <w:start w:val="1"/>
+      <w:numFmt w:val="lowerLetter"/>
+      <w:lvlText w:val="%8."/>
+      <w:lvlJc w:val="left"/>
+      <w:pPr>
+        <w:ind w:left="5760" w:hanging="360"/>
+      </w:pPr>
+    </w:lvl>
+    <w:lvl w:ilvl="8" w:tplc="0409001B" w:tentative="1">
+      <w:start w:val="1"/>
+      <w:numFmt w:val="lowerRoman"/>
+      <w:lvlText w:val="%9."/>
+      <w:lvlJc w:val="right"/>
+      <w:pPr>
+        <w:ind w:left="6480" w:hanging="180"/>
+      </w:pPr>
+    </w:lvl>
+  </w:abstractNum>
+  <w:abstractNum w:abstractNumId="33" w15:restartNumberingAfterBreak="0">
     <w:nsid w:val="1F941778"/>
     <w:multiLevelType w:val="hybridMultilevel"/>
     <w:tmpl w:val="21B6A486"/>
@@ -19315,7 +23007,7 @@
       </w:pPr>
     </w:lvl>
   </w:abstractNum>
-  <w:abstractNum w:abstractNumId="30" w15:restartNumberingAfterBreak="0">
+  <w:abstractNum w:abstractNumId="34" w15:restartNumberingAfterBreak="0">
     <w:nsid w:val="1FA10950"/>
     <w:multiLevelType w:val="hybridMultilevel"/>
     <w:tmpl w:val="F0AEF09A"/>
@@ -19401,7 +23093,7 @@
       </w:pPr>
     </w:lvl>
   </w:abstractNum>
-  <w:abstractNum w:abstractNumId="31" w15:restartNumberingAfterBreak="0">
+  <w:abstractNum w:abstractNumId="35" w15:restartNumberingAfterBreak="0">
     <w:nsid w:val="22152963"/>
     <w:multiLevelType w:val="hybridMultilevel"/>
     <w:tmpl w:val="F058F268"/>
@@ -19487,7 +23179,7 @@
       </w:pPr>
     </w:lvl>
   </w:abstractNum>
-  <w:abstractNum w:abstractNumId="32" w15:restartNumberingAfterBreak="0">
+  <w:abstractNum w:abstractNumId="36" w15:restartNumberingAfterBreak="0">
     <w:nsid w:val="25242132"/>
     <w:multiLevelType w:val="hybridMultilevel"/>
     <w:tmpl w:val="511028DC"/>
@@ -19573,7 +23265,7 @@
       </w:pPr>
     </w:lvl>
   </w:abstractNum>
-  <w:abstractNum w:abstractNumId="33" w15:restartNumberingAfterBreak="0">
+  <w:abstractNum w:abstractNumId="37" w15:restartNumberingAfterBreak="0">
     <w:nsid w:val="25A26FDD"/>
     <w:multiLevelType w:val="hybridMultilevel"/>
     <w:tmpl w:val="739C9A36"/>
@@ -19659,7 +23351,7 @@
       </w:pPr>
     </w:lvl>
   </w:abstractNum>
-  <w:abstractNum w:abstractNumId="34" w15:restartNumberingAfterBreak="0">
+  <w:abstractNum w:abstractNumId="38" w15:restartNumberingAfterBreak="0">
     <w:nsid w:val="28FA3A48"/>
     <w:multiLevelType w:val="hybridMultilevel"/>
     <w:tmpl w:val="2B0E2AD6"/>
@@ -19745,7 +23437,7 @@
       </w:pPr>
     </w:lvl>
   </w:abstractNum>
-  <w:abstractNum w:abstractNumId="35" w15:restartNumberingAfterBreak="0">
+  <w:abstractNum w:abstractNumId="39" w15:restartNumberingAfterBreak="0">
     <w:nsid w:val="2A496D67"/>
     <w:multiLevelType w:val="hybridMultilevel"/>
     <w:tmpl w:val="B26A3A3A"/>
@@ -19831,7 +23523,7 @@
       </w:pPr>
     </w:lvl>
   </w:abstractNum>
-  <w:abstractNum w:abstractNumId="36" w15:restartNumberingAfterBreak="0">
+  <w:abstractNum w:abstractNumId="40" w15:restartNumberingAfterBreak="0">
     <w:nsid w:val="2A5A7E02"/>
     <w:multiLevelType w:val="hybridMultilevel"/>
     <w:tmpl w:val="F34C69A0"/>
@@ -19917,7 +23609,179 @@
       </w:pPr>
     </w:lvl>
   </w:abstractNum>
-  <w:abstractNum w:abstractNumId="37" w15:restartNumberingAfterBreak="0">
+  <w:abstractNum w:abstractNumId="41" w15:restartNumberingAfterBreak="0">
+    <w:nsid w:val="2B286B1F"/>
+    <w:multiLevelType w:val="hybridMultilevel"/>
+    <w:tmpl w:val="BB38C390"/>
+    <w:lvl w:ilvl="0" w:tplc="04090015">
+      <w:start w:val="1"/>
+      <w:numFmt w:val="upperLetter"/>
+      <w:lvlText w:val="%1."/>
+      <w:lvlJc w:val="left"/>
+      <w:pPr>
+        <w:ind w:left="720" w:hanging="360"/>
+      </w:pPr>
+    </w:lvl>
+    <w:lvl w:ilvl="1" w:tplc="04090019" w:tentative="1">
+      <w:start w:val="1"/>
+      <w:numFmt w:val="lowerLetter"/>
+      <w:lvlText w:val="%2."/>
+      <w:lvlJc w:val="left"/>
+      <w:pPr>
+        <w:ind w:left="1440" w:hanging="360"/>
+      </w:pPr>
+    </w:lvl>
+    <w:lvl w:ilvl="2" w:tplc="0409001B" w:tentative="1">
+      <w:start w:val="1"/>
+      <w:numFmt w:val="lowerRoman"/>
+      <w:lvlText w:val="%3."/>
+      <w:lvlJc w:val="right"/>
+      <w:pPr>
+        <w:ind w:left="2160" w:hanging="180"/>
+      </w:pPr>
+    </w:lvl>
+    <w:lvl w:ilvl="3" w:tplc="0409000F" w:tentative="1">
+      <w:start w:val="1"/>
+      <w:numFmt w:val="decimal"/>
+      <w:lvlText w:val="%4."/>
+      <w:lvlJc w:val="left"/>
+      <w:pPr>
+        <w:ind w:left="2880" w:hanging="360"/>
+      </w:pPr>
+    </w:lvl>
+    <w:lvl w:ilvl="4" w:tplc="04090019" w:tentative="1">
+      <w:start w:val="1"/>
+      <w:numFmt w:val="lowerLetter"/>
+      <w:lvlText w:val="%5."/>
+      <w:lvlJc w:val="left"/>
+      <w:pPr>
+        <w:ind w:left="3600" w:hanging="360"/>
+      </w:pPr>
+    </w:lvl>
+    <w:lvl w:ilvl="5" w:tplc="0409001B" w:tentative="1">
+      <w:start w:val="1"/>
+      <w:numFmt w:val="lowerRoman"/>
+      <w:lvlText w:val="%6."/>
+      <w:lvlJc w:val="right"/>
+      <w:pPr>
+        <w:ind w:left="4320" w:hanging="180"/>
+      </w:pPr>
+    </w:lvl>
+    <w:lvl w:ilvl="6" w:tplc="0409000F" w:tentative="1">
+      <w:start w:val="1"/>
+      <w:numFmt w:val="decimal"/>
+      <w:lvlText w:val="%7."/>
+      <w:lvlJc w:val="left"/>
+      <w:pPr>
+        <w:ind w:left="5040" w:hanging="360"/>
+      </w:pPr>
+    </w:lvl>
+    <w:lvl w:ilvl="7" w:tplc="04090019" w:tentative="1">
+      <w:start w:val="1"/>
+      <w:numFmt w:val="lowerLetter"/>
+      <w:lvlText w:val="%8."/>
+      <w:lvlJc w:val="left"/>
+      <w:pPr>
+        <w:ind w:left="5760" w:hanging="360"/>
+      </w:pPr>
+    </w:lvl>
+    <w:lvl w:ilvl="8" w:tplc="0409001B" w:tentative="1">
+      <w:start w:val="1"/>
+      <w:numFmt w:val="lowerRoman"/>
+      <w:lvlText w:val="%9."/>
+      <w:lvlJc w:val="right"/>
+      <w:pPr>
+        <w:ind w:left="6480" w:hanging="180"/>
+      </w:pPr>
+    </w:lvl>
+  </w:abstractNum>
+  <w:abstractNum w:abstractNumId="42" w15:restartNumberingAfterBreak="0">
+    <w:nsid w:val="2B3C5149"/>
+    <w:multiLevelType w:val="hybridMultilevel"/>
+    <w:tmpl w:val="654EFC8E"/>
+    <w:lvl w:ilvl="0" w:tplc="04090015">
+      <w:start w:val="1"/>
+      <w:numFmt w:val="upperLetter"/>
+      <w:lvlText w:val="%1."/>
+      <w:lvlJc w:val="left"/>
+      <w:pPr>
+        <w:ind w:left="720" w:hanging="360"/>
+      </w:pPr>
+    </w:lvl>
+    <w:lvl w:ilvl="1" w:tplc="04090019" w:tentative="1">
+      <w:start w:val="1"/>
+      <w:numFmt w:val="lowerLetter"/>
+      <w:lvlText w:val="%2."/>
+      <w:lvlJc w:val="left"/>
+      <w:pPr>
+        <w:ind w:left="1440" w:hanging="360"/>
+      </w:pPr>
+    </w:lvl>
+    <w:lvl w:ilvl="2" w:tplc="0409001B" w:tentative="1">
+      <w:start w:val="1"/>
+      <w:numFmt w:val="lowerRoman"/>
+      <w:lvlText w:val="%3."/>
+      <w:lvlJc w:val="right"/>
+      <w:pPr>
+        <w:ind w:left="2160" w:hanging="180"/>
+      </w:pPr>
+    </w:lvl>
+    <w:lvl w:ilvl="3" w:tplc="0409000F" w:tentative="1">
+      <w:start w:val="1"/>
+      <w:numFmt w:val="decimal"/>
+      <w:lvlText w:val="%4."/>
+      <w:lvlJc w:val="left"/>
+      <w:pPr>
+        <w:ind w:left="2880" w:hanging="360"/>
+      </w:pPr>
+    </w:lvl>
+    <w:lvl w:ilvl="4" w:tplc="04090019" w:tentative="1">
+      <w:start w:val="1"/>
+      <w:numFmt w:val="lowerLetter"/>
+      <w:lvlText w:val="%5."/>
+      <w:lvlJc w:val="left"/>
+      <w:pPr>
+        <w:ind w:left="3600" w:hanging="360"/>
+      </w:pPr>
+    </w:lvl>
+    <w:lvl w:ilvl="5" w:tplc="0409001B" w:tentative="1">
+      <w:start w:val="1"/>
+      <w:numFmt w:val="lowerRoman"/>
+      <w:lvlText w:val="%6."/>
+      <w:lvlJc w:val="right"/>
+      <w:pPr>
+        <w:ind w:left="4320" w:hanging="180"/>
+      </w:pPr>
+    </w:lvl>
+    <w:lvl w:ilvl="6" w:tplc="0409000F" w:tentative="1">
+      <w:start w:val="1"/>
+      <w:numFmt w:val="decimal"/>
+      <w:lvlText w:val="%7."/>
+      <w:lvlJc w:val="left"/>
+      <w:pPr>
+        <w:ind w:left="5040" w:hanging="360"/>
+      </w:pPr>
+    </w:lvl>
+    <w:lvl w:ilvl="7" w:tplc="04090019" w:tentative="1">
+      <w:start w:val="1"/>
+      <w:numFmt w:val="lowerLetter"/>
+      <w:lvlText w:val="%8."/>
+      <w:lvlJc w:val="left"/>
+      <w:pPr>
+        <w:ind w:left="5760" w:hanging="360"/>
+      </w:pPr>
+    </w:lvl>
+    <w:lvl w:ilvl="8" w:tplc="0409001B" w:tentative="1">
+      <w:start w:val="1"/>
+      <w:numFmt w:val="lowerRoman"/>
+      <w:lvlText w:val="%9."/>
+      <w:lvlJc w:val="right"/>
+      <w:pPr>
+        <w:ind w:left="6480" w:hanging="180"/>
+      </w:pPr>
+    </w:lvl>
+  </w:abstractNum>
+  <w:abstractNum w:abstractNumId="43" w15:restartNumberingAfterBreak="0">
     <w:nsid w:val="2BAC120D"/>
     <w:multiLevelType w:val="hybridMultilevel"/>
     <w:tmpl w:val="825477F6"/>
@@ -20003,7 +23867,7 @@
       </w:pPr>
     </w:lvl>
   </w:abstractNum>
-  <w:abstractNum w:abstractNumId="38" w15:restartNumberingAfterBreak="0">
+  <w:abstractNum w:abstractNumId="44" w15:restartNumberingAfterBreak="0">
     <w:nsid w:val="2D5C6EA6"/>
     <w:multiLevelType w:val="hybridMultilevel"/>
     <w:tmpl w:val="6DC8E8B0"/>
@@ -20089,7 +23953,93 @@
       </w:pPr>
     </w:lvl>
   </w:abstractNum>
-  <w:abstractNum w:abstractNumId="39" w15:restartNumberingAfterBreak="0">
+  <w:abstractNum w:abstractNumId="45" w15:restartNumberingAfterBreak="0">
+    <w:nsid w:val="2DB413C7"/>
+    <w:multiLevelType w:val="hybridMultilevel"/>
+    <w:tmpl w:val="CEC2A204"/>
+    <w:lvl w:ilvl="0" w:tplc="04090015">
+      <w:start w:val="1"/>
+      <w:numFmt w:val="upperLetter"/>
+      <w:lvlText w:val="%1."/>
+      <w:lvlJc w:val="left"/>
+      <w:pPr>
+        <w:ind w:left="720" w:hanging="360"/>
+      </w:pPr>
+    </w:lvl>
+    <w:lvl w:ilvl="1" w:tplc="04090019" w:tentative="1">
+      <w:start w:val="1"/>
+      <w:numFmt w:val="lowerLetter"/>
+      <w:lvlText w:val="%2."/>
+      <w:lvlJc w:val="left"/>
+      <w:pPr>
+        <w:ind w:left="1440" w:hanging="360"/>
+      </w:pPr>
+    </w:lvl>
+    <w:lvl w:ilvl="2" w:tplc="0409001B" w:tentative="1">
+      <w:start w:val="1"/>
+      <w:numFmt w:val="lowerRoman"/>
+      <w:lvlText w:val="%3."/>
+      <w:lvlJc w:val="right"/>
+      <w:pPr>
+        <w:ind w:left="2160" w:hanging="180"/>
+      </w:pPr>
+    </w:lvl>
+    <w:lvl w:ilvl="3" w:tplc="0409000F" w:tentative="1">
+      <w:start w:val="1"/>
+      <w:numFmt w:val="decimal"/>
+      <w:lvlText w:val="%4."/>
+      <w:lvlJc w:val="left"/>
+      <w:pPr>
+        <w:ind w:left="2880" w:hanging="360"/>
+      </w:pPr>
+    </w:lvl>
+    <w:lvl w:ilvl="4" w:tplc="04090019" w:tentative="1">
+      <w:start w:val="1"/>
+      <w:numFmt w:val="lowerLetter"/>
+      <w:lvlText w:val="%5."/>
+      <w:lvlJc w:val="left"/>
+      <w:pPr>
+        <w:ind w:left="3600" w:hanging="360"/>
+      </w:pPr>
+    </w:lvl>
+    <w:lvl w:ilvl="5" w:tplc="0409001B" w:tentative="1">
+      <w:start w:val="1"/>
+      <w:numFmt w:val="lowerRoman"/>
+      <w:lvlText w:val="%6."/>
+      <w:lvlJc w:val="right"/>
+      <w:pPr>
+        <w:ind w:left="4320" w:hanging="180"/>
+      </w:pPr>
+    </w:lvl>
+    <w:lvl w:ilvl="6" w:tplc="0409000F" w:tentative="1">
+      <w:start w:val="1"/>
+      <w:numFmt w:val="decimal"/>
+      <w:lvlText w:val="%7."/>
+      <w:lvlJc w:val="left"/>
+      <w:pPr>
+        <w:ind w:left="5040" w:hanging="360"/>
+      </w:pPr>
+    </w:lvl>
+    <w:lvl w:ilvl="7" w:tplc="04090019" w:tentative="1">
+      <w:start w:val="1"/>
+      <w:numFmt w:val="lowerLetter"/>
+      <w:lvlText w:val="%8."/>
+      <w:lvlJc w:val="left"/>
+      <w:pPr>
+        <w:ind w:left="5760" w:hanging="360"/>
+      </w:pPr>
+    </w:lvl>
+    <w:lvl w:ilvl="8" w:tplc="0409001B" w:tentative="1">
+      <w:start w:val="1"/>
+      <w:numFmt w:val="lowerRoman"/>
+      <w:lvlText w:val="%9."/>
+      <w:lvlJc w:val="right"/>
+      <w:pPr>
+        <w:ind w:left="6480" w:hanging="180"/>
+      </w:pPr>
+    </w:lvl>
+  </w:abstractNum>
+  <w:abstractNum w:abstractNumId="46" w15:restartNumberingAfterBreak="0">
     <w:nsid w:val="2DD1767B"/>
     <w:multiLevelType w:val="hybridMultilevel"/>
     <w:tmpl w:val="52142506"/>
@@ -20175,7 +24125,93 @@
       </w:pPr>
     </w:lvl>
   </w:abstractNum>
-  <w:abstractNum w:abstractNumId="40" w15:restartNumberingAfterBreak="0">
+  <w:abstractNum w:abstractNumId="47" w15:restartNumberingAfterBreak="0">
+    <w:nsid w:val="2E692D56"/>
+    <w:multiLevelType w:val="hybridMultilevel"/>
+    <w:tmpl w:val="0FD828FA"/>
+    <w:lvl w:ilvl="0" w:tplc="04090015">
+      <w:start w:val="1"/>
+      <w:numFmt w:val="upperLetter"/>
+      <w:lvlText w:val="%1."/>
+      <w:lvlJc w:val="left"/>
+      <w:pPr>
+        <w:ind w:left="720" w:hanging="360"/>
+      </w:pPr>
+    </w:lvl>
+    <w:lvl w:ilvl="1" w:tplc="04090019" w:tentative="1">
+      <w:start w:val="1"/>
+      <w:numFmt w:val="lowerLetter"/>
+      <w:lvlText w:val="%2."/>
+      <w:lvlJc w:val="left"/>
+      <w:pPr>
+        <w:ind w:left="1440" w:hanging="360"/>
+      </w:pPr>
+    </w:lvl>
+    <w:lvl w:ilvl="2" w:tplc="0409001B" w:tentative="1">
+      <w:start w:val="1"/>
+      <w:numFmt w:val="lowerRoman"/>
+      <w:lvlText w:val="%3."/>
+      <w:lvlJc w:val="right"/>
+      <w:pPr>
+        <w:ind w:left="2160" w:hanging="180"/>
+      </w:pPr>
+    </w:lvl>
+    <w:lvl w:ilvl="3" w:tplc="0409000F" w:tentative="1">
+      <w:start w:val="1"/>
+      <w:numFmt w:val="decimal"/>
+      <w:lvlText w:val="%4."/>
+      <w:lvlJc w:val="left"/>
+      <w:pPr>
+        <w:ind w:left="2880" w:hanging="360"/>
+      </w:pPr>
+    </w:lvl>
+    <w:lvl w:ilvl="4" w:tplc="04090019" w:tentative="1">
+      <w:start w:val="1"/>
+      <w:numFmt w:val="lowerLetter"/>
+      <w:lvlText w:val="%5."/>
+      <w:lvlJc w:val="left"/>
+      <w:pPr>
+        <w:ind w:left="3600" w:hanging="360"/>
+      </w:pPr>
+    </w:lvl>
+    <w:lvl w:ilvl="5" w:tplc="0409001B" w:tentative="1">
+      <w:start w:val="1"/>
+      <w:numFmt w:val="lowerRoman"/>
+      <w:lvlText w:val="%6."/>
+      <w:lvlJc w:val="right"/>
+      <w:pPr>
+        <w:ind w:left="4320" w:hanging="180"/>
+      </w:pPr>
+    </w:lvl>
+    <w:lvl w:ilvl="6" w:tplc="0409000F" w:tentative="1">
+      <w:start w:val="1"/>
+      <w:numFmt w:val="decimal"/>
+      <w:lvlText w:val="%7."/>
+      <w:lvlJc w:val="left"/>
+      <w:pPr>
+        <w:ind w:left="5040" w:hanging="360"/>
+      </w:pPr>
+    </w:lvl>
+    <w:lvl w:ilvl="7" w:tplc="04090019" w:tentative="1">
+      <w:start w:val="1"/>
+      <w:numFmt w:val="lowerLetter"/>
+      <w:lvlText w:val="%8."/>
+      <w:lvlJc w:val="left"/>
+      <w:pPr>
+        <w:ind w:left="5760" w:hanging="360"/>
+      </w:pPr>
+    </w:lvl>
+    <w:lvl w:ilvl="8" w:tplc="0409001B" w:tentative="1">
+      <w:start w:val="1"/>
+      <w:numFmt w:val="lowerRoman"/>
+      <w:lvlText w:val="%9."/>
+      <w:lvlJc w:val="right"/>
+      <w:pPr>
+        <w:ind w:left="6480" w:hanging="180"/>
+      </w:pPr>
+    </w:lvl>
+  </w:abstractNum>
+  <w:abstractNum w:abstractNumId="48" w15:restartNumberingAfterBreak="0">
     <w:nsid w:val="2EB516A9"/>
     <w:multiLevelType w:val="hybridMultilevel"/>
     <w:tmpl w:val="2BE2C666"/>
@@ -20261,7 +24297,7 @@
       </w:pPr>
     </w:lvl>
   </w:abstractNum>
-  <w:abstractNum w:abstractNumId="41" w15:restartNumberingAfterBreak="0">
+  <w:abstractNum w:abstractNumId="49" w15:restartNumberingAfterBreak="0">
     <w:nsid w:val="2F440E6B"/>
     <w:multiLevelType w:val="hybridMultilevel"/>
     <w:tmpl w:val="A0F45A0E"/>
@@ -20347,7 +24383,7 @@
       </w:pPr>
     </w:lvl>
   </w:abstractNum>
-  <w:abstractNum w:abstractNumId="42" w15:restartNumberingAfterBreak="0">
+  <w:abstractNum w:abstractNumId="50" w15:restartNumberingAfterBreak="0">
     <w:nsid w:val="2F7E31F1"/>
     <w:multiLevelType w:val="hybridMultilevel"/>
     <w:tmpl w:val="3880E302"/>
@@ -20433,7 +24469,93 @@
       </w:pPr>
     </w:lvl>
   </w:abstractNum>
-  <w:abstractNum w:abstractNumId="43" w15:restartNumberingAfterBreak="0">
+  <w:abstractNum w:abstractNumId="51" w15:restartNumberingAfterBreak="0">
+    <w:nsid w:val="2FD717C5"/>
+    <w:multiLevelType w:val="hybridMultilevel"/>
+    <w:tmpl w:val="33B893E2"/>
+    <w:lvl w:ilvl="0" w:tplc="04090015">
+      <w:start w:val="1"/>
+      <w:numFmt w:val="upperLetter"/>
+      <w:lvlText w:val="%1."/>
+      <w:lvlJc w:val="left"/>
+      <w:pPr>
+        <w:ind w:left="720" w:hanging="360"/>
+      </w:pPr>
+    </w:lvl>
+    <w:lvl w:ilvl="1" w:tplc="04090019" w:tentative="1">
+      <w:start w:val="1"/>
+      <w:numFmt w:val="lowerLetter"/>
+      <w:lvlText w:val="%2."/>
+      <w:lvlJc w:val="left"/>
+      <w:pPr>
+        <w:ind w:left="1440" w:hanging="360"/>
+      </w:pPr>
+    </w:lvl>
+    <w:lvl w:ilvl="2" w:tplc="0409001B" w:tentative="1">
+      <w:start w:val="1"/>
+      <w:numFmt w:val="lowerRoman"/>
+      <w:lvlText w:val="%3."/>
+      <w:lvlJc w:val="right"/>
+      <w:pPr>
+        <w:ind w:left="2160" w:hanging="180"/>
+      </w:pPr>
+    </w:lvl>
+    <w:lvl w:ilvl="3" w:tplc="0409000F" w:tentative="1">
+      <w:start w:val="1"/>
+      <w:numFmt w:val="decimal"/>
+      <w:lvlText w:val="%4."/>
+      <w:lvlJc w:val="left"/>
+      <w:pPr>
+        <w:ind w:left="2880" w:hanging="360"/>
+      </w:pPr>
+    </w:lvl>
+    <w:lvl w:ilvl="4" w:tplc="04090019" w:tentative="1">
+      <w:start w:val="1"/>
+      <w:numFmt w:val="lowerLetter"/>
+      <w:lvlText w:val="%5."/>
+      <w:lvlJc w:val="left"/>
+      <w:pPr>
+        <w:ind w:left="3600" w:hanging="360"/>
+      </w:pPr>
+    </w:lvl>
+    <w:lvl w:ilvl="5" w:tplc="0409001B" w:tentative="1">
+      <w:start w:val="1"/>
+      <w:numFmt w:val="lowerRoman"/>
+      <w:lvlText w:val="%6."/>
+      <w:lvlJc w:val="right"/>
+      <w:pPr>
+        <w:ind w:left="4320" w:hanging="180"/>
+      </w:pPr>
+    </w:lvl>
+    <w:lvl w:ilvl="6" w:tplc="0409000F" w:tentative="1">
+      <w:start w:val="1"/>
+      <w:numFmt w:val="decimal"/>
+      <w:lvlText w:val="%7."/>
+      <w:lvlJc w:val="left"/>
+      <w:pPr>
+        <w:ind w:left="5040" w:hanging="360"/>
+      </w:pPr>
+    </w:lvl>
+    <w:lvl w:ilvl="7" w:tplc="04090019" w:tentative="1">
+      <w:start w:val="1"/>
+      <w:numFmt w:val="lowerLetter"/>
+      <w:lvlText w:val="%8."/>
+      <w:lvlJc w:val="left"/>
+      <w:pPr>
+        <w:ind w:left="5760" w:hanging="360"/>
+      </w:pPr>
+    </w:lvl>
+    <w:lvl w:ilvl="8" w:tplc="0409001B" w:tentative="1">
+      <w:start w:val="1"/>
+      <w:numFmt w:val="lowerRoman"/>
+      <w:lvlText w:val="%9."/>
+      <w:lvlJc w:val="right"/>
+      <w:pPr>
+        <w:ind w:left="6480" w:hanging="180"/>
+      </w:pPr>
+    </w:lvl>
+  </w:abstractNum>
+  <w:abstractNum w:abstractNumId="52" w15:restartNumberingAfterBreak="0">
     <w:nsid w:val="2FDE0E19"/>
     <w:multiLevelType w:val="hybridMultilevel"/>
     <w:tmpl w:val="2BF0F4E6"/>
@@ -20519,7 +24641,7 @@
       </w:pPr>
     </w:lvl>
   </w:abstractNum>
-  <w:abstractNum w:abstractNumId="44" w15:restartNumberingAfterBreak="0">
+  <w:abstractNum w:abstractNumId="53" w15:restartNumberingAfterBreak="0">
     <w:nsid w:val="2FEB1364"/>
     <w:multiLevelType w:val="hybridMultilevel"/>
     <w:tmpl w:val="3A72AC20"/>
@@ -20605,7 +24727,93 @@
       </w:pPr>
     </w:lvl>
   </w:abstractNum>
-  <w:abstractNum w:abstractNumId="45" w15:restartNumberingAfterBreak="0">
+  <w:abstractNum w:abstractNumId="54" w15:restartNumberingAfterBreak="0">
+    <w:nsid w:val="2FED4F6D"/>
+    <w:multiLevelType w:val="hybridMultilevel"/>
+    <w:tmpl w:val="AD8ED1A0"/>
+    <w:lvl w:ilvl="0" w:tplc="04090015">
+      <w:start w:val="1"/>
+      <w:numFmt w:val="upperLetter"/>
+      <w:lvlText w:val="%1."/>
+      <w:lvlJc w:val="left"/>
+      <w:pPr>
+        <w:ind w:left="720" w:hanging="360"/>
+      </w:pPr>
+    </w:lvl>
+    <w:lvl w:ilvl="1" w:tplc="04090019" w:tentative="1">
+      <w:start w:val="1"/>
+      <w:numFmt w:val="lowerLetter"/>
+      <w:lvlText w:val="%2."/>
+      <w:lvlJc w:val="left"/>
+      <w:pPr>
+        <w:ind w:left="1440" w:hanging="360"/>
+      </w:pPr>
+    </w:lvl>
+    <w:lvl w:ilvl="2" w:tplc="0409001B" w:tentative="1">
+      <w:start w:val="1"/>
+      <w:numFmt w:val="lowerRoman"/>
+      <w:lvlText w:val="%3."/>
+      <w:lvlJc w:val="right"/>
+      <w:pPr>
+        <w:ind w:left="2160" w:hanging="180"/>
+      </w:pPr>
+    </w:lvl>
+    <w:lvl w:ilvl="3" w:tplc="0409000F" w:tentative="1">
+      <w:start w:val="1"/>
+      <w:numFmt w:val="decimal"/>
+      <w:lvlText w:val="%4."/>
+      <w:lvlJc w:val="left"/>
+      <w:pPr>
+        <w:ind w:left="2880" w:hanging="360"/>
+      </w:pPr>
+    </w:lvl>
+    <w:lvl w:ilvl="4" w:tplc="04090019" w:tentative="1">
+      <w:start w:val="1"/>
+      <w:numFmt w:val="lowerLetter"/>
+      <w:lvlText w:val="%5."/>
+      <w:lvlJc w:val="left"/>
+      <w:pPr>
+        <w:ind w:left="3600" w:hanging="360"/>
+      </w:pPr>
+    </w:lvl>
+    <w:lvl w:ilvl="5" w:tplc="0409001B" w:tentative="1">
+      <w:start w:val="1"/>
+      <w:numFmt w:val="lowerRoman"/>
+      <w:lvlText w:val="%6."/>
+      <w:lvlJc w:val="right"/>
+      <w:pPr>
+        <w:ind w:left="4320" w:hanging="180"/>
+      </w:pPr>
+    </w:lvl>
+    <w:lvl w:ilvl="6" w:tplc="0409000F" w:tentative="1">
+      <w:start w:val="1"/>
+      <w:numFmt w:val="decimal"/>
+      <w:lvlText w:val="%7."/>
+      <w:lvlJc w:val="left"/>
+      <w:pPr>
+        <w:ind w:left="5040" w:hanging="360"/>
+      </w:pPr>
+    </w:lvl>
+    <w:lvl w:ilvl="7" w:tplc="04090019" w:tentative="1">
+      <w:start w:val="1"/>
+      <w:numFmt w:val="lowerLetter"/>
+      <w:lvlText w:val="%8."/>
+      <w:lvlJc w:val="left"/>
+      <w:pPr>
+        <w:ind w:left="5760" w:hanging="360"/>
+      </w:pPr>
+    </w:lvl>
+    <w:lvl w:ilvl="8" w:tplc="0409001B" w:tentative="1">
+      <w:start w:val="1"/>
+      <w:numFmt w:val="lowerRoman"/>
+      <w:lvlText w:val="%9."/>
+      <w:lvlJc w:val="right"/>
+      <w:pPr>
+        <w:ind w:left="6480" w:hanging="180"/>
+      </w:pPr>
+    </w:lvl>
+  </w:abstractNum>
+  <w:abstractNum w:abstractNumId="55" w15:restartNumberingAfterBreak="0">
     <w:nsid w:val="304A4C17"/>
     <w:multiLevelType w:val="hybridMultilevel"/>
     <w:tmpl w:val="911EA6A4"/>
@@ -20691,7 +24899,7 @@
       </w:pPr>
     </w:lvl>
   </w:abstractNum>
-  <w:abstractNum w:abstractNumId="46" w15:restartNumberingAfterBreak="0">
+  <w:abstractNum w:abstractNumId="56" w15:restartNumberingAfterBreak="0">
     <w:nsid w:val="307F33EB"/>
     <w:multiLevelType w:val="hybridMultilevel"/>
     <w:tmpl w:val="DFC673E6"/>
@@ -20777,7 +24985,7 @@
       </w:pPr>
     </w:lvl>
   </w:abstractNum>
-  <w:abstractNum w:abstractNumId="47" w15:restartNumberingAfterBreak="0">
+  <w:abstractNum w:abstractNumId="57" w15:restartNumberingAfterBreak="0">
     <w:nsid w:val="30C41D05"/>
     <w:multiLevelType w:val="hybridMultilevel"/>
     <w:tmpl w:val="0380AA42"/>
@@ -20863,7 +25071,7 @@
       </w:pPr>
     </w:lvl>
   </w:abstractNum>
-  <w:abstractNum w:abstractNumId="48" w15:restartNumberingAfterBreak="0">
+  <w:abstractNum w:abstractNumId="58" w15:restartNumberingAfterBreak="0">
     <w:nsid w:val="30FB428A"/>
     <w:multiLevelType w:val="hybridMultilevel"/>
     <w:tmpl w:val="F65E2FCC"/>
@@ -20949,7 +25157,7 @@
       </w:pPr>
     </w:lvl>
   </w:abstractNum>
-  <w:abstractNum w:abstractNumId="49" w15:restartNumberingAfterBreak="0">
+  <w:abstractNum w:abstractNumId="59" w15:restartNumberingAfterBreak="0">
     <w:nsid w:val="31D024D8"/>
     <w:multiLevelType w:val="hybridMultilevel"/>
     <w:tmpl w:val="6ECE7382"/>
@@ -21035,7 +25243,7 @@
       </w:pPr>
     </w:lvl>
   </w:abstractNum>
-  <w:abstractNum w:abstractNumId="50" w15:restartNumberingAfterBreak="0">
+  <w:abstractNum w:abstractNumId="60" w15:restartNumberingAfterBreak="0">
     <w:nsid w:val="323309BF"/>
     <w:multiLevelType w:val="hybridMultilevel"/>
     <w:tmpl w:val="3A3EBF30"/>
@@ -21121,7 +25329,93 @@
       </w:pPr>
     </w:lvl>
   </w:abstractNum>
-  <w:abstractNum w:abstractNumId="51" w15:restartNumberingAfterBreak="0">
+  <w:abstractNum w:abstractNumId="61" w15:restartNumberingAfterBreak="0">
+    <w:nsid w:val="33574421"/>
+    <w:multiLevelType w:val="hybridMultilevel"/>
+    <w:tmpl w:val="C3E01CD4"/>
+    <w:lvl w:ilvl="0" w:tplc="04090015">
+      <w:start w:val="1"/>
+      <w:numFmt w:val="upperLetter"/>
+      <w:lvlText w:val="%1."/>
+      <w:lvlJc w:val="left"/>
+      <w:pPr>
+        <w:ind w:left="720" w:hanging="360"/>
+      </w:pPr>
+    </w:lvl>
+    <w:lvl w:ilvl="1" w:tplc="04090019" w:tentative="1">
+      <w:start w:val="1"/>
+      <w:numFmt w:val="lowerLetter"/>
+      <w:lvlText w:val="%2."/>
+      <w:lvlJc w:val="left"/>
+      <w:pPr>
+        <w:ind w:left="1440" w:hanging="360"/>
+      </w:pPr>
+    </w:lvl>
+    <w:lvl w:ilvl="2" w:tplc="0409001B" w:tentative="1">
+      <w:start w:val="1"/>
+      <w:numFmt w:val="lowerRoman"/>
+      <w:lvlText w:val="%3."/>
+      <w:lvlJc w:val="right"/>
+      <w:pPr>
+        <w:ind w:left="2160" w:hanging="180"/>
+      </w:pPr>
+    </w:lvl>
+    <w:lvl w:ilvl="3" w:tplc="0409000F" w:tentative="1">
+      <w:start w:val="1"/>
+      <w:numFmt w:val="decimal"/>
+      <w:lvlText w:val="%4."/>
+      <w:lvlJc w:val="left"/>
+      <w:pPr>
+        <w:ind w:left="2880" w:hanging="360"/>
+      </w:pPr>
+    </w:lvl>
+    <w:lvl w:ilvl="4" w:tplc="04090019" w:tentative="1">
+      <w:start w:val="1"/>
+      <w:numFmt w:val="lowerLetter"/>
+      <w:lvlText w:val="%5."/>
+      <w:lvlJc w:val="left"/>
+      <w:pPr>
+        <w:ind w:left="3600" w:hanging="360"/>
+      </w:pPr>
+    </w:lvl>
+    <w:lvl w:ilvl="5" w:tplc="0409001B" w:tentative="1">
+      <w:start w:val="1"/>
+      <w:numFmt w:val="lowerRoman"/>
+      <w:lvlText w:val="%6."/>
+      <w:lvlJc w:val="right"/>
+      <w:pPr>
+        <w:ind w:left="4320" w:hanging="180"/>
+      </w:pPr>
+    </w:lvl>
+    <w:lvl w:ilvl="6" w:tplc="0409000F" w:tentative="1">
+      <w:start w:val="1"/>
+      <w:numFmt w:val="decimal"/>
+      <w:lvlText w:val="%7."/>
+      <w:lvlJc w:val="left"/>
+      <w:pPr>
+        <w:ind w:left="5040" w:hanging="360"/>
+      </w:pPr>
+    </w:lvl>
+    <w:lvl w:ilvl="7" w:tplc="04090019" w:tentative="1">
+      <w:start w:val="1"/>
+      <w:numFmt w:val="lowerLetter"/>
+      <w:lvlText w:val="%8."/>
+      <w:lvlJc w:val="left"/>
+      <w:pPr>
+        <w:ind w:left="5760" w:hanging="360"/>
+      </w:pPr>
+    </w:lvl>
+    <w:lvl w:ilvl="8" w:tplc="0409001B" w:tentative="1">
+      <w:start w:val="1"/>
+      <w:numFmt w:val="lowerRoman"/>
+      <w:lvlText w:val="%9."/>
+      <w:lvlJc w:val="right"/>
+      <w:pPr>
+        <w:ind w:left="6480" w:hanging="180"/>
+      </w:pPr>
+    </w:lvl>
+  </w:abstractNum>
+  <w:abstractNum w:abstractNumId="62" w15:restartNumberingAfterBreak="0">
     <w:nsid w:val="358B3C23"/>
     <w:multiLevelType w:val="singleLevel"/>
     <w:tmpl w:val="358B3C23"/>
@@ -21133,7 +25427,7 @@
       <w:lvlJc w:val="left"/>
     </w:lvl>
   </w:abstractNum>
-  <w:abstractNum w:abstractNumId="52" w15:restartNumberingAfterBreak="0">
+  <w:abstractNum w:abstractNumId="63" w15:restartNumberingAfterBreak="0">
     <w:nsid w:val="35AB2318"/>
     <w:multiLevelType w:val="hybridMultilevel"/>
     <w:tmpl w:val="2B501E30"/>
@@ -21219,7 +25513,93 @@
       </w:pPr>
     </w:lvl>
   </w:abstractNum>
-  <w:abstractNum w:abstractNumId="53" w15:restartNumberingAfterBreak="0">
+  <w:abstractNum w:abstractNumId="64" w15:restartNumberingAfterBreak="0">
+    <w:nsid w:val="37EB5F74"/>
+    <w:multiLevelType w:val="hybridMultilevel"/>
+    <w:tmpl w:val="6122BAC8"/>
+    <w:lvl w:ilvl="0" w:tplc="04090015">
+      <w:start w:val="1"/>
+      <w:numFmt w:val="upperLetter"/>
+      <w:lvlText w:val="%1."/>
+      <w:lvlJc w:val="left"/>
+      <w:pPr>
+        <w:ind w:left="720" w:hanging="360"/>
+      </w:pPr>
+    </w:lvl>
+    <w:lvl w:ilvl="1" w:tplc="04090019" w:tentative="1">
+      <w:start w:val="1"/>
+      <w:numFmt w:val="lowerLetter"/>
+      <w:lvlText w:val="%2."/>
+      <w:lvlJc w:val="left"/>
+      <w:pPr>
+        <w:ind w:left="1440" w:hanging="360"/>
+      </w:pPr>
+    </w:lvl>
+    <w:lvl w:ilvl="2" w:tplc="0409001B" w:tentative="1">
+      <w:start w:val="1"/>
+      <w:numFmt w:val="lowerRoman"/>
+      <w:lvlText w:val="%3."/>
+      <w:lvlJc w:val="right"/>
+      <w:pPr>
+        <w:ind w:left="2160" w:hanging="180"/>
+      </w:pPr>
+    </w:lvl>
+    <w:lvl w:ilvl="3" w:tplc="0409000F" w:tentative="1">
+      <w:start w:val="1"/>
+      <w:numFmt w:val="decimal"/>
+      <w:lvlText w:val="%4."/>
+      <w:lvlJc w:val="left"/>
+      <w:pPr>
+        <w:ind w:left="2880" w:hanging="360"/>
+      </w:pPr>
+    </w:lvl>
+    <w:lvl w:ilvl="4" w:tplc="04090019" w:tentative="1">
+      <w:start w:val="1"/>
+      <w:numFmt w:val="lowerLetter"/>
+      <w:lvlText w:val="%5."/>
+      <w:lvlJc w:val="left"/>
+      <w:pPr>
+        <w:ind w:left="3600" w:hanging="360"/>
+      </w:pPr>
+    </w:lvl>
+    <w:lvl w:ilvl="5" w:tplc="0409001B" w:tentative="1">
+      <w:start w:val="1"/>
+      <w:numFmt w:val="lowerRoman"/>
+      <w:lvlText w:val="%6."/>
+      <w:lvlJc w:val="right"/>
+      <w:pPr>
+        <w:ind w:left="4320" w:hanging="180"/>
+      </w:pPr>
+    </w:lvl>
+    <w:lvl w:ilvl="6" w:tplc="0409000F" w:tentative="1">
+      <w:start w:val="1"/>
+      <w:numFmt w:val="decimal"/>
+      <w:lvlText w:val="%7."/>
+      <w:lvlJc w:val="left"/>
+      <w:pPr>
+        <w:ind w:left="5040" w:hanging="360"/>
+      </w:pPr>
+    </w:lvl>
+    <w:lvl w:ilvl="7" w:tplc="04090019" w:tentative="1">
+      <w:start w:val="1"/>
+      <w:numFmt w:val="lowerLetter"/>
+      <w:lvlText w:val="%8."/>
+      <w:lvlJc w:val="left"/>
+      <w:pPr>
+        <w:ind w:left="5760" w:hanging="360"/>
+      </w:pPr>
+    </w:lvl>
+    <w:lvl w:ilvl="8" w:tplc="0409001B" w:tentative="1">
+      <w:start w:val="1"/>
+      <w:numFmt w:val="lowerRoman"/>
+      <w:lvlText w:val="%9."/>
+      <w:lvlJc w:val="right"/>
+      <w:pPr>
+        <w:ind w:left="6480" w:hanging="180"/>
+      </w:pPr>
+    </w:lvl>
+  </w:abstractNum>
+  <w:abstractNum w:abstractNumId="65" w15:restartNumberingAfterBreak="0">
     <w:nsid w:val="37FE4A68"/>
     <w:multiLevelType w:val="hybridMultilevel"/>
     <w:tmpl w:val="9C3C3096"/>
@@ -21305,7 +25685,7 @@
       </w:pPr>
     </w:lvl>
   </w:abstractNum>
-  <w:abstractNum w:abstractNumId="54" w15:restartNumberingAfterBreak="0">
+  <w:abstractNum w:abstractNumId="66" w15:restartNumberingAfterBreak="0">
     <w:nsid w:val="38F9587E"/>
     <w:multiLevelType w:val="hybridMultilevel"/>
     <w:tmpl w:val="5590DC62"/>
@@ -21391,7 +25771,7 @@
       </w:pPr>
     </w:lvl>
   </w:abstractNum>
-  <w:abstractNum w:abstractNumId="55" w15:restartNumberingAfterBreak="0">
+  <w:abstractNum w:abstractNumId="67" w15:restartNumberingAfterBreak="0">
     <w:nsid w:val="395E0F31"/>
     <w:multiLevelType w:val="hybridMultilevel"/>
     <w:tmpl w:val="067C11C0"/>
@@ -21477,7 +25857,7 @@
       </w:pPr>
     </w:lvl>
   </w:abstractNum>
-  <w:abstractNum w:abstractNumId="56" w15:restartNumberingAfterBreak="0">
+  <w:abstractNum w:abstractNumId="68" w15:restartNumberingAfterBreak="0">
     <w:nsid w:val="3972144C"/>
     <w:multiLevelType w:val="hybridMultilevel"/>
     <w:tmpl w:val="ABAC61F2"/>
@@ -21563,7 +25943,7 @@
       </w:pPr>
     </w:lvl>
   </w:abstractNum>
-  <w:abstractNum w:abstractNumId="57" w15:restartNumberingAfterBreak="0">
+  <w:abstractNum w:abstractNumId="69" w15:restartNumberingAfterBreak="0">
     <w:nsid w:val="3A632110"/>
     <w:multiLevelType w:val="hybridMultilevel"/>
     <w:tmpl w:val="17009E7E"/>
@@ -21649,7 +26029,7 @@
       </w:pPr>
     </w:lvl>
   </w:abstractNum>
-  <w:abstractNum w:abstractNumId="58" w15:restartNumberingAfterBreak="0">
+  <w:abstractNum w:abstractNumId="70" w15:restartNumberingAfterBreak="0">
     <w:nsid w:val="3C887833"/>
     <w:multiLevelType w:val="hybridMultilevel"/>
     <w:tmpl w:val="396681E2"/>
@@ -21735,7 +26115,7 @@
       </w:pPr>
     </w:lvl>
   </w:abstractNum>
-  <w:abstractNum w:abstractNumId="59" w15:restartNumberingAfterBreak="0">
+  <w:abstractNum w:abstractNumId="71" w15:restartNumberingAfterBreak="0">
     <w:nsid w:val="3DE36567"/>
     <w:multiLevelType w:val="hybridMultilevel"/>
     <w:tmpl w:val="E79E3F18"/>
@@ -21821,7 +26201,7 @@
       </w:pPr>
     </w:lvl>
   </w:abstractNum>
-  <w:abstractNum w:abstractNumId="60" w15:restartNumberingAfterBreak="0">
+  <w:abstractNum w:abstractNumId="72" w15:restartNumberingAfterBreak="0">
     <w:nsid w:val="3DFF23CA"/>
     <w:multiLevelType w:val="hybridMultilevel"/>
     <w:tmpl w:val="6CE28D30"/>
@@ -21907,7 +26287,7 @@
       </w:pPr>
     </w:lvl>
   </w:abstractNum>
-  <w:abstractNum w:abstractNumId="61" w15:restartNumberingAfterBreak="0">
+  <w:abstractNum w:abstractNumId="73" w15:restartNumberingAfterBreak="0">
     <w:nsid w:val="3F902E30"/>
     <w:multiLevelType w:val="hybridMultilevel"/>
     <w:tmpl w:val="2D50C128"/>
@@ -21993,7 +26373,7 @@
       </w:pPr>
     </w:lvl>
   </w:abstractNum>
-  <w:abstractNum w:abstractNumId="62" w15:restartNumberingAfterBreak="0">
+  <w:abstractNum w:abstractNumId="74" w15:restartNumberingAfterBreak="0">
     <w:nsid w:val="40751A1C"/>
     <w:multiLevelType w:val="hybridMultilevel"/>
     <w:tmpl w:val="B2ECA214"/>
@@ -22079,7 +26459,7 @@
       </w:pPr>
     </w:lvl>
   </w:abstractNum>
-  <w:abstractNum w:abstractNumId="63" w15:restartNumberingAfterBreak="0">
+  <w:abstractNum w:abstractNumId="75" w15:restartNumberingAfterBreak="0">
     <w:nsid w:val="429D51E9"/>
     <w:multiLevelType w:val="hybridMultilevel"/>
     <w:tmpl w:val="1C08E330"/>
@@ -22165,7 +26545,7 @@
       </w:pPr>
     </w:lvl>
   </w:abstractNum>
-  <w:abstractNum w:abstractNumId="64" w15:restartNumberingAfterBreak="0">
+  <w:abstractNum w:abstractNumId="76" w15:restartNumberingAfterBreak="0">
     <w:nsid w:val="43861B43"/>
     <w:multiLevelType w:val="hybridMultilevel"/>
     <w:tmpl w:val="0914882A"/>
@@ -22251,7 +26631,93 @@
       </w:pPr>
     </w:lvl>
   </w:abstractNum>
-  <w:abstractNum w:abstractNumId="65" w15:restartNumberingAfterBreak="0">
+  <w:abstractNum w:abstractNumId="77" w15:restartNumberingAfterBreak="0">
+    <w:nsid w:val="43CE7205"/>
+    <w:multiLevelType w:val="hybridMultilevel"/>
+    <w:tmpl w:val="D14868D8"/>
+    <w:lvl w:ilvl="0" w:tplc="04090015">
+      <w:start w:val="1"/>
+      <w:numFmt w:val="upperLetter"/>
+      <w:lvlText w:val="%1."/>
+      <w:lvlJc w:val="left"/>
+      <w:pPr>
+        <w:ind w:left="720" w:hanging="360"/>
+      </w:pPr>
+    </w:lvl>
+    <w:lvl w:ilvl="1" w:tplc="04090019" w:tentative="1">
+      <w:start w:val="1"/>
+      <w:numFmt w:val="lowerLetter"/>
+      <w:lvlText w:val="%2."/>
+      <w:lvlJc w:val="left"/>
+      <w:pPr>
+        <w:ind w:left="1440" w:hanging="360"/>
+      </w:pPr>
+    </w:lvl>
+    <w:lvl w:ilvl="2" w:tplc="0409001B" w:tentative="1">
+      <w:start w:val="1"/>
+      <w:numFmt w:val="lowerRoman"/>
+      <w:lvlText w:val="%3."/>
+      <w:lvlJc w:val="right"/>
+      <w:pPr>
+        <w:ind w:left="2160" w:hanging="180"/>
+      </w:pPr>
+    </w:lvl>
+    <w:lvl w:ilvl="3" w:tplc="0409000F" w:tentative="1">
+      <w:start w:val="1"/>
+      <w:numFmt w:val="decimal"/>
+      <w:lvlText w:val="%4."/>
+      <w:lvlJc w:val="left"/>
+      <w:pPr>
+        <w:ind w:left="2880" w:hanging="360"/>
+      </w:pPr>
+    </w:lvl>
+    <w:lvl w:ilvl="4" w:tplc="04090019" w:tentative="1">
+      <w:start w:val="1"/>
+      <w:numFmt w:val="lowerLetter"/>
+      <w:lvlText w:val="%5."/>
+      <w:lvlJc w:val="left"/>
+      <w:pPr>
+        <w:ind w:left="3600" w:hanging="360"/>
+      </w:pPr>
+    </w:lvl>
+    <w:lvl w:ilvl="5" w:tplc="0409001B" w:tentative="1">
+      <w:start w:val="1"/>
+      <w:numFmt w:val="lowerRoman"/>
+      <w:lvlText w:val="%6."/>
+      <w:lvlJc w:val="right"/>
+      <w:pPr>
+        <w:ind w:left="4320" w:hanging="180"/>
+      </w:pPr>
+    </w:lvl>
+    <w:lvl w:ilvl="6" w:tplc="0409000F" w:tentative="1">
+      <w:start w:val="1"/>
+      <w:numFmt w:val="decimal"/>
+      <w:lvlText w:val="%7."/>
+      <w:lvlJc w:val="left"/>
+      <w:pPr>
+        <w:ind w:left="5040" w:hanging="360"/>
+      </w:pPr>
+    </w:lvl>
+    <w:lvl w:ilvl="7" w:tplc="04090019" w:tentative="1">
+      <w:start w:val="1"/>
+      <w:numFmt w:val="lowerLetter"/>
+      <w:lvlText w:val="%8."/>
+      <w:lvlJc w:val="left"/>
+      <w:pPr>
+        <w:ind w:left="5760" w:hanging="360"/>
+      </w:pPr>
+    </w:lvl>
+    <w:lvl w:ilvl="8" w:tplc="0409001B" w:tentative="1">
+      <w:start w:val="1"/>
+      <w:numFmt w:val="lowerRoman"/>
+      <w:lvlText w:val="%9."/>
+      <w:lvlJc w:val="right"/>
+      <w:pPr>
+        <w:ind w:left="6480" w:hanging="180"/>
+      </w:pPr>
+    </w:lvl>
+  </w:abstractNum>
+  <w:abstractNum w:abstractNumId="78" w15:restartNumberingAfterBreak="0">
     <w:nsid w:val="448D0594"/>
     <w:multiLevelType w:val="hybridMultilevel"/>
     <w:tmpl w:val="36FCB144"/>
@@ -22337,7 +26803,7 @@
       </w:pPr>
     </w:lvl>
   </w:abstractNum>
-  <w:abstractNum w:abstractNumId="66" w15:restartNumberingAfterBreak="0">
+  <w:abstractNum w:abstractNumId="79" w15:restartNumberingAfterBreak="0">
     <w:nsid w:val="473E5969"/>
     <w:multiLevelType w:val="hybridMultilevel"/>
     <w:tmpl w:val="D0969548"/>
@@ -22423,7 +26889,7 @@
       </w:pPr>
     </w:lvl>
   </w:abstractNum>
-  <w:abstractNum w:abstractNumId="67" w15:restartNumberingAfterBreak="0">
+  <w:abstractNum w:abstractNumId="80" w15:restartNumberingAfterBreak="0">
     <w:nsid w:val="494B7BBD"/>
     <w:multiLevelType w:val="hybridMultilevel"/>
     <w:tmpl w:val="9B6032FE"/>
@@ -22509,7 +26975,7 @@
       </w:pPr>
     </w:lvl>
   </w:abstractNum>
-  <w:abstractNum w:abstractNumId="68" w15:restartNumberingAfterBreak="0">
+  <w:abstractNum w:abstractNumId="81" w15:restartNumberingAfterBreak="0">
     <w:nsid w:val="49C30AD4"/>
     <w:multiLevelType w:val="hybridMultilevel"/>
     <w:tmpl w:val="12744232"/>
@@ -22595,7 +27061,7 @@
       </w:pPr>
     </w:lvl>
   </w:abstractNum>
-  <w:abstractNum w:abstractNumId="69" w15:restartNumberingAfterBreak="0">
+  <w:abstractNum w:abstractNumId="82" w15:restartNumberingAfterBreak="0">
     <w:nsid w:val="49D54505"/>
     <w:multiLevelType w:val="hybridMultilevel"/>
     <w:tmpl w:val="4ADC4D52"/>
@@ -22681,7 +27147,7 @@
       </w:pPr>
     </w:lvl>
   </w:abstractNum>
-  <w:abstractNum w:abstractNumId="70" w15:restartNumberingAfterBreak="0">
+  <w:abstractNum w:abstractNumId="83" w15:restartNumberingAfterBreak="0">
     <w:nsid w:val="49F2EC48"/>
     <w:multiLevelType w:val="singleLevel"/>
     <w:tmpl w:val="49F2EC48"/>
@@ -22693,7 +27159,7 @@
       <w:lvlJc w:val="left"/>
     </w:lvl>
   </w:abstractNum>
-  <w:abstractNum w:abstractNumId="71" w15:restartNumberingAfterBreak="0">
+  <w:abstractNum w:abstractNumId="84" w15:restartNumberingAfterBreak="0">
     <w:nsid w:val="4A7419D6"/>
     <w:multiLevelType w:val="hybridMultilevel"/>
     <w:tmpl w:val="D7101FCE"/>
@@ -22779,7 +27245,7 @@
       </w:pPr>
     </w:lvl>
   </w:abstractNum>
-  <w:abstractNum w:abstractNumId="72" w15:restartNumberingAfterBreak="0">
+  <w:abstractNum w:abstractNumId="85" w15:restartNumberingAfterBreak="0">
     <w:nsid w:val="4B123362"/>
     <w:multiLevelType w:val="hybridMultilevel"/>
     <w:tmpl w:val="05DC01D0"/>
@@ -22865,7 +27331,7 @@
       </w:pPr>
     </w:lvl>
   </w:abstractNum>
-  <w:abstractNum w:abstractNumId="73" w15:restartNumberingAfterBreak="0">
+  <w:abstractNum w:abstractNumId="86" w15:restartNumberingAfterBreak="0">
     <w:nsid w:val="4B496CD1"/>
     <w:multiLevelType w:val="hybridMultilevel"/>
     <w:tmpl w:val="CC2AF878"/>
@@ -22951,7 +27417,7 @@
       </w:pPr>
     </w:lvl>
   </w:abstractNum>
-  <w:abstractNum w:abstractNumId="74" w15:restartNumberingAfterBreak="0">
+  <w:abstractNum w:abstractNumId="87" w15:restartNumberingAfterBreak="0">
     <w:nsid w:val="4B5D6558"/>
     <w:multiLevelType w:val="hybridMultilevel"/>
     <w:tmpl w:val="4662AB44"/>
@@ -23037,7 +27503,7 @@
       </w:pPr>
     </w:lvl>
   </w:abstractNum>
-  <w:abstractNum w:abstractNumId="75" w15:restartNumberingAfterBreak="0">
+  <w:abstractNum w:abstractNumId="88" w15:restartNumberingAfterBreak="0">
     <w:nsid w:val="4BCC118F"/>
     <w:multiLevelType w:val="hybridMultilevel"/>
     <w:tmpl w:val="8DB28922"/>
@@ -23123,7 +27589,7 @@
       </w:pPr>
     </w:lvl>
   </w:abstractNum>
-  <w:abstractNum w:abstractNumId="76" w15:restartNumberingAfterBreak="0">
+  <w:abstractNum w:abstractNumId="89" w15:restartNumberingAfterBreak="0">
     <w:nsid w:val="4BE96A00"/>
     <w:multiLevelType w:val="hybridMultilevel"/>
     <w:tmpl w:val="974CCBDC"/>
@@ -23209,7 +27675,93 @@
       </w:pPr>
     </w:lvl>
   </w:abstractNum>
-  <w:abstractNum w:abstractNumId="77" w15:restartNumberingAfterBreak="0">
+  <w:abstractNum w:abstractNumId="90" w15:restartNumberingAfterBreak="0">
+    <w:nsid w:val="4C09313F"/>
+    <w:multiLevelType w:val="hybridMultilevel"/>
+    <w:tmpl w:val="E8F6AEA2"/>
+    <w:lvl w:ilvl="0" w:tplc="04090015">
+      <w:start w:val="1"/>
+      <w:numFmt w:val="upperLetter"/>
+      <w:lvlText w:val="%1."/>
+      <w:lvlJc w:val="left"/>
+      <w:pPr>
+        <w:ind w:left="720" w:hanging="360"/>
+      </w:pPr>
+    </w:lvl>
+    <w:lvl w:ilvl="1" w:tplc="04090019" w:tentative="1">
+      <w:start w:val="1"/>
+      <w:numFmt w:val="lowerLetter"/>
+      <w:lvlText w:val="%2."/>
+      <w:lvlJc w:val="left"/>
+      <w:pPr>
+        <w:ind w:left="1440" w:hanging="360"/>
+      </w:pPr>
+    </w:lvl>
+    <w:lvl w:ilvl="2" w:tplc="0409001B" w:tentative="1">
+      <w:start w:val="1"/>
+      <w:numFmt w:val="lowerRoman"/>
+      <w:lvlText w:val="%3."/>
+      <w:lvlJc w:val="right"/>
+      <w:pPr>
+        <w:ind w:left="2160" w:hanging="180"/>
+      </w:pPr>
+    </w:lvl>
+    <w:lvl w:ilvl="3" w:tplc="0409000F" w:tentative="1">
+      <w:start w:val="1"/>
+      <w:numFmt w:val="decimal"/>
+      <w:lvlText w:val="%4."/>
+      <w:lvlJc w:val="left"/>
+      <w:pPr>
+        <w:ind w:left="2880" w:hanging="360"/>
+      </w:pPr>
+    </w:lvl>
+    <w:lvl w:ilvl="4" w:tplc="04090019" w:tentative="1">
+      <w:start w:val="1"/>
+      <w:numFmt w:val="lowerLetter"/>
+      <w:lvlText w:val="%5."/>
+      <w:lvlJc w:val="left"/>
+      <w:pPr>
+        <w:ind w:left="3600" w:hanging="360"/>
+      </w:pPr>
+    </w:lvl>
+    <w:lvl w:ilvl="5" w:tplc="0409001B" w:tentative="1">
+      <w:start w:val="1"/>
+      <w:numFmt w:val="lowerRoman"/>
+      <w:lvlText w:val="%6."/>
+      <w:lvlJc w:val="right"/>
+      <w:pPr>
+        <w:ind w:left="4320" w:hanging="180"/>
+      </w:pPr>
+    </w:lvl>
+    <w:lvl w:ilvl="6" w:tplc="0409000F" w:tentative="1">
+      <w:start w:val="1"/>
+      <w:numFmt w:val="decimal"/>
+      <w:lvlText w:val="%7."/>
+      <w:lvlJc w:val="left"/>
+      <w:pPr>
+        <w:ind w:left="5040" w:hanging="360"/>
+      </w:pPr>
+    </w:lvl>
+    <w:lvl w:ilvl="7" w:tplc="04090019" w:tentative="1">
+      <w:start w:val="1"/>
+      <w:numFmt w:val="lowerLetter"/>
+      <w:lvlText w:val="%8."/>
+      <w:lvlJc w:val="left"/>
+      <w:pPr>
+        <w:ind w:left="5760" w:hanging="360"/>
+      </w:pPr>
+    </w:lvl>
+    <w:lvl w:ilvl="8" w:tplc="0409001B" w:tentative="1">
+      <w:start w:val="1"/>
+      <w:numFmt w:val="lowerRoman"/>
+      <w:lvlText w:val="%9."/>
+      <w:lvlJc w:val="right"/>
+      <w:pPr>
+        <w:ind w:left="6480" w:hanging="180"/>
+      </w:pPr>
+    </w:lvl>
+  </w:abstractNum>
+  <w:abstractNum w:abstractNumId="91" w15:restartNumberingAfterBreak="0">
     <w:nsid w:val="4EDF0F4A"/>
     <w:multiLevelType w:val="hybridMultilevel"/>
     <w:tmpl w:val="5F525D3C"/>
@@ -23295,7 +27847,93 @@
       </w:pPr>
     </w:lvl>
   </w:abstractNum>
-  <w:abstractNum w:abstractNumId="78" w15:restartNumberingAfterBreak="0">
+  <w:abstractNum w:abstractNumId="92" w15:restartNumberingAfterBreak="0">
+    <w:nsid w:val="5090694C"/>
+    <w:multiLevelType w:val="hybridMultilevel"/>
+    <w:tmpl w:val="BF7462DA"/>
+    <w:lvl w:ilvl="0" w:tplc="04090015">
+      <w:start w:val="1"/>
+      <w:numFmt w:val="upperLetter"/>
+      <w:lvlText w:val="%1."/>
+      <w:lvlJc w:val="left"/>
+      <w:pPr>
+        <w:ind w:left="720" w:hanging="360"/>
+      </w:pPr>
+    </w:lvl>
+    <w:lvl w:ilvl="1" w:tplc="04090019" w:tentative="1">
+      <w:start w:val="1"/>
+      <w:numFmt w:val="lowerLetter"/>
+      <w:lvlText w:val="%2."/>
+      <w:lvlJc w:val="left"/>
+      <w:pPr>
+        <w:ind w:left="1440" w:hanging="360"/>
+      </w:pPr>
+    </w:lvl>
+    <w:lvl w:ilvl="2" w:tplc="0409001B" w:tentative="1">
+      <w:start w:val="1"/>
+      <w:numFmt w:val="lowerRoman"/>
+      <w:lvlText w:val="%3."/>
+      <w:lvlJc w:val="right"/>
+      <w:pPr>
+        <w:ind w:left="2160" w:hanging="180"/>
+      </w:pPr>
+    </w:lvl>
+    <w:lvl w:ilvl="3" w:tplc="0409000F" w:tentative="1">
+      <w:start w:val="1"/>
+      <w:numFmt w:val="decimal"/>
+      <w:lvlText w:val="%4."/>
+      <w:lvlJc w:val="left"/>
+      <w:pPr>
+        <w:ind w:left="2880" w:hanging="360"/>
+      </w:pPr>
+    </w:lvl>
+    <w:lvl w:ilvl="4" w:tplc="04090019" w:tentative="1">
+      <w:start w:val="1"/>
+      <w:numFmt w:val="lowerLetter"/>
+      <w:lvlText w:val="%5."/>
+      <w:lvlJc w:val="left"/>
+      <w:pPr>
+        <w:ind w:left="3600" w:hanging="360"/>
+      </w:pPr>
+    </w:lvl>
+    <w:lvl w:ilvl="5" w:tplc="0409001B" w:tentative="1">
+      <w:start w:val="1"/>
+      <w:numFmt w:val="lowerRoman"/>
+      <w:lvlText w:val="%6."/>
+      <w:lvlJc w:val="right"/>
+      <w:pPr>
+        <w:ind w:left="4320" w:hanging="180"/>
+      </w:pPr>
+    </w:lvl>
+    <w:lvl w:ilvl="6" w:tplc="0409000F" w:tentative="1">
+      <w:start w:val="1"/>
+      <w:numFmt w:val="decimal"/>
+      <w:lvlText w:val="%7."/>
+      <w:lvlJc w:val="left"/>
+      <w:pPr>
+        <w:ind w:left="5040" w:hanging="360"/>
+      </w:pPr>
+    </w:lvl>
+    <w:lvl w:ilvl="7" w:tplc="04090019" w:tentative="1">
+      <w:start w:val="1"/>
+      <w:numFmt w:val="lowerLetter"/>
+      <w:lvlText w:val="%8."/>
+      <w:lvlJc w:val="left"/>
+      <w:pPr>
+        <w:ind w:left="5760" w:hanging="360"/>
+      </w:pPr>
+    </w:lvl>
+    <w:lvl w:ilvl="8" w:tplc="0409001B" w:tentative="1">
+      <w:start w:val="1"/>
+      <w:numFmt w:val="lowerRoman"/>
+      <w:lvlText w:val="%9."/>
+      <w:lvlJc w:val="right"/>
+      <w:pPr>
+        <w:ind w:left="6480" w:hanging="180"/>
+      </w:pPr>
+    </w:lvl>
+  </w:abstractNum>
+  <w:abstractNum w:abstractNumId="93" w15:restartNumberingAfterBreak="0">
     <w:nsid w:val="51254864"/>
     <w:multiLevelType w:val="hybridMultilevel"/>
     <w:tmpl w:val="B86461B6"/>
@@ -23381,7 +28019,7 @@
       </w:pPr>
     </w:lvl>
   </w:abstractNum>
-  <w:abstractNum w:abstractNumId="79" w15:restartNumberingAfterBreak="0">
+  <w:abstractNum w:abstractNumId="94" w15:restartNumberingAfterBreak="0">
     <w:nsid w:val="512C5AE8"/>
     <w:multiLevelType w:val="hybridMultilevel"/>
     <w:tmpl w:val="92FC3C16"/>
@@ -23467,7 +28105,7 @@
       </w:pPr>
     </w:lvl>
   </w:abstractNum>
-  <w:abstractNum w:abstractNumId="80" w15:restartNumberingAfterBreak="0">
+  <w:abstractNum w:abstractNumId="95" w15:restartNumberingAfterBreak="0">
     <w:nsid w:val="51B97F86"/>
     <w:multiLevelType w:val="hybridMultilevel"/>
     <w:tmpl w:val="F2147782"/>
@@ -23553,7 +28191,7 @@
       </w:pPr>
     </w:lvl>
   </w:abstractNum>
-  <w:abstractNum w:abstractNumId="81" w15:restartNumberingAfterBreak="0">
+  <w:abstractNum w:abstractNumId="96" w15:restartNumberingAfterBreak="0">
     <w:nsid w:val="51FC0350"/>
     <w:multiLevelType w:val="hybridMultilevel"/>
     <w:tmpl w:val="7FD6ACDC"/>
@@ -23639,7 +28277,7 @@
       </w:pPr>
     </w:lvl>
   </w:abstractNum>
-  <w:abstractNum w:abstractNumId="82" w15:restartNumberingAfterBreak="0">
+  <w:abstractNum w:abstractNumId="97" w15:restartNumberingAfterBreak="0">
     <w:nsid w:val="53AF275D"/>
     <w:multiLevelType w:val="hybridMultilevel"/>
     <w:tmpl w:val="AB184B26"/>
@@ -23725,7 +28363,7 @@
       </w:pPr>
     </w:lvl>
   </w:abstractNum>
-  <w:abstractNum w:abstractNumId="83" w15:restartNumberingAfterBreak="0">
+  <w:abstractNum w:abstractNumId="98" w15:restartNumberingAfterBreak="0">
     <w:nsid w:val="54116923"/>
     <w:multiLevelType w:val="hybridMultilevel"/>
     <w:tmpl w:val="70E2F1B4"/>
@@ -23811,7 +28449,93 @@
       </w:pPr>
     </w:lvl>
   </w:abstractNum>
-  <w:abstractNum w:abstractNumId="84" w15:restartNumberingAfterBreak="0">
+  <w:abstractNum w:abstractNumId="99" w15:restartNumberingAfterBreak="0">
+    <w:nsid w:val="547D0BA9"/>
+    <w:multiLevelType w:val="hybridMultilevel"/>
+    <w:tmpl w:val="0F046B28"/>
+    <w:lvl w:ilvl="0" w:tplc="04090015">
+      <w:start w:val="1"/>
+      <w:numFmt w:val="upperLetter"/>
+      <w:lvlText w:val="%1."/>
+      <w:lvlJc w:val="left"/>
+      <w:pPr>
+        <w:ind w:left="720" w:hanging="360"/>
+      </w:pPr>
+    </w:lvl>
+    <w:lvl w:ilvl="1" w:tplc="04090019" w:tentative="1">
+      <w:start w:val="1"/>
+      <w:numFmt w:val="lowerLetter"/>
+      <w:lvlText w:val="%2."/>
+      <w:lvlJc w:val="left"/>
+      <w:pPr>
+        <w:ind w:left="1440" w:hanging="360"/>
+      </w:pPr>
+    </w:lvl>
+    <w:lvl w:ilvl="2" w:tplc="0409001B" w:tentative="1">
+      <w:start w:val="1"/>
+      <w:numFmt w:val="lowerRoman"/>
+      <w:lvlText w:val="%3."/>
+      <w:lvlJc w:val="right"/>
+      <w:pPr>
+        <w:ind w:left="2160" w:hanging="180"/>
+      </w:pPr>
+    </w:lvl>
+    <w:lvl w:ilvl="3" w:tplc="0409000F" w:tentative="1">
+      <w:start w:val="1"/>
+      <w:numFmt w:val="decimal"/>
+      <w:lvlText w:val="%4."/>
+      <w:lvlJc w:val="left"/>
+      <w:pPr>
+        <w:ind w:left="2880" w:hanging="360"/>
+      </w:pPr>
+    </w:lvl>
+    <w:lvl w:ilvl="4" w:tplc="04090019" w:tentative="1">
+      <w:start w:val="1"/>
+      <w:numFmt w:val="lowerLetter"/>
+      <w:lvlText w:val="%5."/>
+      <w:lvlJc w:val="left"/>
+      <w:pPr>
+        <w:ind w:left="3600" w:hanging="360"/>
+      </w:pPr>
+    </w:lvl>
+    <w:lvl w:ilvl="5" w:tplc="0409001B" w:tentative="1">
+      <w:start w:val="1"/>
+      <w:numFmt w:val="lowerRoman"/>
+      <w:lvlText w:val="%6."/>
+      <w:lvlJc w:val="right"/>
+      <w:pPr>
+        <w:ind w:left="4320" w:hanging="180"/>
+      </w:pPr>
+    </w:lvl>
+    <w:lvl w:ilvl="6" w:tplc="0409000F" w:tentative="1">
+      <w:start w:val="1"/>
+      <w:numFmt w:val="decimal"/>
+      <w:lvlText w:val="%7."/>
+      <w:lvlJc w:val="left"/>
+      <w:pPr>
+        <w:ind w:left="5040" w:hanging="360"/>
+      </w:pPr>
+    </w:lvl>
+    <w:lvl w:ilvl="7" w:tplc="04090019" w:tentative="1">
+      <w:start w:val="1"/>
+      <w:numFmt w:val="lowerLetter"/>
+      <w:lvlText w:val="%8."/>
+      <w:lvlJc w:val="left"/>
+      <w:pPr>
+        <w:ind w:left="5760" w:hanging="360"/>
+      </w:pPr>
+    </w:lvl>
+    <w:lvl w:ilvl="8" w:tplc="0409001B" w:tentative="1">
+      <w:start w:val="1"/>
+      <w:numFmt w:val="lowerRoman"/>
+      <w:lvlText w:val="%9."/>
+      <w:lvlJc w:val="right"/>
+      <w:pPr>
+        <w:ind w:left="6480" w:hanging="180"/>
+      </w:pPr>
+    </w:lvl>
+  </w:abstractNum>
+  <w:abstractNum w:abstractNumId="100" w15:restartNumberingAfterBreak="0">
     <w:nsid w:val="565E2905"/>
     <w:multiLevelType w:val="hybridMultilevel"/>
     <w:tmpl w:val="C0528ADC"/>
@@ -23897,7 +28621,179 @@
       </w:pPr>
     </w:lvl>
   </w:abstractNum>
-  <w:abstractNum w:abstractNumId="85" w15:restartNumberingAfterBreak="0">
+  <w:abstractNum w:abstractNumId="101" w15:restartNumberingAfterBreak="0">
+    <w:nsid w:val="574B14BB"/>
+    <w:multiLevelType w:val="hybridMultilevel"/>
+    <w:tmpl w:val="D7B6E4AE"/>
+    <w:lvl w:ilvl="0" w:tplc="04090015">
+      <w:start w:val="1"/>
+      <w:numFmt w:val="upperLetter"/>
+      <w:lvlText w:val="%1."/>
+      <w:lvlJc w:val="left"/>
+      <w:pPr>
+        <w:ind w:left="720" w:hanging="360"/>
+      </w:pPr>
+    </w:lvl>
+    <w:lvl w:ilvl="1" w:tplc="04090019" w:tentative="1">
+      <w:start w:val="1"/>
+      <w:numFmt w:val="lowerLetter"/>
+      <w:lvlText w:val="%2."/>
+      <w:lvlJc w:val="left"/>
+      <w:pPr>
+        <w:ind w:left="1440" w:hanging="360"/>
+      </w:pPr>
+    </w:lvl>
+    <w:lvl w:ilvl="2" w:tplc="0409001B" w:tentative="1">
+      <w:start w:val="1"/>
+      <w:numFmt w:val="lowerRoman"/>
+      <w:lvlText w:val="%3."/>
+      <w:lvlJc w:val="right"/>
+      <w:pPr>
+        <w:ind w:left="2160" w:hanging="180"/>
+      </w:pPr>
+    </w:lvl>
+    <w:lvl w:ilvl="3" w:tplc="0409000F" w:tentative="1">
+      <w:start w:val="1"/>
+      <w:numFmt w:val="decimal"/>
+      <w:lvlText w:val="%4."/>
+      <w:lvlJc w:val="left"/>
+      <w:pPr>
+        <w:ind w:left="2880" w:hanging="360"/>
+      </w:pPr>
+    </w:lvl>
+    <w:lvl w:ilvl="4" w:tplc="04090019" w:tentative="1">
+      <w:start w:val="1"/>
+      <w:numFmt w:val="lowerLetter"/>
+      <w:lvlText w:val="%5."/>
+      <w:lvlJc w:val="left"/>
+      <w:pPr>
+        <w:ind w:left="3600" w:hanging="360"/>
+      </w:pPr>
+    </w:lvl>
+    <w:lvl w:ilvl="5" w:tplc="0409001B" w:tentative="1">
+      <w:start w:val="1"/>
+      <w:numFmt w:val="lowerRoman"/>
+      <w:lvlText w:val="%6."/>
+      <w:lvlJc w:val="right"/>
+      <w:pPr>
+        <w:ind w:left="4320" w:hanging="180"/>
+      </w:pPr>
+    </w:lvl>
+    <w:lvl w:ilvl="6" w:tplc="0409000F" w:tentative="1">
+      <w:start w:val="1"/>
+      <w:numFmt w:val="decimal"/>
+      <w:lvlText w:val="%7."/>
+      <w:lvlJc w:val="left"/>
+      <w:pPr>
+        <w:ind w:left="5040" w:hanging="360"/>
+      </w:pPr>
+    </w:lvl>
+    <w:lvl w:ilvl="7" w:tplc="04090019" w:tentative="1">
+      <w:start w:val="1"/>
+      <w:numFmt w:val="lowerLetter"/>
+      <w:lvlText w:val="%8."/>
+      <w:lvlJc w:val="left"/>
+      <w:pPr>
+        <w:ind w:left="5760" w:hanging="360"/>
+      </w:pPr>
+    </w:lvl>
+    <w:lvl w:ilvl="8" w:tplc="0409001B" w:tentative="1">
+      <w:start w:val="1"/>
+      <w:numFmt w:val="lowerRoman"/>
+      <w:lvlText w:val="%9."/>
+      <w:lvlJc w:val="right"/>
+      <w:pPr>
+        <w:ind w:left="6480" w:hanging="180"/>
+      </w:pPr>
+    </w:lvl>
+  </w:abstractNum>
+  <w:abstractNum w:abstractNumId="102" w15:restartNumberingAfterBreak="0">
+    <w:nsid w:val="582B29C9"/>
+    <w:multiLevelType w:val="hybridMultilevel"/>
+    <w:tmpl w:val="6276DE08"/>
+    <w:lvl w:ilvl="0" w:tplc="04090015">
+      <w:start w:val="1"/>
+      <w:numFmt w:val="upperLetter"/>
+      <w:lvlText w:val="%1."/>
+      <w:lvlJc w:val="left"/>
+      <w:pPr>
+        <w:ind w:left="720" w:hanging="360"/>
+      </w:pPr>
+    </w:lvl>
+    <w:lvl w:ilvl="1" w:tplc="04090019" w:tentative="1">
+      <w:start w:val="1"/>
+      <w:numFmt w:val="lowerLetter"/>
+      <w:lvlText w:val="%2."/>
+      <w:lvlJc w:val="left"/>
+      <w:pPr>
+        <w:ind w:left="1440" w:hanging="360"/>
+      </w:pPr>
+    </w:lvl>
+    <w:lvl w:ilvl="2" w:tplc="0409001B" w:tentative="1">
+      <w:start w:val="1"/>
+      <w:numFmt w:val="lowerRoman"/>
+      <w:lvlText w:val="%3."/>
+      <w:lvlJc w:val="right"/>
+      <w:pPr>
+        <w:ind w:left="2160" w:hanging="180"/>
+      </w:pPr>
+    </w:lvl>
+    <w:lvl w:ilvl="3" w:tplc="0409000F" w:tentative="1">
+      <w:start w:val="1"/>
+      <w:numFmt w:val="decimal"/>
+      <w:lvlText w:val="%4."/>
+      <w:lvlJc w:val="left"/>
+      <w:pPr>
+        <w:ind w:left="2880" w:hanging="360"/>
+      </w:pPr>
+    </w:lvl>
+    <w:lvl w:ilvl="4" w:tplc="04090019" w:tentative="1">
+      <w:start w:val="1"/>
+      <w:numFmt w:val="lowerLetter"/>
+      <w:lvlText w:val="%5."/>
+      <w:lvlJc w:val="left"/>
+      <w:pPr>
+        <w:ind w:left="3600" w:hanging="360"/>
+      </w:pPr>
+    </w:lvl>
+    <w:lvl w:ilvl="5" w:tplc="0409001B" w:tentative="1">
+      <w:start w:val="1"/>
+      <w:numFmt w:val="lowerRoman"/>
+      <w:lvlText w:val="%6."/>
+      <w:lvlJc w:val="right"/>
+      <w:pPr>
+        <w:ind w:left="4320" w:hanging="180"/>
+      </w:pPr>
+    </w:lvl>
+    <w:lvl w:ilvl="6" w:tplc="0409000F" w:tentative="1">
+      <w:start w:val="1"/>
+      <w:numFmt w:val="decimal"/>
+      <w:lvlText w:val="%7."/>
+      <w:lvlJc w:val="left"/>
+      <w:pPr>
+        <w:ind w:left="5040" w:hanging="360"/>
+      </w:pPr>
+    </w:lvl>
+    <w:lvl w:ilvl="7" w:tplc="04090019" w:tentative="1">
+      <w:start w:val="1"/>
+      <w:numFmt w:val="lowerLetter"/>
+      <w:lvlText w:val="%8."/>
+      <w:lvlJc w:val="left"/>
+      <w:pPr>
+        <w:ind w:left="5760" w:hanging="360"/>
+      </w:pPr>
+    </w:lvl>
+    <w:lvl w:ilvl="8" w:tplc="0409001B" w:tentative="1">
+      <w:start w:val="1"/>
+      <w:numFmt w:val="lowerRoman"/>
+      <w:lvlText w:val="%9."/>
+      <w:lvlJc w:val="right"/>
+      <w:pPr>
+        <w:ind w:left="6480" w:hanging="180"/>
+      </w:pPr>
+    </w:lvl>
+  </w:abstractNum>
+  <w:abstractNum w:abstractNumId="103" w15:restartNumberingAfterBreak="0">
     <w:nsid w:val="59C11BDB"/>
     <w:multiLevelType w:val="hybridMultilevel"/>
     <w:tmpl w:val="CD329C82"/>
@@ -23983,7 +28879,93 @@
       </w:pPr>
     </w:lvl>
   </w:abstractNum>
-  <w:abstractNum w:abstractNumId="86" w15:restartNumberingAfterBreak="0">
+  <w:abstractNum w:abstractNumId="104" w15:restartNumberingAfterBreak="0">
+    <w:nsid w:val="5A0360F0"/>
+    <w:multiLevelType w:val="hybridMultilevel"/>
+    <w:tmpl w:val="66A8B28A"/>
+    <w:lvl w:ilvl="0" w:tplc="04090015">
+      <w:start w:val="1"/>
+      <w:numFmt w:val="upperLetter"/>
+      <w:lvlText w:val="%1."/>
+      <w:lvlJc w:val="left"/>
+      <w:pPr>
+        <w:ind w:left="720" w:hanging="360"/>
+      </w:pPr>
+    </w:lvl>
+    <w:lvl w:ilvl="1" w:tplc="04090019" w:tentative="1">
+      <w:start w:val="1"/>
+      <w:numFmt w:val="lowerLetter"/>
+      <w:lvlText w:val="%2."/>
+      <w:lvlJc w:val="left"/>
+      <w:pPr>
+        <w:ind w:left="1440" w:hanging="360"/>
+      </w:pPr>
+    </w:lvl>
+    <w:lvl w:ilvl="2" w:tplc="0409001B" w:tentative="1">
+      <w:start w:val="1"/>
+      <w:numFmt w:val="lowerRoman"/>
+      <w:lvlText w:val="%3."/>
+      <w:lvlJc w:val="right"/>
+      <w:pPr>
+        <w:ind w:left="2160" w:hanging="180"/>
+      </w:pPr>
+    </w:lvl>
+    <w:lvl w:ilvl="3" w:tplc="0409000F" w:tentative="1">
+      <w:start w:val="1"/>
+      <w:numFmt w:val="decimal"/>
+      <w:lvlText w:val="%4."/>
+      <w:lvlJc w:val="left"/>
+      <w:pPr>
+        <w:ind w:left="2880" w:hanging="360"/>
+      </w:pPr>
+    </w:lvl>
+    <w:lvl w:ilvl="4" w:tplc="04090019" w:tentative="1">
+      <w:start w:val="1"/>
+      <w:numFmt w:val="lowerLetter"/>
+      <w:lvlText w:val="%5."/>
+      <w:lvlJc w:val="left"/>
+      <w:pPr>
+        <w:ind w:left="3600" w:hanging="360"/>
+      </w:pPr>
+    </w:lvl>
+    <w:lvl w:ilvl="5" w:tplc="0409001B" w:tentative="1">
+      <w:start w:val="1"/>
+      <w:numFmt w:val="lowerRoman"/>
+      <w:lvlText w:val="%6."/>
+      <w:lvlJc w:val="right"/>
+      <w:pPr>
+        <w:ind w:left="4320" w:hanging="180"/>
+      </w:pPr>
+    </w:lvl>
+    <w:lvl w:ilvl="6" w:tplc="0409000F" w:tentative="1">
+      <w:start w:val="1"/>
+      <w:numFmt w:val="decimal"/>
+      <w:lvlText w:val="%7."/>
+      <w:lvlJc w:val="left"/>
+      <w:pPr>
+        <w:ind w:left="5040" w:hanging="360"/>
+      </w:pPr>
+    </w:lvl>
+    <w:lvl w:ilvl="7" w:tplc="04090019" w:tentative="1">
+      <w:start w:val="1"/>
+      <w:numFmt w:val="lowerLetter"/>
+      <w:lvlText w:val="%8."/>
+      <w:lvlJc w:val="left"/>
+      <w:pPr>
+        <w:ind w:left="5760" w:hanging="360"/>
+      </w:pPr>
+    </w:lvl>
+    <w:lvl w:ilvl="8" w:tplc="0409001B" w:tentative="1">
+      <w:start w:val="1"/>
+      <w:numFmt w:val="lowerRoman"/>
+      <w:lvlText w:val="%9."/>
+      <w:lvlJc w:val="right"/>
+      <w:pPr>
+        <w:ind w:left="6480" w:hanging="180"/>
+      </w:pPr>
+    </w:lvl>
+  </w:abstractNum>
+  <w:abstractNum w:abstractNumId="105" w15:restartNumberingAfterBreak="0">
     <w:nsid w:val="5AFF2401"/>
     <w:multiLevelType w:val="hybridMultilevel"/>
     <w:tmpl w:val="0290B2D2"/>
@@ -24069,7 +29051,7 @@
       </w:pPr>
     </w:lvl>
   </w:abstractNum>
-  <w:abstractNum w:abstractNumId="87" w15:restartNumberingAfterBreak="0">
+  <w:abstractNum w:abstractNumId="106" w15:restartNumberingAfterBreak="0">
     <w:nsid w:val="5D1D59B6"/>
     <w:multiLevelType w:val="hybridMultilevel"/>
     <w:tmpl w:val="A5D43C8C"/>
@@ -24155,7 +29137,7 @@
       </w:pPr>
     </w:lvl>
   </w:abstractNum>
-  <w:abstractNum w:abstractNumId="88" w15:restartNumberingAfterBreak="0">
+  <w:abstractNum w:abstractNumId="107" w15:restartNumberingAfterBreak="0">
     <w:nsid w:val="5D4D0B10"/>
     <w:multiLevelType w:val="hybridMultilevel"/>
     <w:tmpl w:val="4F305FAA"/>
@@ -24241,7 +29223,7 @@
       </w:pPr>
     </w:lvl>
   </w:abstractNum>
-  <w:abstractNum w:abstractNumId="89" w15:restartNumberingAfterBreak="0">
+  <w:abstractNum w:abstractNumId="108" w15:restartNumberingAfterBreak="0">
     <w:nsid w:val="5E2751EA"/>
     <w:multiLevelType w:val="hybridMultilevel"/>
     <w:tmpl w:val="A6B61864"/>
@@ -24327,7 +29309,7 @@
       </w:pPr>
     </w:lvl>
   </w:abstractNum>
-  <w:abstractNum w:abstractNumId="90" w15:restartNumberingAfterBreak="0">
+  <w:abstractNum w:abstractNumId="109" w15:restartNumberingAfterBreak="0">
     <w:nsid w:val="5F6914E2"/>
     <w:multiLevelType w:val="hybridMultilevel"/>
     <w:tmpl w:val="C970454E"/>
@@ -24413,7 +29395,7 @@
       </w:pPr>
     </w:lvl>
   </w:abstractNum>
-  <w:abstractNum w:abstractNumId="91" w15:restartNumberingAfterBreak="0">
+  <w:abstractNum w:abstractNumId="110" w15:restartNumberingAfterBreak="0">
     <w:nsid w:val="61F53335"/>
     <w:multiLevelType w:val="hybridMultilevel"/>
     <w:tmpl w:val="824E60C2"/>
@@ -24499,7 +29481,7 @@
       </w:pPr>
     </w:lvl>
   </w:abstractNum>
-  <w:abstractNum w:abstractNumId="92" w15:restartNumberingAfterBreak="0">
+  <w:abstractNum w:abstractNumId="111" w15:restartNumberingAfterBreak="0">
     <w:nsid w:val="623B2B24"/>
     <w:multiLevelType w:val="hybridMultilevel"/>
     <w:tmpl w:val="93F82CBA"/>
@@ -24585,7 +29567,7 @@
       </w:pPr>
     </w:lvl>
   </w:abstractNum>
-  <w:abstractNum w:abstractNumId="93" w15:restartNumberingAfterBreak="0">
+  <w:abstractNum w:abstractNumId="112" w15:restartNumberingAfterBreak="0">
     <w:nsid w:val="62B04444"/>
     <w:multiLevelType w:val="hybridMultilevel"/>
     <w:tmpl w:val="66648978"/>
@@ -24671,7 +29653,7 @@
       </w:pPr>
     </w:lvl>
   </w:abstractNum>
-  <w:abstractNum w:abstractNumId="94" w15:restartNumberingAfterBreak="0">
+  <w:abstractNum w:abstractNumId="113" w15:restartNumberingAfterBreak="0">
     <w:nsid w:val="63377A47"/>
     <w:multiLevelType w:val="hybridMultilevel"/>
     <w:tmpl w:val="94AE5AEC"/>
@@ -24757,7 +29739,7 @@
       </w:pPr>
     </w:lvl>
   </w:abstractNum>
-  <w:abstractNum w:abstractNumId="95" w15:restartNumberingAfterBreak="0">
+  <w:abstractNum w:abstractNumId="114" w15:restartNumberingAfterBreak="0">
     <w:nsid w:val="63643ED1"/>
     <w:multiLevelType w:val="hybridMultilevel"/>
     <w:tmpl w:val="3A985B68"/>
@@ -24843,7 +29825,7 @@
       </w:pPr>
     </w:lvl>
   </w:abstractNum>
-  <w:abstractNum w:abstractNumId="96" w15:restartNumberingAfterBreak="0">
+  <w:abstractNum w:abstractNumId="115" w15:restartNumberingAfterBreak="0">
     <w:nsid w:val="63935AB2"/>
     <w:multiLevelType w:val="hybridMultilevel"/>
     <w:tmpl w:val="2AE882A8"/>
@@ -24929,7 +29911,7 @@
       </w:pPr>
     </w:lvl>
   </w:abstractNum>
-  <w:abstractNum w:abstractNumId="97" w15:restartNumberingAfterBreak="0">
+  <w:abstractNum w:abstractNumId="116" w15:restartNumberingAfterBreak="0">
     <w:nsid w:val="64DC10B1"/>
     <w:multiLevelType w:val="hybridMultilevel"/>
     <w:tmpl w:val="0C9E4760"/>
@@ -25015,7 +29997,7 @@
       </w:pPr>
     </w:lvl>
   </w:abstractNum>
-  <w:abstractNum w:abstractNumId="98" w15:restartNumberingAfterBreak="0">
+  <w:abstractNum w:abstractNumId="117" w15:restartNumberingAfterBreak="0">
     <w:nsid w:val="656D46B8"/>
     <w:multiLevelType w:val="hybridMultilevel"/>
     <w:tmpl w:val="A9FC9FBA"/>
@@ -25101,7 +30083,93 @@
       </w:pPr>
     </w:lvl>
   </w:abstractNum>
-  <w:abstractNum w:abstractNumId="99" w15:restartNumberingAfterBreak="0">
+  <w:abstractNum w:abstractNumId="118" w15:restartNumberingAfterBreak="0">
+    <w:nsid w:val="65D01A91"/>
+    <w:multiLevelType w:val="hybridMultilevel"/>
+    <w:tmpl w:val="CBD8D3EC"/>
+    <w:lvl w:ilvl="0" w:tplc="04090015">
+      <w:start w:val="1"/>
+      <w:numFmt w:val="upperLetter"/>
+      <w:lvlText w:val="%1."/>
+      <w:lvlJc w:val="left"/>
+      <w:pPr>
+        <w:ind w:left="720" w:hanging="360"/>
+      </w:pPr>
+    </w:lvl>
+    <w:lvl w:ilvl="1" w:tplc="04090019" w:tentative="1">
+      <w:start w:val="1"/>
+      <w:numFmt w:val="lowerLetter"/>
+      <w:lvlText w:val="%2."/>
+      <w:lvlJc w:val="left"/>
+      <w:pPr>
+        <w:ind w:left="1440" w:hanging="360"/>
+      </w:pPr>
+    </w:lvl>
+    <w:lvl w:ilvl="2" w:tplc="0409001B" w:tentative="1">
+      <w:start w:val="1"/>
+      <w:numFmt w:val="lowerRoman"/>
+      <w:lvlText w:val="%3."/>
+      <w:lvlJc w:val="right"/>
+      <w:pPr>
+        <w:ind w:left="2160" w:hanging="180"/>
+      </w:pPr>
+    </w:lvl>
+    <w:lvl w:ilvl="3" w:tplc="0409000F" w:tentative="1">
+      <w:start w:val="1"/>
+      <w:numFmt w:val="decimal"/>
+      <w:lvlText w:val="%4."/>
+      <w:lvlJc w:val="left"/>
+      <w:pPr>
+        <w:ind w:left="2880" w:hanging="360"/>
+      </w:pPr>
+    </w:lvl>
+    <w:lvl w:ilvl="4" w:tplc="04090019" w:tentative="1">
+      <w:start w:val="1"/>
+      <w:numFmt w:val="lowerLetter"/>
+      <w:lvlText w:val="%5."/>
+      <w:lvlJc w:val="left"/>
+      <w:pPr>
+        <w:ind w:left="3600" w:hanging="360"/>
+      </w:pPr>
+    </w:lvl>
+    <w:lvl w:ilvl="5" w:tplc="0409001B" w:tentative="1">
+      <w:start w:val="1"/>
+      <w:numFmt w:val="lowerRoman"/>
+      <w:lvlText w:val="%6."/>
+      <w:lvlJc w:val="right"/>
+      <w:pPr>
+        <w:ind w:left="4320" w:hanging="180"/>
+      </w:pPr>
+    </w:lvl>
+    <w:lvl w:ilvl="6" w:tplc="0409000F" w:tentative="1">
+      <w:start w:val="1"/>
+      <w:numFmt w:val="decimal"/>
+      <w:lvlText w:val="%7."/>
+      <w:lvlJc w:val="left"/>
+      <w:pPr>
+        <w:ind w:left="5040" w:hanging="360"/>
+      </w:pPr>
+    </w:lvl>
+    <w:lvl w:ilvl="7" w:tplc="04090019" w:tentative="1">
+      <w:start w:val="1"/>
+      <w:numFmt w:val="lowerLetter"/>
+      <w:lvlText w:val="%8."/>
+      <w:lvlJc w:val="left"/>
+      <w:pPr>
+        <w:ind w:left="5760" w:hanging="360"/>
+      </w:pPr>
+    </w:lvl>
+    <w:lvl w:ilvl="8" w:tplc="0409001B" w:tentative="1">
+      <w:start w:val="1"/>
+      <w:numFmt w:val="lowerRoman"/>
+      <w:lvlText w:val="%9."/>
+      <w:lvlJc w:val="right"/>
+      <w:pPr>
+        <w:ind w:left="6480" w:hanging="180"/>
+      </w:pPr>
+    </w:lvl>
+  </w:abstractNum>
+  <w:abstractNum w:abstractNumId="119" w15:restartNumberingAfterBreak="0">
     <w:nsid w:val="66DD7DE2"/>
     <w:multiLevelType w:val="hybridMultilevel"/>
     <w:tmpl w:val="2FF89AE0"/>
@@ -25187,7 +30255,7 @@
       </w:pPr>
     </w:lvl>
   </w:abstractNum>
-  <w:abstractNum w:abstractNumId="100" w15:restartNumberingAfterBreak="0">
+  <w:abstractNum w:abstractNumId="120" w15:restartNumberingAfterBreak="0">
     <w:nsid w:val="68CC1AB1"/>
     <w:multiLevelType w:val="hybridMultilevel"/>
     <w:tmpl w:val="3F866C6A"/>
@@ -25273,7 +30341,7 @@
       </w:pPr>
     </w:lvl>
   </w:abstractNum>
-  <w:abstractNum w:abstractNumId="101" w15:restartNumberingAfterBreak="0">
+  <w:abstractNum w:abstractNumId="121" w15:restartNumberingAfterBreak="0">
     <w:nsid w:val="6A201B4C"/>
     <w:multiLevelType w:val="hybridMultilevel"/>
     <w:tmpl w:val="EFFE68C2"/>
@@ -25359,7 +30427,7 @@
       </w:pPr>
     </w:lvl>
   </w:abstractNum>
-  <w:abstractNum w:abstractNumId="102" w15:restartNumberingAfterBreak="0">
+  <w:abstractNum w:abstractNumId="122" w15:restartNumberingAfterBreak="0">
     <w:nsid w:val="6BD04971"/>
     <w:multiLevelType w:val="hybridMultilevel"/>
     <w:tmpl w:val="81647CF0"/>
@@ -25445,7 +30513,7 @@
       </w:pPr>
     </w:lvl>
   </w:abstractNum>
-  <w:abstractNum w:abstractNumId="103" w15:restartNumberingAfterBreak="0">
+  <w:abstractNum w:abstractNumId="123" w15:restartNumberingAfterBreak="0">
     <w:nsid w:val="6C36314F"/>
     <w:multiLevelType w:val="hybridMultilevel"/>
     <w:tmpl w:val="E3FA9364"/>
@@ -25531,7 +30599,7 @@
       </w:pPr>
     </w:lvl>
   </w:abstractNum>
-  <w:abstractNum w:abstractNumId="104" w15:restartNumberingAfterBreak="0">
+  <w:abstractNum w:abstractNumId="124" w15:restartNumberingAfterBreak="0">
     <w:nsid w:val="6C485AF3"/>
     <w:multiLevelType w:val="hybridMultilevel"/>
     <w:tmpl w:val="BC848946"/>
@@ -25617,7 +30685,7 @@
       </w:pPr>
     </w:lvl>
   </w:abstractNum>
-  <w:abstractNum w:abstractNumId="105" w15:restartNumberingAfterBreak="0">
+  <w:abstractNum w:abstractNumId="125" w15:restartNumberingAfterBreak="0">
     <w:nsid w:val="6C86312E"/>
     <w:multiLevelType w:val="hybridMultilevel"/>
     <w:tmpl w:val="F8C689D2"/>
@@ -25703,7 +30771,179 @@
       </w:pPr>
     </w:lvl>
   </w:abstractNum>
-  <w:abstractNum w:abstractNumId="106" w15:restartNumberingAfterBreak="0">
+  <w:abstractNum w:abstractNumId="126" w15:restartNumberingAfterBreak="0">
+    <w:nsid w:val="6CCE7827"/>
+    <w:multiLevelType w:val="hybridMultilevel"/>
+    <w:tmpl w:val="78AA9DB2"/>
+    <w:lvl w:ilvl="0" w:tplc="04090015">
+      <w:start w:val="1"/>
+      <w:numFmt w:val="upperLetter"/>
+      <w:lvlText w:val="%1."/>
+      <w:lvlJc w:val="left"/>
+      <w:pPr>
+        <w:ind w:left="720" w:hanging="360"/>
+      </w:pPr>
+    </w:lvl>
+    <w:lvl w:ilvl="1" w:tplc="04090019" w:tentative="1">
+      <w:start w:val="1"/>
+      <w:numFmt w:val="lowerLetter"/>
+      <w:lvlText w:val="%2."/>
+      <w:lvlJc w:val="left"/>
+      <w:pPr>
+        <w:ind w:left="1440" w:hanging="360"/>
+      </w:pPr>
+    </w:lvl>
+    <w:lvl w:ilvl="2" w:tplc="0409001B" w:tentative="1">
+      <w:start w:val="1"/>
+      <w:numFmt w:val="lowerRoman"/>
+      <w:lvlText w:val="%3."/>
+      <w:lvlJc w:val="right"/>
+      <w:pPr>
+        <w:ind w:left="2160" w:hanging="180"/>
+      </w:pPr>
+    </w:lvl>
+    <w:lvl w:ilvl="3" w:tplc="0409000F" w:tentative="1">
+      <w:start w:val="1"/>
+      <w:numFmt w:val="decimal"/>
+      <w:lvlText w:val="%4."/>
+      <w:lvlJc w:val="left"/>
+      <w:pPr>
+        <w:ind w:left="2880" w:hanging="360"/>
+      </w:pPr>
+    </w:lvl>
+    <w:lvl w:ilvl="4" w:tplc="04090019" w:tentative="1">
+      <w:start w:val="1"/>
+      <w:numFmt w:val="lowerLetter"/>
+      <w:lvlText w:val="%5."/>
+      <w:lvlJc w:val="left"/>
+      <w:pPr>
+        <w:ind w:left="3600" w:hanging="360"/>
+      </w:pPr>
+    </w:lvl>
+    <w:lvl w:ilvl="5" w:tplc="0409001B" w:tentative="1">
+      <w:start w:val="1"/>
+      <w:numFmt w:val="lowerRoman"/>
+      <w:lvlText w:val="%6."/>
+      <w:lvlJc w:val="right"/>
+      <w:pPr>
+        <w:ind w:left="4320" w:hanging="180"/>
+      </w:pPr>
+    </w:lvl>
+    <w:lvl w:ilvl="6" w:tplc="0409000F" w:tentative="1">
+      <w:start w:val="1"/>
+      <w:numFmt w:val="decimal"/>
+      <w:lvlText w:val="%7."/>
+      <w:lvlJc w:val="left"/>
+      <w:pPr>
+        <w:ind w:left="5040" w:hanging="360"/>
+      </w:pPr>
+    </w:lvl>
+    <w:lvl w:ilvl="7" w:tplc="04090019" w:tentative="1">
+      <w:start w:val="1"/>
+      <w:numFmt w:val="lowerLetter"/>
+      <w:lvlText w:val="%8."/>
+      <w:lvlJc w:val="left"/>
+      <w:pPr>
+        <w:ind w:left="5760" w:hanging="360"/>
+      </w:pPr>
+    </w:lvl>
+    <w:lvl w:ilvl="8" w:tplc="0409001B" w:tentative="1">
+      <w:start w:val="1"/>
+      <w:numFmt w:val="lowerRoman"/>
+      <w:lvlText w:val="%9."/>
+      <w:lvlJc w:val="right"/>
+      <w:pPr>
+        <w:ind w:left="6480" w:hanging="180"/>
+      </w:pPr>
+    </w:lvl>
+  </w:abstractNum>
+  <w:abstractNum w:abstractNumId="127" w15:restartNumberingAfterBreak="0">
+    <w:nsid w:val="6DFF2AA0"/>
+    <w:multiLevelType w:val="hybridMultilevel"/>
+    <w:tmpl w:val="D818A37E"/>
+    <w:lvl w:ilvl="0" w:tplc="04090015">
+      <w:start w:val="1"/>
+      <w:numFmt w:val="upperLetter"/>
+      <w:lvlText w:val="%1."/>
+      <w:lvlJc w:val="left"/>
+      <w:pPr>
+        <w:ind w:left="720" w:hanging="360"/>
+      </w:pPr>
+    </w:lvl>
+    <w:lvl w:ilvl="1" w:tplc="04090019" w:tentative="1">
+      <w:start w:val="1"/>
+      <w:numFmt w:val="lowerLetter"/>
+      <w:lvlText w:val="%2."/>
+      <w:lvlJc w:val="left"/>
+      <w:pPr>
+        <w:ind w:left="1440" w:hanging="360"/>
+      </w:pPr>
+    </w:lvl>
+    <w:lvl w:ilvl="2" w:tplc="0409001B" w:tentative="1">
+      <w:start w:val="1"/>
+      <w:numFmt w:val="lowerRoman"/>
+      <w:lvlText w:val="%3."/>
+      <w:lvlJc w:val="right"/>
+      <w:pPr>
+        <w:ind w:left="2160" w:hanging="180"/>
+      </w:pPr>
+    </w:lvl>
+    <w:lvl w:ilvl="3" w:tplc="0409000F" w:tentative="1">
+      <w:start w:val="1"/>
+      <w:numFmt w:val="decimal"/>
+      <w:lvlText w:val="%4."/>
+      <w:lvlJc w:val="left"/>
+      <w:pPr>
+        <w:ind w:left="2880" w:hanging="360"/>
+      </w:pPr>
+    </w:lvl>
+    <w:lvl w:ilvl="4" w:tplc="04090019" w:tentative="1">
+      <w:start w:val="1"/>
+      <w:numFmt w:val="lowerLetter"/>
+      <w:lvlText w:val="%5."/>
+      <w:lvlJc w:val="left"/>
+      <w:pPr>
+        <w:ind w:left="3600" w:hanging="360"/>
+      </w:pPr>
+    </w:lvl>
+    <w:lvl w:ilvl="5" w:tplc="0409001B" w:tentative="1">
+      <w:start w:val="1"/>
+      <w:numFmt w:val="lowerRoman"/>
+      <w:lvlText w:val="%6."/>
+      <w:lvlJc w:val="right"/>
+      <w:pPr>
+        <w:ind w:left="4320" w:hanging="180"/>
+      </w:pPr>
+    </w:lvl>
+    <w:lvl w:ilvl="6" w:tplc="0409000F" w:tentative="1">
+      <w:start w:val="1"/>
+      <w:numFmt w:val="decimal"/>
+      <w:lvlText w:val="%7."/>
+      <w:lvlJc w:val="left"/>
+      <w:pPr>
+        <w:ind w:left="5040" w:hanging="360"/>
+      </w:pPr>
+    </w:lvl>
+    <w:lvl w:ilvl="7" w:tplc="04090019" w:tentative="1">
+      <w:start w:val="1"/>
+      <w:numFmt w:val="lowerLetter"/>
+      <w:lvlText w:val="%8."/>
+      <w:lvlJc w:val="left"/>
+      <w:pPr>
+        <w:ind w:left="5760" w:hanging="360"/>
+      </w:pPr>
+    </w:lvl>
+    <w:lvl w:ilvl="8" w:tplc="0409001B" w:tentative="1">
+      <w:start w:val="1"/>
+      <w:numFmt w:val="lowerRoman"/>
+      <w:lvlText w:val="%9."/>
+      <w:lvlJc w:val="right"/>
+      <w:pPr>
+        <w:ind w:left="6480" w:hanging="180"/>
+      </w:pPr>
+    </w:lvl>
+  </w:abstractNum>
+  <w:abstractNum w:abstractNumId="128" w15:restartNumberingAfterBreak="0">
     <w:nsid w:val="6E155A5F"/>
     <w:multiLevelType w:val="hybridMultilevel"/>
     <w:tmpl w:val="675001E6"/>
@@ -25789,7 +31029,93 @@
       </w:pPr>
     </w:lvl>
   </w:abstractNum>
-  <w:abstractNum w:abstractNumId="107" w15:restartNumberingAfterBreak="0">
+  <w:abstractNum w:abstractNumId="129" w15:restartNumberingAfterBreak="0">
+    <w:nsid w:val="6E284F2C"/>
+    <w:multiLevelType w:val="hybridMultilevel"/>
+    <w:tmpl w:val="0D4C6936"/>
+    <w:lvl w:ilvl="0" w:tplc="04090015">
+      <w:start w:val="1"/>
+      <w:numFmt w:val="upperLetter"/>
+      <w:lvlText w:val="%1."/>
+      <w:lvlJc w:val="left"/>
+      <w:pPr>
+        <w:ind w:left="720" w:hanging="360"/>
+      </w:pPr>
+    </w:lvl>
+    <w:lvl w:ilvl="1" w:tplc="04090019" w:tentative="1">
+      <w:start w:val="1"/>
+      <w:numFmt w:val="lowerLetter"/>
+      <w:lvlText w:val="%2."/>
+      <w:lvlJc w:val="left"/>
+      <w:pPr>
+        <w:ind w:left="1440" w:hanging="360"/>
+      </w:pPr>
+    </w:lvl>
+    <w:lvl w:ilvl="2" w:tplc="0409001B" w:tentative="1">
+      <w:start w:val="1"/>
+      <w:numFmt w:val="lowerRoman"/>
+      <w:lvlText w:val="%3."/>
+      <w:lvlJc w:val="right"/>
+      <w:pPr>
+        <w:ind w:left="2160" w:hanging="180"/>
+      </w:pPr>
+    </w:lvl>
+    <w:lvl w:ilvl="3" w:tplc="0409000F" w:tentative="1">
+      <w:start w:val="1"/>
+      <w:numFmt w:val="decimal"/>
+      <w:lvlText w:val="%4."/>
+      <w:lvlJc w:val="left"/>
+      <w:pPr>
+        <w:ind w:left="2880" w:hanging="360"/>
+      </w:pPr>
+    </w:lvl>
+    <w:lvl w:ilvl="4" w:tplc="04090019" w:tentative="1">
+      <w:start w:val="1"/>
+      <w:numFmt w:val="lowerLetter"/>
+      <w:lvlText w:val="%5."/>
+      <w:lvlJc w:val="left"/>
+      <w:pPr>
+        <w:ind w:left="3600" w:hanging="360"/>
+      </w:pPr>
+    </w:lvl>
+    <w:lvl w:ilvl="5" w:tplc="0409001B" w:tentative="1">
+      <w:start w:val="1"/>
+      <w:numFmt w:val="lowerRoman"/>
+      <w:lvlText w:val="%6."/>
+      <w:lvlJc w:val="right"/>
+      <w:pPr>
+        <w:ind w:left="4320" w:hanging="180"/>
+      </w:pPr>
+    </w:lvl>
+    <w:lvl w:ilvl="6" w:tplc="0409000F" w:tentative="1">
+      <w:start w:val="1"/>
+      <w:numFmt w:val="decimal"/>
+      <w:lvlText w:val="%7."/>
+      <w:lvlJc w:val="left"/>
+      <w:pPr>
+        <w:ind w:left="5040" w:hanging="360"/>
+      </w:pPr>
+    </w:lvl>
+    <w:lvl w:ilvl="7" w:tplc="04090019" w:tentative="1">
+      <w:start w:val="1"/>
+      <w:numFmt w:val="lowerLetter"/>
+      <w:lvlText w:val="%8."/>
+      <w:lvlJc w:val="left"/>
+      <w:pPr>
+        <w:ind w:left="5760" w:hanging="360"/>
+      </w:pPr>
+    </w:lvl>
+    <w:lvl w:ilvl="8" w:tplc="0409001B" w:tentative="1">
+      <w:start w:val="1"/>
+      <w:numFmt w:val="lowerRoman"/>
+      <w:lvlText w:val="%9."/>
+      <w:lvlJc w:val="right"/>
+      <w:pPr>
+        <w:ind w:left="6480" w:hanging="180"/>
+      </w:pPr>
+    </w:lvl>
+  </w:abstractNum>
+  <w:abstractNum w:abstractNumId="130" w15:restartNumberingAfterBreak="0">
     <w:nsid w:val="6E626CBE"/>
     <w:multiLevelType w:val="hybridMultilevel"/>
     <w:tmpl w:val="EF320F7E"/>
@@ -25875,7 +31201,93 @@
       </w:pPr>
     </w:lvl>
   </w:abstractNum>
-  <w:abstractNum w:abstractNumId="108" w15:restartNumberingAfterBreak="0">
+  <w:abstractNum w:abstractNumId="131" w15:restartNumberingAfterBreak="0">
+    <w:nsid w:val="6F99162B"/>
+    <w:multiLevelType w:val="hybridMultilevel"/>
+    <w:tmpl w:val="6CCC32B4"/>
+    <w:lvl w:ilvl="0" w:tplc="04090015">
+      <w:start w:val="1"/>
+      <w:numFmt w:val="upperLetter"/>
+      <w:lvlText w:val="%1."/>
+      <w:lvlJc w:val="left"/>
+      <w:pPr>
+        <w:ind w:left="720" w:hanging="360"/>
+      </w:pPr>
+    </w:lvl>
+    <w:lvl w:ilvl="1" w:tplc="04090019" w:tentative="1">
+      <w:start w:val="1"/>
+      <w:numFmt w:val="lowerLetter"/>
+      <w:lvlText w:val="%2."/>
+      <w:lvlJc w:val="left"/>
+      <w:pPr>
+        <w:ind w:left="1440" w:hanging="360"/>
+      </w:pPr>
+    </w:lvl>
+    <w:lvl w:ilvl="2" w:tplc="0409001B" w:tentative="1">
+      <w:start w:val="1"/>
+      <w:numFmt w:val="lowerRoman"/>
+      <w:lvlText w:val="%3."/>
+      <w:lvlJc w:val="right"/>
+      <w:pPr>
+        <w:ind w:left="2160" w:hanging="180"/>
+      </w:pPr>
+    </w:lvl>
+    <w:lvl w:ilvl="3" w:tplc="0409000F" w:tentative="1">
+      <w:start w:val="1"/>
+      <w:numFmt w:val="decimal"/>
+      <w:lvlText w:val="%4."/>
+      <w:lvlJc w:val="left"/>
+      <w:pPr>
+        <w:ind w:left="2880" w:hanging="360"/>
+      </w:pPr>
+    </w:lvl>
+    <w:lvl w:ilvl="4" w:tplc="04090019" w:tentative="1">
+      <w:start w:val="1"/>
+      <w:numFmt w:val="lowerLetter"/>
+      <w:lvlText w:val="%5."/>
+      <w:lvlJc w:val="left"/>
+      <w:pPr>
+        <w:ind w:left="3600" w:hanging="360"/>
+      </w:pPr>
+    </w:lvl>
+    <w:lvl w:ilvl="5" w:tplc="0409001B" w:tentative="1">
+      <w:start w:val="1"/>
+      <w:numFmt w:val="lowerRoman"/>
+      <w:lvlText w:val="%6."/>
+      <w:lvlJc w:val="right"/>
+      <w:pPr>
+        <w:ind w:left="4320" w:hanging="180"/>
+      </w:pPr>
+    </w:lvl>
+    <w:lvl w:ilvl="6" w:tplc="0409000F" w:tentative="1">
+      <w:start w:val="1"/>
+      <w:numFmt w:val="decimal"/>
+      <w:lvlText w:val="%7."/>
+      <w:lvlJc w:val="left"/>
+      <w:pPr>
+        <w:ind w:left="5040" w:hanging="360"/>
+      </w:pPr>
+    </w:lvl>
+    <w:lvl w:ilvl="7" w:tplc="04090019" w:tentative="1">
+      <w:start w:val="1"/>
+      <w:numFmt w:val="lowerLetter"/>
+      <w:lvlText w:val="%8."/>
+      <w:lvlJc w:val="left"/>
+      <w:pPr>
+        <w:ind w:left="5760" w:hanging="360"/>
+      </w:pPr>
+    </w:lvl>
+    <w:lvl w:ilvl="8" w:tplc="0409001B" w:tentative="1">
+      <w:start w:val="1"/>
+      <w:numFmt w:val="lowerRoman"/>
+      <w:lvlText w:val="%9."/>
+      <w:lvlJc w:val="right"/>
+      <w:pPr>
+        <w:ind w:left="6480" w:hanging="180"/>
+      </w:pPr>
+    </w:lvl>
+  </w:abstractNum>
+  <w:abstractNum w:abstractNumId="132" w15:restartNumberingAfterBreak="0">
     <w:nsid w:val="747209FC"/>
     <w:multiLevelType w:val="hybridMultilevel"/>
     <w:tmpl w:val="8AE64110"/>
@@ -25961,7 +31373,7 @@
       </w:pPr>
     </w:lvl>
   </w:abstractNum>
-  <w:abstractNum w:abstractNumId="109" w15:restartNumberingAfterBreak="0">
+  <w:abstractNum w:abstractNumId="133" w15:restartNumberingAfterBreak="0">
     <w:nsid w:val="767F3B71"/>
     <w:multiLevelType w:val="hybridMultilevel"/>
     <w:tmpl w:val="36D85342"/>
@@ -26047,7 +31459,7 @@
       </w:pPr>
     </w:lvl>
   </w:abstractNum>
-  <w:abstractNum w:abstractNumId="110" w15:restartNumberingAfterBreak="0">
+  <w:abstractNum w:abstractNumId="134" w15:restartNumberingAfterBreak="0">
     <w:nsid w:val="78192EFC"/>
     <w:multiLevelType w:val="hybridMultilevel"/>
     <w:tmpl w:val="45A2AE0C"/>
@@ -26133,7 +31545,7 @@
       </w:pPr>
     </w:lvl>
   </w:abstractNum>
-  <w:abstractNum w:abstractNumId="111" w15:restartNumberingAfterBreak="0">
+  <w:abstractNum w:abstractNumId="135" w15:restartNumberingAfterBreak="0">
     <w:nsid w:val="786D4A93"/>
     <w:multiLevelType w:val="hybridMultilevel"/>
     <w:tmpl w:val="4BBE4CFE"/>
@@ -26219,7 +31631,7 @@
       </w:pPr>
     </w:lvl>
   </w:abstractNum>
-  <w:abstractNum w:abstractNumId="112" w15:restartNumberingAfterBreak="0">
+  <w:abstractNum w:abstractNumId="136" w15:restartNumberingAfterBreak="0">
     <w:nsid w:val="79760070"/>
     <w:multiLevelType w:val="hybridMultilevel"/>
     <w:tmpl w:val="D30E5E66"/>
@@ -26305,7 +31717,7 @@
       </w:pPr>
     </w:lvl>
   </w:abstractNum>
-  <w:abstractNum w:abstractNumId="113" w15:restartNumberingAfterBreak="0">
+  <w:abstractNum w:abstractNumId="137" w15:restartNumberingAfterBreak="0">
     <w:nsid w:val="7AC06FBE"/>
     <w:multiLevelType w:val="hybridMultilevel"/>
     <w:tmpl w:val="2A74298C"/>
@@ -26391,7 +31803,93 @@
       </w:pPr>
     </w:lvl>
   </w:abstractNum>
-  <w:abstractNum w:abstractNumId="114" w15:restartNumberingAfterBreak="0">
+  <w:abstractNum w:abstractNumId="138" w15:restartNumberingAfterBreak="0">
+    <w:nsid w:val="7B6E0C9F"/>
+    <w:multiLevelType w:val="hybridMultilevel"/>
+    <w:tmpl w:val="A116600E"/>
+    <w:lvl w:ilvl="0" w:tplc="04090015">
+      <w:start w:val="1"/>
+      <w:numFmt w:val="upperLetter"/>
+      <w:lvlText w:val="%1."/>
+      <w:lvlJc w:val="left"/>
+      <w:pPr>
+        <w:ind w:left="720" w:hanging="360"/>
+      </w:pPr>
+    </w:lvl>
+    <w:lvl w:ilvl="1" w:tplc="04090019" w:tentative="1">
+      <w:start w:val="1"/>
+      <w:numFmt w:val="lowerLetter"/>
+      <w:lvlText w:val="%2."/>
+      <w:lvlJc w:val="left"/>
+      <w:pPr>
+        <w:ind w:left="1440" w:hanging="360"/>
+      </w:pPr>
+    </w:lvl>
+    <w:lvl w:ilvl="2" w:tplc="0409001B" w:tentative="1">
+      <w:start w:val="1"/>
+      <w:numFmt w:val="lowerRoman"/>
+      <w:lvlText w:val="%3."/>
+      <w:lvlJc w:val="right"/>
+      <w:pPr>
+        <w:ind w:left="2160" w:hanging="180"/>
+      </w:pPr>
+    </w:lvl>
+    <w:lvl w:ilvl="3" w:tplc="0409000F" w:tentative="1">
+      <w:start w:val="1"/>
+      <w:numFmt w:val="decimal"/>
+      <w:lvlText w:val="%4."/>
+      <w:lvlJc w:val="left"/>
+      <w:pPr>
+        <w:ind w:left="2880" w:hanging="360"/>
+      </w:pPr>
+    </w:lvl>
+    <w:lvl w:ilvl="4" w:tplc="04090019" w:tentative="1">
+      <w:start w:val="1"/>
+      <w:numFmt w:val="lowerLetter"/>
+      <w:lvlText w:val="%5."/>
+      <w:lvlJc w:val="left"/>
+      <w:pPr>
+        <w:ind w:left="3600" w:hanging="360"/>
+      </w:pPr>
+    </w:lvl>
+    <w:lvl w:ilvl="5" w:tplc="0409001B" w:tentative="1">
+      <w:start w:val="1"/>
+      <w:numFmt w:val="lowerRoman"/>
+      <w:lvlText w:val="%6."/>
+      <w:lvlJc w:val="right"/>
+      <w:pPr>
+        <w:ind w:left="4320" w:hanging="180"/>
+      </w:pPr>
+    </w:lvl>
+    <w:lvl w:ilvl="6" w:tplc="0409000F" w:tentative="1">
+      <w:start w:val="1"/>
+      <w:numFmt w:val="decimal"/>
+      <w:lvlText w:val="%7."/>
+      <w:lvlJc w:val="left"/>
+      <w:pPr>
+        <w:ind w:left="5040" w:hanging="360"/>
+      </w:pPr>
+    </w:lvl>
+    <w:lvl w:ilvl="7" w:tplc="04090019" w:tentative="1">
+      <w:start w:val="1"/>
+      <w:numFmt w:val="lowerLetter"/>
+      <w:lvlText w:val="%8."/>
+      <w:lvlJc w:val="left"/>
+      <w:pPr>
+        <w:ind w:left="5760" w:hanging="360"/>
+      </w:pPr>
+    </w:lvl>
+    <w:lvl w:ilvl="8" w:tplc="0409001B" w:tentative="1">
+      <w:start w:val="1"/>
+      <w:numFmt w:val="lowerRoman"/>
+      <w:lvlText w:val="%9."/>
+      <w:lvlJc w:val="right"/>
+      <w:pPr>
+        <w:ind w:left="6480" w:hanging="180"/>
+      </w:pPr>
+    </w:lvl>
+  </w:abstractNum>
+  <w:abstractNum w:abstractNumId="139" w15:restartNumberingAfterBreak="0">
     <w:nsid w:val="7B902479"/>
     <w:multiLevelType w:val="hybridMultilevel"/>
     <w:tmpl w:val="BDC230E0"/>
@@ -26477,7 +31975,179 @@
       </w:pPr>
     </w:lvl>
   </w:abstractNum>
-  <w:abstractNum w:abstractNumId="115" w15:restartNumberingAfterBreak="0">
+  <w:abstractNum w:abstractNumId="140" w15:restartNumberingAfterBreak="0">
+    <w:nsid w:val="7C5E0549"/>
+    <w:multiLevelType w:val="hybridMultilevel"/>
+    <w:tmpl w:val="F1784158"/>
+    <w:lvl w:ilvl="0" w:tplc="04090015">
+      <w:start w:val="1"/>
+      <w:numFmt w:val="upperLetter"/>
+      <w:lvlText w:val="%1."/>
+      <w:lvlJc w:val="left"/>
+      <w:pPr>
+        <w:ind w:left="720" w:hanging="360"/>
+      </w:pPr>
+    </w:lvl>
+    <w:lvl w:ilvl="1" w:tplc="04090019" w:tentative="1">
+      <w:start w:val="1"/>
+      <w:numFmt w:val="lowerLetter"/>
+      <w:lvlText w:val="%2."/>
+      <w:lvlJc w:val="left"/>
+      <w:pPr>
+        <w:ind w:left="1440" w:hanging="360"/>
+      </w:pPr>
+    </w:lvl>
+    <w:lvl w:ilvl="2" w:tplc="0409001B" w:tentative="1">
+      <w:start w:val="1"/>
+      <w:numFmt w:val="lowerRoman"/>
+      <w:lvlText w:val="%3."/>
+      <w:lvlJc w:val="right"/>
+      <w:pPr>
+        <w:ind w:left="2160" w:hanging="180"/>
+      </w:pPr>
+    </w:lvl>
+    <w:lvl w:ilvl="3" w:tplc="0409000F" w:tentative="1">
+      <w:start w:val="1"/>
+      <w:numFmt w:val="decimal"/>
+      <w:lvlText w:val="%4."/>
+      <w:lvlJc w:val="left"/>
+      <w:pPr>
+        <w:ind w:left="2880" w:hanging="360"/>
+      </w:pPr>
+    </w:lvl>
+    <w:lvl w:ilvl="4" w:tplc="04090019" w:tentative="1">
+      <w:start w:val="1"/>
+      <w:numFmt w:val="lowerLetter"/>
+      <w:lvlText w:val="%5."/>
+      <w:lvlJc w:val="left"/>
+      <w:pPr>
+        <w:ind w:left="3600" w:hanging="360"/>
+      </w:pPr>
+    </w:lvl>
+    <w:lvl w:ilvl="5" w:tplc="0409001B" w:tentative="1">
+      <w:start w:val="1"/>
+      <w:numFmt w:val="lowerRoman"/>
+      <w:lvlText w:val="%6."/>
+      <w:lvlJc w:val="right"/>
+      <w:pPr>
+        <w:ind w:left="4320" w:hanging="180"/>
+      </w:pPr>
+    </w:lvl>
+    <w:lvl w:ilvl="6" w:tplc="0409000F" w:tentative="1">
+      <w:start w:val="1"/>
+      <w:numFmt w:val="decimal"/>
+      <w:lvlText w:val="%7."/>
+      <w:lvlJc w:val="left"/>
+      <w:pPr>
+        <w:ind w:left="5040" w:hanging="360"/>
+      </w:pPr>
+    </w:lvl>
+    <w:lvl w:ilvl="7" w:tplc="04090019" w:tentative="1">
+      <w:start w:val="1"/>
+      <w:numFmt w:val="lowerLetter"/>
+      <w:lvlText w:val="%8."/>
+      <w:lvlJc w:val="left"/>
+      <w:pPr>
+        <w:ind w:left="5760" w:hanging="360"/>
+      </w:pPr>
+    </w:lvl>
+    <w:lvl w:ilvl="8" w:tplc="0409001B" w:tentative="1">
+      <w:start w:val="1"/>
+      <w:numFmt w:val="lowerRoman"/>
+      <w:lvlText w:val="%9."/>
+      <w:lvlJc w:val="right"/>
+      <w:pPr>
+        <w:ind w:left="6480" w:hanging="180"/>
+      </w:pPr>
+    </w:lvl>
+  </w:abstractNum>
+  <w:abstractNum w:abstractNumId="141" w15:restartNumberingAfterBreak="0">
+    <w:nsid w:val="7CC91065"/>
+    <w:multiLevelType w:val="hybridMultilevel"/>
+    <w:tmpl w:val="5D527864"/>
+    <w:lvl w:ilvl="0" w:tplc="04090015">
+      <w:start w:val="1"/>
+      <w:numFmt w:val="upperLetter"/>
+      <w:lvlText w:val="%1."/>
+      <w:lvlJc w:val="left"/>
+      <w:pPr>
+        <w:ind w:left="720" w:hanging="360"/>
+      </w:pPr>
+    </w:lvl>
+    <w:lvl w:ilvl="1" w:tplc="04090019" w:tentative="1">
+      <w:start w:val="1"/>
+      <w:numFmt w:val="lowerLetter"/>
+      <w:lvlText w:val="%2."/>
+      <w:lvlJc w:val="left"/>
+      <w:pPr>
+        <w:ind w:left="1440" w:hanging="360"/>
+      </w:pPr>
+    </w:lvl>
+    <w:lvl w:ilvl="2" w:tplc="0409001B" w:tentative="1">
+      <w:start w:val="1"/>
+      <w:numFmt w:val="lowerRoman"/>
+      <w:lvlText w:val="%3."/>
+      <w:lvlJc w:val="right"/>
+      <w:pPr>
+        <w:ind w:left="2160" w:hanging="180"/>
+      </w:pPr>
+    </w:lvl>
+    <w:lvl w:ilvl="3" w:tplc="0409000F" w:tentative="1">
+      <w:start w:val="1"/>
+      <w:numFmt w:val="decimal"/>
+      <w:lvlText w:val="%4."/>
+      <w:lvlJc w:val="left"/>
+      <w:pPr>
+        <w:ind w:left="2880" w:hanging="360"/>
+      </w:pPr>
+    </w:lvl>
+    <w:lvl w:ilvl="4" w:tplc="04090019" w:tentative="1">
+      <w:start w:val="1"/>
+      <w:numFmt w:val="lowerLetter"/>
+      <w:lvlText w:val="%5."/>
+      <w:lvlJc w:val="left"/>
+      <w:pPr>
+        <w:ind w:left="3600" w:hanging="360"/>
+      </w:pPr>
+    </w:lvl>
+    <w:lvl w:ilvl="5" w:tplc="0409001B" w:tentative="1">
+      <w:start w:val="1"/>
+      <w:numFmt w:val="lowerRoman"/>
+      <w:lvlText w:val="%6."/>
+      <w:lvlJc w:val="right"/>
+      <w:pPr>
+        <w:ind w:left="4320" w:hanging="180"/>
+      </w:pPr>
+    </w:lvl>
+    <w:lvl w:ilvl="6" w:tplc="0409000F" w:tentative="1">
+      <w:start w:val="1"/>
+      <w:numFmt w:val="decimal"/>
+      <w:lvlText w:val="%7."/>
+      <w:lvlJc w:val="left"/>
+      <w:pPr>
+        <w:ind w:left="5040" w:hanging="360"/>
+      </w:pPr>
+    </w:lvl>
+    <w:lvl w:ilvl="7" w:tplc="04090019" w:tentative="1">
+      <w:start w:val="1"/>
+      <w:numFmt w:val="lowerLetter"/>
+      <w:lvlText w:val="%8."/>
+      <w:lvlJc w:val="left"/>
+      <w:pPr>
+        <w:ind w:left="5760" w:hanging="360"/>
+      </w:pPr>
+    </w:lvl>
+    <w:lvl w:ilvl="8" w:tplc="0409001B" w:tentative="1">
+      <w:start w:val="1"/>
+      <w:numFmt w:val="lowerRoman"/>
+      <w:lvlText w:val="%9."/>
+      <w:lvlJc w:val="right"/>
+      <w:pPr>
+        <w:ind w:left="6480" w:hanging="180"/>
+      </w:pPr>
+    </w:lvl>
+  </w:abstractNum>
+  <w:abstractNum w:abstractNumId="142" w15:restartNumberingAfterBreak="0">
     <w:nsid w:val="7CEC33EC"/>
     <w:multiLevelType w:val="hybridMultilevel"/>
     <w:tmpl w:val="4BA8CD8E"/>
@@ -26563,7 +32233,7 @@
       </w:pPr>
     </w:lvl>
   </w:abstractNum>
-  <w:abstractNum w:abstractNumId="116" w15:restartNumberingAfterBreak="0">
+  <w:abstractNum w:abstractNumId="143" w15:restartNumberingAfterBreak="0">
     <w:nsid w:val="7CF2367B"/>
     <w:multiLevelType w:val="hybridMultilevel"/>
     <w:tmpl w:val="EA8E0850"/>
@@ -26649,7 +32319,7 @@
       </w:pPr>
     </w:lvl>
   </w:abstractNum>
-  <w:abstractNum w:abstractNumId="117" w15:restartNumberingAfterBreak="0">
+  <w:abstractNum w:abstractNumId="144" w15:restartNumberingAfterBreak="0">
     <w:nsid w:val="7F2211B5"/>
     <w:multiLevelType w:val="hybridMultilevel"/>
     <w:tmpl w:val="0E66C63A"/>
@@ -26736,94 +32406,94 @@
     </w:lvl>
   </w:abstractNum>
   <w:num w:numId="1">
-    <w:abstractNumId w:val="75"/>
+    <w:abstractNumId w:val="88"/>
   </w:num>
   <w:num w:numId="2">
-    <w:abstractNumId w:val="67"/>
+    <w:abstractNumId w:val="80"/>
   </w:num>
   <w:num w:numId="3">
-    <w:abstractNumId w:val="92"/>
+    <w:abstractNumId w:val="111"/>
   </w:num>
   <w:num w:numId="4">
-    <w:abstractNumId w:val="98"/>
+    <w:abstractNumId w:val="117"/>
   </w:num>
   <w:num w:numId="5">
-    <w:abstractNumId w:val="57"/>
+    <w:abstractNumId w:val="69"/>
   </w:num>
   <w:num w:numId="6">
-    <w:abstractNumId w:val="95"/>
+    <w:abstractNumId w:val="114"/>
   </w:num>
   <w:num w:numId="7">
-    <w:abstractNumId w:val="105"/>
+    <w:abstractNumId w:val="125"/>
   </w:num>
   <w:num w:numId="8">
-    <w:abstractNumId w:val="26"/>
+    <w:abstractNumId w:val="29"/>
   </w:num>
   <w:num w:numId="9">
-    <w:abstractNumId w:val="23"/>
+    <w:abstractNumId w:val="25"/>
   </w:num>
   <w:num w:numId="10">
-    <w:abstractNumId w:val="41"/>
+    <w:abstractNumId w:val="49"/>
   </w:num>
   <w:num w:numId="11">
-    <w:abstractNumId w:val="36"/>
+    <w:abstractNumId w:val="40"/>
   </w:num>
   <w:num w:numId="12">
-    <w:abstractNumId w:val="17"/>
+    <w:abstractNumId w:val="18"/>
   </w:num>
   <w:num w:numId="13">
-    <w:abstractNumId w:val="11"/>
+    <w:abstractNumId w:val="12"/>
   </w:num>
   <w:num w:numId="14">
-    <w:abstractNumId w:val="115"/>
+    <w:abstractNumId w:val="142"/>
   </w:num>
   <w:num w:numId="15">
-    <w:abstractNumId w:val="43"/>
+    <w:abstractNumId w:val="52"/>
   </w:num>
   <w:num w:numId="16">
-    <w:abstractNumId w:val="12"/>
+    <w:abstractNumId w:val="13"/>
   </w:num>
   <w:num w:numId="17">
-    <w:abstractNumId w:val="45"/>
+    <w:abstractNumId w:val="55"/>
   </w:num>
   <w:num w:numId="18">
-    <w:abstractNumId w:val="19"/>
+    <w:abstractNumId w:val="21"/>
   </w:num>
   <w:num w:numId="19">
     <w:abstractNumId w:val="6"/>
   </w:num>
   <w:num w:numId="20">
+    <w:abstractNumId w:val="136"/>
+  </w:num>
+  <w:num w:numId="21">
+    <w:abstractNumId w:val="123"/>
+  </w:num>
+  <w:num w:numId="22">
+    <w:abstractNumId w:val="16"/>
+  </w:num>
+  <w:num w:numId="23">
+    <w:abstractNumId w:val="144"/>
+  </w:num>
+  <w:num w:numId="24">
+    <w:abstractNumId w:val="96"/>
+  </w:num>
+  <w:num w:numId="25">
+    <w:abstractNumId w:val="36"/>
+  </w:num>
+  <w:num w:numId="26">
     <w:abstractNumId w:val="112"/>
   </w:num>
-  <w:num w:numId="21">
-    <w:abstractNumId w:val="103"/>
-  </w:num>
-  <w:num w:numId="22">
-    <w:abstractNumId w:val="15"/>
-  </w:num>
-  <w:num w:numId="23">
-    <w:abstractNumId w:val="117"/>
-  </w:num>
-  <w:num w:numId="24">
-    <w:abstractNumId w:val="81"/>
-  </w:num>
-  <w:num w:numId="25">
-    <w:abstractNumId w:val="32"/>
-  </w:num>
-  <w:num w:numId="26">
-    <w:abstractNumId w:val="93"/>
-  </w:num>
   <w:num w:numId="27">
-    <w:abstractNumId w:val="86"/>
+    <w:abstractNumId w:val="105"/>
   </w:num>
   <w:num w:numId="28">
-    <w:abstractNumId w:val="110"/>
+    <w:abstractNumId w:val="134"/>
   </w:num>
   <w:num w:numId="29">
-    <w:abstractNumId w:val="11"/>
+    <w:abstractNumId w:val="12"/>
   </w:num>
   <w:num w:numId="30">
-    <w:abstractNumId w:val="68"/>
+    <w:abstractNumId w:val="81"/>
     <w:lvlOverride w:ilvl="0">
       <w:startOverride w:val="1"/>
     </w:lvlOverride>
@@ -26853,7 +32523,7 @@
     </w:lvlOverride>
   </w:num>
   <w:num w:numId="31">
-    <w:abstractNumId w:val="82"/>
+    <w:abstractNumId w:val="97"/>
     <w:lvlOverride w:ilvl="0">
       <w:startOverride w:val="1"/>
     </w:lvlOverride>
@@ -26883,157 +32553,157 @@
     </w:lvlOverride>
   </w:num>
   <w:num w:numId="32">
-    <w:abstractNumId w:val="108"/>
+    <w:abstractNumId w:val="132"/>
   </w:num>
   <w:num w:numId="33">
     <w:abstractNumId w:val="7"/>
   </w:num>
   <w:num w:numId="34">
-    <w:abstractNumId w:val="83"/>
+    <w:abstractNumId w:val="98"/>
   </w:num>
   <w:num w:numId="35">
-    <w:abstractNumId w:val="28"/>
+    <w:abstractNumId w:val="31"/>
   </w:num>
   <w:num w:numId="36">
-    <w:abstractNumId w:val="39"/>
+    <w:abstractNumId w:val="46"/>
   </w:num>
   <w:num w:numId="37">
     <w:abstractNumId w:val="10"/>
   </w:num>
   <w:num w:numId="38">
-    <w:abstractNumId w:val="90"/>
+    <w:abstractNumId w:val="109"/>
   </w:num>
   <w:num w:numId="39">
-    <w:abstractNumId w:val="72"/>
+    <w:abstractNumId w:val="85"/>
   </w:num>
   <w:num w:numId="40">
-    <w:abstractNumId w:val="77"/>
+    <w:abstractNumId w:val="91"/>
   </w:num>
   <w:num w:numId="41">
-    <w:abstractNumId w:val="104"/>
+    <w:abstractNumId w:val="124"/>
   </w:num>
   <w:num w:numId="42">
-    <w:abstractNumId w:val="71"/>
+    <w:abstractNumId w:val="84"/>
   </w:num>
   <w:num w:numId="43">
-    <w:abstractNumId w:val="54"/>
+    <w:abstractNumId w:val="66"/>
   </w:num>
   <w:num w:numId="44">
-    <w:abstractNumId w:val="69"/>
+    <w:abstractNumId w:val="82"/>
   </w:num>
   <w:num w:numId="45">
-    <w:abstractNumId w:val="18"/>
+    <w:abstractNumId w:val="19"/>
   </w:num>
   <w:num w:numId="46">
-    <w:abstractNumId w:val="34"/>
+    <w:abstractNumId w:val="38"/>
   </w:num>
   <w:num w:numId="47">
-    <w:abstractNumId w:val="91"/>
+    <w:abstractNumId w:val="110"/>
   </w:num>
   <w:num w:numId="48">
-    <w:abstractNumId w:val="44"/>
+    <w:abstractNumId w:val="53"/>
   </w:num>
   <w:num w:numId="49">
-    <w:abstractNumId w:val="88"/>
+    <w:abstractNumId w:val="107"/>
   </w:num>
   <w:num w:numId="50">
-    <w:abstractNumId w:val="50"/>
+    <w:abstractNumId w:val="60"/>
   </w:num>
   <w:num w:numId="51">
-    <w:abstractNumId w:val="29"/>
+    <w:abstractNumId w:val="33"/>
   </w:num>
   <w:num w:numId="52">
-    <w:abstractNumId w:val="48"/>
+    <w:abstractNumId w:val="58"/>
   </w:num>
   <w:num w:numId="53">
-    <w:abstractNumId w:val="61"/>
+    <w:abstractNumId w:val="73"/>
   </w:num>
   <w:num w:numId="54">
-    <w:abstractNumId w:val="76"/>
+    <w:abstractNumId w:val="89"/>
   </w:num>
   <w:num w:numId="55">
-    <w:abstractNumId w:val="22"/>
+    <w:abstractNumId w:val="24"/>
   </w:num>
   <w:num w:numId="56">
     <w:abstractNumId w:val="5"/>
   </w:num>
   <w:num w:numId="57">
-    <w:abstractNumId w:val="87"/>
+    <w:abstractNumId w:val="106"/>
   </w:num>
   <w:num w:numId="58">
-    <w:abstractNumId w:val="116"/>
+    <w:abstractNumId w:val="143"/>
   </w:num>
   <w:num w:numId="59">
     <w:abstractNumId w:val="4"/>
   </w:num>
   <w:num w:numId="60">
-    <w:abstractNumId w:val="58"/>
+    <w:abstractNumId w:val="70"/>
   </w:num>
   <w:num w:numId="61">
+    <w:abstractNumId w:val="34"/>
+  </w:num>
+  <w:num w:numId="62">
+    <w:abstractNumId w:val="44"/>
+  </w:num>
+  <w:num w:numId="63">
+    <w:abstractNumId w:val="48"/>
+  </w:num>
+  <w:num w:numId="64">
+    <w:abstractNumId w:val="116"/>
+  </w:num>
+  <w:num w:numId="65">
+    <w:abstractNumId w:val="122"/>
+  </w:num>
+  <w:num w:numId="66">
+    <w:abstractNumId w:val="115"/>
+  </w:num>
+  <w:num w:numId="67">
+    <w:abstractNumId w:val="35"/>
+  </w:num>
+  <w:num w:numId="68">
+    <w:abstractNumId w:val="57"/>
+  </w:num>
+  <w:num w:numId="69">
+    <w:abstractNumId w:val="26"/>
+  </w:num>
+  <w:num w:numId="70">
+    <w:abstractNumId w:val="56"/>
+  </w:num>
+  <w:num w:numId="71">
+    <w:abstractNumId w:val="103"/>
+  </w:num>
+  <w:num w:numId="72">
+    <w:abstractNumId w:val="137"/>
+  </w:num>
+  <w:num w:numId="73">
+    <w:abstractNumId w:val="50"/>
+  </w:num>
+  <w:num w:numId="74">
+    <w:abstractNumId w:val="17"/>
+  </w:num>
+  <w:num w:numId="75">
+    <w:abstractNumId w:val="72"/>
+  </w:num>
+  <w:num w:numId="76">
+    <w:abstractNumId w:val="128"/>
+  </w:num>
+  <w:num w:numId="77">
+    <w:abstractNumId w:val="113"/>
+  </w:num>
+  <w:num w:numId="78">
+    <w:abstractNumId w:val="63"/>
+  </w:num>
+  <w:num w:numId="79">
+    <w:abstractNumId w:val="71"/>
+  </w:num>
+  <w:num w:numId="80">
     <w:abstractNumId w:val="30"/>
   </w:num>
-  <w:num w:numId="62">
-    <w:abstractNumId w:val="38"/>
-  </w:num>
-  <w:num w:numId="63">
-    <w:abstractNumId w:val="40"/>
-  </w:num>
-  <w:num w:numId="64">
-    <w:abstractNumId w:val="97"/>
-  </w:num>
-  <w:num w:numId="65">
-    <w:abstractNumId w:val="102"/>
-  </w:num>
-  <w:num w:numId="66">
-    <w:abstractNumId w:val="96"/>
-  </w:num>
-  <w:num w:numId="67">
-    <w:abstractNumId w:val="31"/>
-  </w:num>
-  <w:num w:numId="68">
-    <w:abstractNumId w:val="47"/>
-  </w:num>
-  <w:num w:numId="69">
-    <w:abstractNumId w:val="24"/>
-  </w:num>
-  <w:num w:numId="70">
-    <w:abstractNumId w:val="46"/>
-  </w:num>
-  <w:num w:numId="71">
-    <w:abstractNumId w:val="85"/>
-  </w:num>
-  <w:num w:numId="72">
-    <w:abstractNumId w:val="113"/>
-  </w:num>
-  <w:num w:numId="73">
-    <w:abstractNumId w:val="42"/>
-  </w:num>
-  <w:num w:numId="74">
-    <w:abstractNumId w:val="16"/>
-  </w:num>
-  <w:num w:numId="75">
-    <w:abstractNumId w:val="60"/>
-  </w:num>
-  <w:num w:numId="76">
-    <w:abstractNumId w:val="106"/>
-  </w:num>
-  <w:num w:numId="77">
-    <w:abstractNumId w:val="94"/>
-  </w:num>
-  <w:num w:numId="78">
-    <w:abstractNumId w:val="52"/>
-  </w:num>
-  <w:num w:numId="79">
+  <w:num w:numId="81">
     <w:abstractNumId w:val="59"/>
   </w:num>
-  <w:num w:numId="80">
-    <w:abstractNumId w:val="27"/>
-  </w:num>
-  <w:num w:numId="81">
-    <w:abstractNumId w:val="49"/>
-  </w:num>
   <w:num w:numId="82">
-    <w:abstractNumId w:val="56"/>
+    <w:abstractNumId w:val="68"/>
   </w:num>
   <w:num w:numId="83">
     <w:abstractNumId w:val="1"/>
@@ -27042,111 +32712,192 @@
     <w:abstractNumId w:val="3"/>
   </w:num>
   <w:num w:numId="85">
-    <w:abstractNumId w:val="21"/>
+    <w:abstractNumId w:val="23"/>
   </w:num>
   <w:num w:numId="86">
     <w:abstractNumId w:val="0"/>
   </w:num>
   <w:num w:numId="87">
-    <w:abstractNumId w:val="51"/>
+    <w:abstractNumId w:val="62"/>
   </w:num>
   <w:num w:numId="88">
-    <w:abstractNumId w:val="70"/>
+    <w:abstractNumId w:val="83"/>
   </w:num>
   <w:num w:numId="89">
     <w:abstractNumId w:val="2"/>
   </w:num>
   <w:num w:numId="90">
-    <w:abstractNumId w:val="13"/>
+    <w:abstractNumId w:val="14"/>
   </w:num>
   <w:num w:numId="91">
-    <w:abstractNumId w:val="66"/>
+    <w:abstractNumId w:val="79"/>
   </w:num>
   <w:num w:numId="92">
-    <w:abstractNumId w:val="74"/>
+    <w:abstractNumId w:val="87"/>
   </w:num>
   <w:num w:numId="93">
-    <w:abstractNumId w:val="78"/>
+    <w:abstractNumId w:val="93"/>
   </w:num>
   <w:num w:numId="94">
-    <w:abstractNumId w:val="63"/>
+    <w:abstractNumId w:val="75"/>
   </w:num>
   <w:num w:numId="95">
-    <w:abstractNumId w:val="25"/>
+    <w:abstractNumId w:val="27"/>
   </w:num>
   <w:num w:numId="96">
-    <w:abstractNumId w:val="62"/>
+    <w:abstractNumId w:val="74"/>
   </w:num>
   <w:num w:numId="97">
     <w:abstractNumId w:val="8"/>
   </w:num>
   <w:num w:numId="98">
-    <w:abstractNumId w:val="80"/>
+    <w:abstractNumId w:val="95"/>
   </w:num>
   <w:num w:numId="99">
-    <w:abstractNumId w:val="33"/>
+    <w:abstractNumId w:val="37"/>
   </w:num>
   <w:num w:numId="100">
-    <w:abstractNumId w:val="37"/>
+    <w:abstractNumId w:val="43"/>
   </w:num>
   <w:num w:numId="101">
-    <w:abstractNumId w:val="14"/>
+    <w:abstractNumId w:val="15"/>
   </w:num>
   <w:num w:numId="102">
     <w:abstractNumId w:val="9"/>
   </w:num>
   <w:num w:numId="103">
-    <w:abstractNumId w:val="107"/>
+    <w:abstractNumId w:val="130"/>
   </w:num>
   <w:num w:numId="104">
-    <w:abstractNumId w:val="53"/>
+    <w:abstractNumId w:val="65"/>
   </w:num>
   <w:num w:numId="105">
+    <w:abstractNumId w:val="121"/>
+  </w:num>
+  <w:num w:numId="106">
+    <w:abstractNumId w:val="108"/>
+  </w:num>
+  <w:num w:numId="107">
+    <w:abstractNumId w:val="100"/>
+  </w:num>
+  <w:num w:numId="108">
+    <w:abstractNumId w:val="135"/>
+  </w:num>
+  <w:num w:numId="109">
+    <w:abstractNumId w:val="139"/>
+  </w:num>
+  <w:num w:numId="110">
+    <w:abstractNumId w:val="133"/>
+  </w:num>
+  <w:num w:numId="111">
+    <w:abstractNumId w:val="39"/>
+  </w:num>
+  <w:num w:numId="112">
+    <w:abstractNumId w:val="67"/>
+  </w:num>
+  <w:num w:numId="113">
+    <w:abstractNumId w:val="119"/>
+  </w:num>
+  <w:num w:numId="114">
+    <w:abstractNumId w:val="78"/>
+  </w:num>
+  <w:num w:numId="115">
+    <w:abstractNumId w:val="86"/>
+  </w:num>
+  <w:num w:numId="116">
+    <w:abstractNumId w:val="120"/>
+  </w:num>
+  <w:num w:numId="117">
+    <w:abstractNumId w:val="94"/>
+  </w:num>
+  <w:num w:numId="118">
+    <w:abstractNumId w:val="22"/>
+  </w:num>
+  <w:num w:numId="119">
+    <w:abstractNumId w:val="76"/>
+  </w:num>
+  <w:num w:numId="120">
+    <w:abstractNumId w:val="92"/>
+  </w:num>
+  <w:num w:numId="121">
+    <w:abstractNumId w:val="51"/>
+  </w:num>
+  <w:num w:numId="122">
+    <w:abstractNumId w:val="90"/>
+  </w:num>
+  <w:num w:numId="123">
+    <w:abstractNumId w:val="131"/>
+  </w:num>
+  <w:num w:numId="124">
+    <w:abstractNumId w:val="11"/>
+  </w:num>
+  <w:num w:numId="125">
+    <w:abstractNumId w:val="32"/>
+  </w:num>
+  <w:num w:numId="126">
+    <w:abstractNumId w:val="54"/>
+  </w:num>
+  <w:num w:numId="127">
+    <w:abstractNumId w:val="42"/>
+  </w:num>
+  <w:num w:numId="128">
+    <w:abstractNumId w:val="64"/>
+  </w:num>
+  <w:num w:numId="129">
+    <w:abstractNumId w:val="28"/>
+  </w:num>
+  <w:num w:numId="130">
+    <w:abstractNumId w:val="45"/>
+  </w:num>
+  <w:num w:numId="131">
+    <w:abstractNumId w:val="141"/>
+  </w:num>
+  <w:num w:numId="132">
+    <w:abstractNumId w:val="99"/>
+  </w:num>
+  <w:num w:numId="133">
     <w:abstractNumId w:val="101"/>
   </w:num>
-  <w:num w:numId="106">
-    <w:abstractNumId w:val="89"/>
+  <w:num w:numId="134">
+    <w:abstractNumId w:val="118"/>
   </w:num>
-  <w:num w:numId="107">
-    <w:abstractNumId w:val="84"/>
+  <w:num w:numId="135">
+    <w:abstractNumId w:val="102"/>
   </w:num>
-  <w:num w:numId="108">
-    <w:abstractNumId w:val="111"/>
+  <w:num w:numId="136">
+    <w:abstractNumId w:val="77"/>
   </w:num>
-  <w:num w:numId="109">
-    <w:abstractNumId w:val="114"/>
+  <w:num w:numId="137">
+    <w:abstractNumId w:val="104"/>
   </w:num>
-  <w:num w:numId="110">
-    <w:abstractNumId w:val="109"/>
+  <w:num w:numId="138">
+    <w:abstractNumId w:val="129"/>
   </w:num>
-  <w:num w:numId="111">
-    <w:abstractNumId w:val="35"/>
+  <w:num w:numId="139">
+    <w:abstractNumId w:val="61"/>
   </w:num>
-  <w:num w:numId="112">
-    <w:abstractNumId w:val="55"/>
-  </w:num>
-  <w:num w:numId="113">
-    <w:abstractNumId w:val="99"/>
-  </w:num>
-  <w:num w:numId="114">
-    <w:abstractNumId w:val="65"/>
-  </w:num>
-  <w:num w:numId="115">
-    <w:abstractNumId w:val="73"/>
-  </w:num>
-  <w:num w:numId="116">
-    <w:abstractNumId w:val="100"/>
-  </w:num>
-  <w:num w:numId="117">
-    <w:abstractNumId w:val="79"/>
-  </w:num>
-  <w:num w:numId="118">
+  <w:num w:numId="140">
     <w:abstractNumId w:val="20"/>
   </w:num>
-  <w:num w:numId="119">
-    <w:abstractNumId w:val="64"/>
+  <w:num w:numId="141">
+    <w:abstractNumId w:val="47"/>
   </w:num>
-  <w:numIdMacAtCleanup w:val="119"/>
+  <w:num w:numId="142">
+    <w:abstractNumId w:val="138"/>
+  </w:num>
+  <w:num w:numId="143">
+    <w:abstractNumId w:val="140"/>
+  </w:num>
+  <w:num w:numId="144">
+    <w:abstractNumId w:val="126"/>
+  </w:num>
+  <w:num w:numId="145">
+    <w:abstractNumId w:val="127"/>
+  </w:num>
+  <w:num w:numId="146">
+    <w:abstractNumId w:val="41"/>
+  </w:num>
+  <w:numIdMacAtCleanup w:val="146"/>
 </w:numbering>
 </file>
 
@@ -27706,6 +33457,19 @@
     <w:uiPriority w:val="99"/>
     <w:rsid w:val="00CE2951"/>
   </w:style>
+  <w:style w:type="paragraph" w:customStyle="1" w:styleId="query-text-line">
+    <w:name w:val="query-text-line"/>
+    <w:basedOn w:val="Normal"/>
+    <w:rsid w:val="00E1477E"/>
+    <w:pPr>
+      <w:spacing w:before="100" w:beforeAutospacing="1" w:after="100" w:afterAutospacing="1" w:line="240" w:lineRule="auto"/>
+    </w:pPr>
+    <w:rPr>
+      <w:rFonts w:ascii="Times New Roman" w:eastAsia="Times New Roman" w:hAnsi="Times New Roman" w:cs="Times New Roman"/>
+      <w:sz w:val="24"/>
+      <w:szCs w:val="24"/>
+    </w:rPr>
+  </w:style>
 </w:styles>
 </file>
 
